--- a/3_Documentazione/DocumentazioneReverseProxyReteNera.docx
+++ b/3_Documentazione/DocumentazioneReverseProxyReteNera.docx
@@ -3783,7 +3783,7 @@
                 <w:sz w:val="16"/>
                 <w:szCs w:val="16"/>
               </w:rPr>
-              <w:t>Macchina virtuale</w:t>
+              <w:t>Creare macchina virtuale per proxy n.1</w:t>
             </w:r>
           </w:p>
         </w:tc>
@@ -3955,13 +3955,6 @@
                 <w:szCs w:val="16"/>
               </w:rPr>
             </w:pPr>
-            <w:r>
-              <w:rPr>
-                <w:sz w:val="16"/>
-                <w:szCs w:val="16"/>
-              </w:rPr>
-              <w:t>Si necessita per l’installazione del proxy</w:t>
-            </w:r>
           </w:p>
         </w:tc>
       </w:tr>
@@ -4209,6 +4202,82 @@
           </w:p>
         </w:tc>
       </w:tr>
+    </w:tbl>
+    <w:p/>
+    <w:tbl>
+      <w:tblPr>
+        <w:tblW w:w="9580" w:type="dxa"/>
+        <w:tblCellSpacing w:w="0" w:type="dxa"/>
+        <w:tblInd w:w="-8" w:type="dxa"/>
+        <w:tblBorders>
+          <w:top w:val="outset" w:sz="6" w:space="0" w:color="000000"/>
+          <w:left w:val="outset" w:sz="6" w:space="0" w:color="000000"/>
+          <w:bottom w:val="outset" w:sz="6" w:space="0" w:color="000000"/>
+          <w:right w:val="outset" w:sz="6" w:space="0" w:color="000000"/>
+        </w:tblBorders>
+        <w:tblCellMar>
+          <w:top w:w="60" w:type="dxa"/>
+          <w:left w:w="60" w:type="dxa"/>
+          <w:bottom w:w="60" w:type="dxa"/>
+          <w:right w:w="60" w:type="dxa"/>
+        </w:tblCellMar>
+        <w:tblLook w:val="00A0" w:firstRow="1" w:lastRow="0" w:firstColumn="1" w:lastColumn="0" w:noHBand="0" w:noVBand="0"/>
+      </w:tblPr>
+      <w:tblGrid>
+        <w:gridCol w:w="1895"/>
+        <w:gridCol w:w="7685"/>
+      </w:tblGrid>
+      <w:tr>
+        <w:trPr>
+          <w:trHeight w:val="251"/>
+          <w:tblCellSpacing w:w="0" w:type="dxa"/>
+        </w:trPr>
+        <w:tc>
+          <w:tcPr>
+            <w:tcW w:w="9580" w:type="dxa"/>
+            <w:gridSpan w:val="2"/>
+            <w:tcBorders>
+              <w:top w:val="outset" w:sz="6" w:space="0" w:color="000000"/>
+              <w:bottom w:val="outset" w:sz="6" w:space="0" w:color="000000"/>
+            </w:tcBorders>
+          </w:tcPr>
+          <w:p>
+            <w:pPr>
+              <w:spacing w:before="100" w:beforeAutospacing="1"/>
+              <w:jc w:val="center"/>
+              <w:rPr>
+                <w:b/>
+                <w:sz w:val="16"/>
+                <w:szCs w:val="16"/>
+              </w:rPr>
+            </w:pPr>
+            <w:r>
+              <w:rPr>
+                <w:b/>
+                <w:sz w:val="16"/>
+                <w:szCs w:val="16"/>
+              </w:rPr>
+              <w:t xml:space="preserve">ID: </w:t>
+            </w:r>
+            <w:r>
+              <w:rPr>
+                <w:b/>
+                <w:sz w:val="16"/>
+                <w:szCs w:val="16"/>
+              </w:rPr>
+              <w:t>REQ-0</w:t>
+            </w:r>
+            <w:r>
+              <w:rPr>
+                <w:b/>
+                <w:sz w:val="16"/>
+                <w:szCs w:val="16"/>
+              </w:rPr>
+              <w:t>12</w:t>
+            </w:r>
+          </w:p>
+        </w:tc>
+      </w:tr>
       <w:tr>
         <w:trPr>
           <w:tblCellSpacing w:w="0" w:type="dxa"/>
@@ -4237,7 +4306,6 @@
                 <w:sz w:val="16"/>
                 <w:szCs w:val="16"/>
               </w:rPr>
-              <w:lastRenderedPageBreak/>
               <w:t>Nome</w:t>
             </w:r>
           </w:p>
@@ -4259,14 +4327,2855 @@
                 <w:szCs w:val="16"/>
               </w:rPr>
             </w:pPr>
+            <w:r>
+              <w:rPr>
+                <w:sz w:val="16"/>
+                <w:szCs w:val="16"/>
+              </w:rPr>
+              <w:t xml:space="preserve">Creare macchina virtuale per </w:t>
+            </w:r>
+            <w:proofErr w:type="spellStart"/>
+            <w:r>
+              <w:rPr>
+                <w:sz w:val="16"/>
+                <w:szCs w:val="16"/>
+              </w:rPr>
+              <w:t>rp</w:t>
+            </w:r>
+            <w:proofErr w:type="spellEnd"/>
+            <w:r>
+              <w:rPr>
+                <w:sz w:val="16"/>
+                <w:szCs w:val="16"/>
+              </w:rPr>
+              <w:t xml:space="preserve"> n.2</w:t>
+            </w:r>
+          </w:p>
+        </w:tc>
+      </w:tr>
+      <w:tr>
+        <w:trPr>
+          <w:tblCellSpacing w:w="0" w:type="dxa"/>
+        </w:trPr>
+        <w:tc>
+          <w:tcPr>
+            <w:tcW w:w="1895" w:type="dxa"/>
+            <w:tcBorders>
+              <w:top w:val="outset" w:sz="6" w:space="0" w:color="000000"/>
+              <w:bottom w:val="outset" w:sz="6" w:space="0" w:color="000000"/>
+              <w:right w:val="outset" w:sz="6" w:space="0" w:color="000000"/>
+            </w:tcBorders>
+          </w:tcPr>
+          <w:p>
+            <w:pPr>
+              <w:spacing w:before="100" w:beforeAutospacing="1"/>
+              <w:rPr>
+                <w:b/>
+                <w:sz w:val="16"/>
+                <w:szCs w:val="16"/>
+              </w:rPr>
+            </w:pPr>
+            <w:r>
+              <w:rPr>
+                <w:b/>
+                <w:sz w:val="16"/>
+                <w:szCs w:val="16"/>
+              </w:rPr>
+              <w:t>Priorità</w:t>
+            </w:r>
+          </w:p>
+        </w:tc>
+        <w:tc>
+          <w:tcPr>
+            <w:tcW w:w="7685" w:type="dxa"/>
+            <w:tcBorders>
+              <w:top w:val="outset" w:sz="6" w:space="0" w:color="000000"/>
+              <w:left w:val="outset" w:sz="6" w:space="0" w:color="000000"/>
+              <w:bottom w:val="outset" w:sz="6" w:space="0" w:color="000000"/>
+            </w:tcBorders>
+          </w:tcPr>
+          <w:p>
+            <w:pPr>
+              <w:spacing w:before="100" w:beforeAutospacing="1"/>
+              <w:rPr>
+                <w:sz w:val="16"/>
+                <w:szCs w:val="16"/>
+              </w:rPr>
+            </w:pPr>
+            <w:r>
+              <w:rPr>
+                <w:sz w:val="16"/>
+                <w:szCs w:val="16"/>
+              </w:rPr>
+              <w:t>1</w:t>
+            </w:r>
+          </w:p>
+        </w:tc>
+      </w:tr>
+      <w:tr>
+        <w:trPr>
+          <w:tblCellSpacing w:w="0" w:type="dxa"/>
+        </w:trPr>
+        <w:tc>
+          <w:tcPr>
+            <w:tcW w:w="1895" w:type="dxa"/>
+            <w:tcBorders>
+              <w:top w:val="outset" w:sz="6" w:space="0" w:color="000000"/>
+              <w:bottom w:val="outset" w:sz="6" w:space="0" w:color="000000"/>
+              <w:right w:val="outset" w:sz="6" w:space="0" w:color="000000"/>
+            </w:tcBorders>
+          </w:tcPr>
+          <w:p>
+            <w:pPr>
+              <w:spacing w:before="100" w:beforeAutospacing="1"/>
+              <w:rPr>
+                <w:b/>
+                <w:sz w:val="16"/>
+                <w:szCs w:val="16"/>
+              </w:rPr>
+            </w:pPr>
+            <w:r>
+              <w:rPr>
+                <w:b/>
+                <w:sz w:val="16"/>
+                <w:szCs w:val="16"/>
+              </w:rPr>
+              <w:t>Versione</w:t>
+            </w:r>
+          </w:p>
+        </w:tc>
+        <w:tc>
+          <w:tcPr>
+            <w:tcW w:w="7685" w:type="dxa"/>
+            <w:tcBorders>
+              <w:top w:val="outset" w:sz="6" w:space="0" w:color="000000"/>
+              <w:left w:val="outset" w:sz="6" w:space="0" w:color="000000"/>
+              <w:bottom w:val="outset" w:sz="6" w:space="0" w:color="000000"/>
+            </w:tcBorders>
+          </w:tcPr>
+          <w:p>
+            <w:pPr>
+              <w:spacing w:before="100" w:beforeAutospacing="1"/>
+              <w:rPr>
+                <w:sz w:val="16"/>
+                <w:szCs w:val="16"/>
+              </w:rPr>
+            </w:pPr>
+            <w:r>
+              <w:rPr>
+                <w:sz w:val="16"/>
+                <w:szCs w:val="16"/>
+              </w:rPr>
+              <w:t>1.0</w:t>
+            </w:r>
+          </w:p>
+        </w:tc>
+      </w:tr>
+      <w:tr>
+        <w:trPr>
+          <w:tblCellSpacing w:w="0" w:type="dxa"/>
+        </w:trPr>
+        <w:tc>
+          <w:tcPr>
+            <w:tcW w:w="1895" w:type="dxa"/>
+            <w:tcBorders>
+              <w:top w:val="outset" w:sz="6" w:space="0" w:color="000000"/>
+              <w:bottom w:val="outset" w:sz="6" w:space="0" w:color="000000"/>
+              <w:right w:val="outset" w:sz="6" w:space="0" w:color="000000"/>
+            </w:tcBorders>
+          </w:tcPr>
+          <w:p>
+            <w:pPr>
+              <w:spacing w:before="100" w:beforeAutospacing="1"/>
+              <w:rPr>
+                <w:b/>
+                <w:sz w:val="16"/>
+                <w:szCs w:val="16"/>
+              </w:rPr>
+            </w:pPr>
+            <w:r>
+              <w:rPr>
+                <w:b/>
+                <w:sz w:val="16"/>
+                <w:szCs w:val="16"/>
+              </w:rPr>
+              <w:t>Note</w:t>
+            </w:r>
+          </w:p>
+        </w:tc>
+        <w:tc>
+          <w:tcPr>
+            <w:tcW w:w="7685" w:type="dxa"/>
+            <w:tcBorders>
+              <w:top w:val="outset" w:sz="6" w:space="0" w:color="000000"/>
+              <w:left w:val="outset" w:sz="6" w:space="0" w:color="000000"/>
+              <w:bottom w:val="outset" w:sz="6" w:space="0" w:color="000000"/>
+            </w:tcBorders>
+          </w:tcPr>
+          <w:p>
+            <w:pPr>
+              <w:spacing w:before="100" w:beforeAutospacing="1"/>
+              <w:rPr>
+                <w:sz w:val="16"/>
+                <w:szCs w:val="16"/>
+              </w:rPr>
+            </w:pPr>
+          </w:p>
+        </w:tc>
+      </w:tr>
+      <w:tr>
+        <w:trPr>
+          <w:tblCellSpacing w:w="0" w:type="dxa"/>
+        </w:trPr>
+        <w:tc>
+          <w:tcPr>
+            <w:tcW w:w="9580" w:type="dxa"/>
+            <w:gridSpan w:val="2"/>
+            <w:tcBorders>
+              <w:top w:val="outset" w:sz="6" w:space="0" w:color="000000"/>
+              <w:bottom w:val="outset" w:sz="6" w:space="0" w:color="000000"/>
+            </w:tcBorders>
+          </w:tcPr>
+          <w:p>
+            <w:pPr>
+              <w:spacing w:before="100" w:beforeAutospacing="1"/>
+              <w:jc w:val="center"/>
+              <w:rPr>
+                <w:sz w:val="16"/>
+                <w:szCs w:val="16"/>
+              </w:rPr>
+            </w:pPr>
+            <w:r>
+              <w:rPr>
+                <w:b/>
+                <w:bCs/>
+                <w:sz w:val="16"/>
+                <w:szCs w:val="16"/>
+              </w:rPr>
+              <w:t>Sotto requisiti</w:t>
+            </w:r>
+          </w:p>
+        </w:tc>
+      </w:tr>
+      <w:tr>
+        <w:trPr>
+          <w:tblCellSpacing w:w="0" w:type="dxa"/>
+        </w:trPr>
+        <w:tc>
+          <w:tcPr>
+            <w:tcW w:w="1895" w:type="dxa"/>
+            <w:tcBorders>
+              <w:top w:val="outset" w:sz="6" w:space="0" w:color="000000"/>
+              <w:bottom w:val="outset" w:sz="6" w:space="0" w:color="000000"/>
+              <w:right w:val="outset" w:sz="6" w:space="0" w:color="000000"/>
+            </w:tcBorders>
+          </w:tcPr>
+          <w:p>
+            <w:pPr>
+              <w:spacing w:before="100" w:beforeAutospacing="1"/>
+              <w:rPr>
+                <w:b/>
+                <w:sz w:val="16"/>
+                <w:szCs w:val="16"/>
+              </w:rPr>
+            </w:pPr>
+            <w:r>
+              <w:rPr>
+                <w:b/>
+                <w:bCs/>
+                <w:sz w:val="16"/>
+                <w:szCs w:val="16"/>
+              </w:rPr>
+              <w:t>001</w:t>
+            </w:r>
+          </w:p>
+        </w:tc>
+        <w:tc>
+          <w:tcPr>
+            <w:tcW w:w="7685" w:type="dxa"/>
+            <w:tcBorders>
+              <w:top w:val="outset" w:sz="6" w:space="0" w:color="000000"/>
+              <w:left w:val="outset" w:sz="6" w:space="0" w:color="000000"/>
+              <w:bottom w:val="outset" w:sz="6" w:space="0" w:color="000000"/>
+            </w:tcBorders>
+          </w:tcPr>
+          <w:p>
+            <w:pPr>
+              <w:spacing w:before="100" w:beforeAutospacing="1"/>
+              <w:rPr>
+                <w:sz w:val="16"/>
+                <w:szCs w:val="16"/>
+              </w:rPr>
+            </w:pPr>
+          </w:p>
+        </w:tc>
+      </w:tr>
+      <w:tr>
+        <w:trPr>
+          <w:tblCellSpacing w:w="0" w:type="dxa"/>
+        </w:trPr>
+        <w:tc>
+          <w:tcPr>
+            <w:tcW w:w="1895" w:type="dxa"/>
+            <w:tcBorders>
+              <w:top w:val="outset" w:sz="6" w:space="0" w:color="000000"/>
+              <w:bottom w:val="outset" w:sz="6" w:space="0" w:color="000000"/>
+              <w:right w:val="outset" w:sz="6" w:space="0" w:color="000000"/>
+            </w:tcBorders>
+          </w:tcPr>
+          <w:p>
+            <w:pPr>
+              <w:spacing w:before="100" w:beforeAutospacing="1"/>
+              <w:rPr>
+                <w:b/>
+                <w:sz w:val="16"/>
+                <w:szCs w:val="16"/>
+              </w:rPr>
+            </w:pPr>
+            <w:r>
+              <w:rPr>
+                <w:b/>
+                <w:bCs/>
+                <w:sz w:val="16"/>
+                <w:szCs w:val="16"/>
+              </w:rPr>
+              <w:t>002</w:t>
+            </w:r>
+          </w:p>
+        </w:tc>
+        <w:tc>
+          <w:tcPr>
+            <w:tcW w:w="7685" w:type="dxa"/>
+            <w:tcBorders>
+              <w:top w:val="outset" w:sz="6" w:space="0" w:color="000000"/>
+              <w:left w:val="outset" w:sz="6" w:space="0" w:color="000000"/>
+              <w:bottom w:val="outset" w:sz="6" w:space="0" w:color="000000"/>
+            </w:tcBorders>
+          </w:tcPr>
+          <w:p>
+            <w:pPr>
+              <w:spacing w:before="100" w:beforeAutospacing="1"/>
+              <w:rPr>
+                <w:sz w:val="16"/>
+                <w:szCs w:val="16"/>
+              </w:rPr>
+            </w:pPr>
+          </w:p>
+        </w:tc>
+      </w:tr>
+      <w:tr>
+        <w:trPr>
+          <w:tblCellSpacing w:w="0" w:type="dxa"/>
+        </w:trPr>
+        <w:tc>
+          <w:tcPr>
+            <w:tcW w:w="1895" w:type="dxa"/>
+            <w:tcBorders>
+              <w:top w:val="outset" w:sz="6" w:space="0" w:color="000000"/>
+              <w:bottom w:val="outset" w:sz="6" w:space="0" w:color="000000"/>
+              <w:right w:val="outset" w:sz="6" w:space="0" w:color="000000"/>
+            </w:tcBorders>
+          </w:tcPr>
+          <w:p>
+            <w:pPr>
+              <w:spacing w:before="100" w:beforeAutospacing="1"/>
+              <w:rPr>
+                <w:b/>
+                <w:sz w:val="16"/>
+                <w:szCs w:val="16"/>
+              </w:rPr>
+            </w:pPr>
+            <w:r>
+              <w:rPr>
+                <w:b/>
+                <w:bCs/>
+                <w:sz w:val="16"/>
+                <w:szCs w:val="16"/>
+              </w:rPr>
+              <w:t>003</w:t>
+            </w:r>
+          </w:p>
+        </w:tc>
+        <w:tc>
+          <w:tcPr>
+            <w:tcW w:w="7685" w:type="dxa"/>
+            <w:tcBorders>
+              <w:top w:val="outset" w:sz="6" w:space="0" w:color="000000"/>
+              <w:left w:val="outset" w:sz="6" w:space="0" w:color="000000"/>
+              <w:bottom w:val="outset" w:sz="6" w:space="0" w:color="000000"/>
+            </w:tcBorders>
+          </w:tcPr>
+          <w:p>
+            <w:pPr>
+              <w:spacing w:before="100" w:beforeAutospacing="1"/>
+              <w:rPr>
+                <w:sz w:val="16"/>
+                <w:szCs w:val="16"/>
+              </w:rPr>
+            </w:pPr>
+          </w:p>
+        </w:tc>
+      </w:tr>
+      <w:tr>
+        <w:trPr>
+          <w:trHeight w:val="251"/>
+          <w:tblCellSpacing w:w="0" w:type="dxa"/>
+        </w:trPr>
+        <w:tc>
+          <w:tcPr>
+            <w:tcW w:w="9580" w:type="dxa"/>
+            <w:gridSpan w:val="2"/>
+            <w:tcBorders>
+              <w:top w:val="outset" w:sz="6" w:space="0" w:color="000000"/>
+              <w:bottom w:val="outset" w:sz="6" w:space="0" w:color="000000"/>
+            </w:tcBorders>
+          </w:tcPr>
+          <w:p>
+            <w:pPr>
+              <w:spacing w:before="100" w:beforeAutospacing="1"/>
+              <w:jc w:val="center"/>
+              <w:rPr>
+                <w:b/>
+                <w:sz w:val="16"/>
+                <w:szCs w:val="16"/>
+              </w:rPr>
+            </w:pPr>
+            <w:r>
+              <w:rPr>
+                <w:b/>
+                <w:sz w:val="16"/>
+                <w:szCs w:val="16"/>
+              </w:rPr>
+              <w:t xml:space="preserve">ID: </w:t>
+            </w:r>
+            <w:r>
+              <w:rPr>
+                <w:b/>
+                <w:sz w:val="16"/>
+                <w:szCs w:val="16"/>
+              </w:rPr>
+              <w:t>REQ-0</w:t>
+            </w:r>
+            <w:r>
+              <w:rPr>
+                <w:b/>
+                <w:sz w:val="16"/>
+                <w:szCs w:val="16"/>
+              </w:rPr>
+              <w:t>12</w:t>
+            </w:r>
+          </w:p>
+        </w:tc>
+      </w:tr>
+    </w:tbl>
+    <w:p/>
+    <w:p/>
+    <w:p/>
+    <w:tbl>
+      <w:tblPr>
+        <w:tblW w:w="9580" w:type="dxa"/>
+        <w:tblCellSpacing w:w="0" w:type="dxa"/>
+        <w:tblInd w:w="-8" w:type="dxa"/>
+        <w:tblBorders>
+          <w:top w:val="outset" w:sz="6" w:space="0" w:color="000000"/>
+          <w:left w:val="outset" w:sz="6" w:space="0" w:color="000000"/>
+          <w:bottom w:val="outset" w:sz="6" w:space="0" w:color="000000"/>
+          <w:right w:val="outset" w:sz="6" w:space="0" w:color="000000"/>
+        </w:tblBorders>
+        <w:tblCellMar>
+          <w:top w:w="60" w:type="dxa"/>
+          <w:left w:w="60" w:type="dxa"/>
+          <w:bottom w:w="60" w:type="dxa"/>
+          <w:right w:w="60" w:type="dxa"/>
+        </w:tblCellMar>
+        <w:tblLook w:val="00A0" w:firstRow="1" w:lastRow="0" w:firstColumn="1" w:lastColumn="0" w:noHBand="0" w:noVBand="0"/>
+      </w:tblPr>
+      <w:tblGrid>
+        <w:gridCol w:w="1895"/>
+        <w:gridCol w:w="7685"/>
+      </w:tblGrid>
+      <w:tr>
+        <w:trPr>
+          <w:trHeight w:val="251"/>
+          <w:tblCellSpacing w:w="0" w:type="dxa"/>
+        </w:trPr>
+        <w:tc>
+          <w:tcPr>
+            <w:tcW w:w="9580" w:type="dxa"/>
+            <w:gridSpan w:val="2"/>
+            <w:tcBorders>
+              <w:top w:val="outset" w:sz="6" w:space="0" w:color="000000"/>
+              <w:bottom w:val="outset" w:sz="6" w:space="0" w:color="000000"/>
+            </w:tcBorders>
+          </w:tcPr>
+          <w:p>
+            <w:pPr>
+              <w:spacing w:before="100" w:beforeAutospacing="1"/>
+              <w:jc w:val="center"/>
+              <w:rPr>
+                <w:b/>
+                <w:sz w:val="16"/>
+                <w:szCs w:val="16"/>
+              </w:rPr>
+            </w:pPr>
+            <w:r>
+              <w:rPr>
+                <w:b/>
+                <w:sz w:val="16"/>
+                <w:szCs w:val="16"/>
+              </w:rPr>
+              <w:t xml:space="preserve">ID: </w:t>
+            </w:r>
+            <w:r>
+              <w:rPr>
+                <w:b/>
+                <w:sz w:val="16"/>
+                <w:szCs w:val="16"/>
+              </w:rPr>
+              <w:t>REQ-0</w:t>
+            </w:r>
+            <w:r>
+              <w:rPr>
+                <w:b/>
+                <w:sz w:val="16"/>
+                <w:szCs w:val="16"/>
+              </w:rPr>
+              <w:t>12</w:t>
+            </w:r>
+          </w:p>
+        </w:tc>
+      </w:tr>
+      <w:tr>
+        <w:trPr>
+          <w:tblCellSpacing w:w="0" w:type="dxa"/>
+        </w:trPr>
+        <w:tc>
+          <w:tcPr>
+            <w:tcW w:w="1895" w:type="dxa"/>
+            <w:tcBorders>
+              <w:top w:val="outset" w:sz="6" w:space="0" w:color="000000"/>
+              <w:bottom w:val="outset" w:sz="6" w:space="0" w:color="000000"/>
+              <w:right w:val="outset" w:sz="6" w:space="0" w:color="000000"/>
+            </w:tcBorders>
+          </w:tcPr>
+          <w:p>
+            <w:pPr>
+              <w:spacing w:before="100" w:beforeAutospacing="1"/>
+              <w:rPr>
+                <w:b/>
+                <w:sz w:val="16"/>
+                <w:szCs w:val="16"/>
+              </w:rPr>
+            </w:pPr>
+            <w:r>
+              <w:rPr>
+                <w:b/>
+                <w:sz w:val="16"/>
+                <w:szCs w:val="16"/>
+              </w:rPr>
+              <w:t>Nome</w:t>
+            </w:r>
+          </w:p>
+        </w:tc>
+        <w:tc>
+          <w:tcPr>
+            <w:tcW w:w="7685" w:type="dxa"/>
+            <w:tcBorders>
+              <w:top w:val="outset" w:sz="6" w:space="0" w:color="000000"/>
+              <w:left w:val="outset" w:sz="6" w:space="0" w:color="000000"/>
+              <w:bottom w:val="outset" w:sz="6" w:space="0" w:color="000000"/>
+            </w:tcBorders>
+          </w:tcPr>
+          <w:p>
+            <w:pPr>
+              <w:spacing w:before="100" w:beforeAutospacing="1"/>
+              <w:rPr>
+                <w:sz w:val="16"/>
+                <w:szCs w:val="16"/>
+              </w:rPr>
+            </w:pPr>
+            <w:r>
+              <w:rPr>
+                <w:sz w:val="16"/>
+                <w:szCs w:val="16"/>
+              </w:rPr>
+              <w:t xml:space="preserve">Installare un prodotto open source </w:t>
+            </w:r>
+          </w:p>
+        </w:tc>
+      </w:tr>
+      <w:tr>
+        <w:trPr>
+          <w:tblCellSpacing w:w="0" w:type="dxa"/>
+        </w:trPr>
+        <w:tc>
+          <w:tcPr>
+            <w:tcW w:w="1895" w:type="dxa"/>
+            <w:tcBorders>
+              <w:top w:val="outset" w:sz="6" w:space="0" w:color="000000"/>
+              <w:bottom w:val="outset" w:sz="6" w:space="0" w:color="000000"/>
+              <w:right w:val="outset" w:sz="6" w:space="0" w:color="000000"/>
+            </w:tcBorders>
+          </w:tcPr>
+          <w:p>
+            <w:pPr>
+              <w:spacing w:before="100" w:beforeAutospacing="1"/>
+              <w:rPr>
+                <w:b/>
+                <w:sz w:val="16"/>
+                <w:szCs w:val="16"/>
+              </w:rPr>
+            </w:pPr>
+            <w:r>
+              <w:rPr>
+                <w:b/>
+                <w:sz w:val="16"/>
+                <w:szCs w:val="16"/>
+              </w:rPr>
+              <w:t>Priorità</w:t>
+            </w:r>
+          </w:p>
+        </w:tc>
+        <w:tc>
+          <w:tcPr>
+            <w:tcW w:w="7685" w:type="dxa"/>
+            <w:tcBorders>
+              <w:top w:val="outset" w:sz="6" w:space="0" w:color="000000"/>
+              <w:left w:val="outset" w:sz="6" w:space="0" w:color="000000"/>
+              <w:bottom w:val="outset" w:sz="6" w:space="0" w:color="000000"/>
+            </w:tcBorders>
+          </w:tcPr>
+          <w:p>
+            <w:pPr>
+              <w:spacing w:before="100" w:beforeAutospacing="1"/>
+              <w:rPr>
+                <w:sz w:val="16"/>
+                <w:szCs w:val="16"/>
+              </w:rPr>
+            </w:pPr>
+            <w:r>
+              <w:rPr>
+                <w:sz w:val="16"/>
+                <w:szCs w:val="16"/>
+              </w:rPr>
+              <w:t>1</w:t>
+            </w:r>
+          </w:p>
+        </w:tc>
+      </w:tr>
+      <w:tr>
+        <w:trPr>
+          <w:tblCellSpacing w:w="0" w:type="dxa"/>
+        </w:trPr>
+        <w:tc>
+          <w:tcPr>
+            <w:tcW w:w="1895" w:type="dxa"/>
+            <w:tcBorders>
+              <w:top w:val="outset" w:sz="6" w:space="0" w:color="000000"/>
+              <w:bottom w:val="outset" w:sz="6" w:space="0" w:color="000000"/>
+              <w:right w:val="outset" w:sz="6" w:space="0" w:color="000000"/>
+            </w:tcBorders>
+          </w:tcPr>
+          <w:p>
+            <w:pPr>
+              <w:spacing w:before="100" w:beforeAutospacing="1"/>
+              <w:rPr>
+                <w:b/>
+                <w:sz w:val="16"/>
+                <w:szCs w:val="16"/>
+              </w:rPr>
+            </w:pPr>
+            <w:r>
+              <w:rPr>
+                <w:b/>
+                <w:sz w:val="16"/>
+                <w:szCs w:val="16"/>
+              </w:rPr>
+              <w:t>Versione</w:t>
+            </w:r>
+          </w:p>
+        </w:tc>
+        <w:tc>
+          <w:tcPr>
+            <w:tcW w:w="7685" w:type="dxa"/>
+            <w:tcBorders>
+              <w:top w:val="outset" w:sz="6" w:space="0" w:color="000000"/>
+              <w:left w:val="outset" w:sz="6" w:space="0" w:color="000000"/>
+              <w:bottom w:val="outset" w:sz="6" w:space="0" w:color="000000"/>
+            </w:tcBorders>
+          </w:tcPr>
+          <w:p>
+            <w:pPr>
+              <w:spacing w:before="100" w:beforeAutospacing="1"/>
+              <w:rPr>
+                <w:sz w:val="16"/>
+                <w:szCs w:val="16"/>
+              </w:rPr>
+            </w:pPr>
+            <w:r>
+              <w:rPr>
+                <w:sz w:val="16"/>
+                <w:szCs w:val="16"/>
+              </w:rPr>
+              <w:t>1.0</w:t>
+            </w:r>
+          </w:p>
+        </w:tc>
+      </w:tr>
+      <w:tr>
+        <w:trPr>
+          <w:tblCellSpacing w:w="0" w:type="dxa"/>
+        </w:trPr>
+        <w:tc>
+          <w:tcPr>
+            <w:tcW w:w="1895" w:type="dxa"/>
+            <w:tcBorders>
+              <w:top w:val="outset" w:sz="6" w:space="0" w:color="000000"/>
+              <w:bottom w:val="outset" w:sz="6" w:space="0" w:color="000000"/>
+              <w:right w:val="outset" w:sz="6" w:space="0" w:color="000000"/>
+            </w:tcBorders>
+          </w:tcPr>
+          <w:p>
+            <w:pPr>
+              <w:spacing w:before="100" w:beforeAutospacing="1"/>
+              <w:rPr>
+                <w:b/>
+                <w:sz w:val="16"/>
+                <w:szCs w:val="16"/>
+              </w:rPr>
+            </w:pPr>
+            <w:r>
+              <w:rPr>
+                <w:b/>
+                <w:sz w:val="16"/>
+                <w:szCs w:val="16"/>
+              </w:rPr>
+              <w:t>Note</w:t>
+            </w:r>
+          </w:p>
+        </w:tc>
+        <w:tc>
+          <w:tcPr>
+            <w:tcW w:w="7685" w:type="dxa"/>
+            <w:tcBorders>
+              <w:top w:val="outset" w:sz="6" w:space="0" w:color="000000"/>
+              <w:left w:val="outset" w:sz="6" w:space="0" w:color="000000"/>
+              <w:bottom w:val="outset" w:sz="6" w:space="0" w:color="000000"/>
+            </w:tcBorders>
+          </w:tcPr>
+          <w:p>
+            <w:pPr>
+              <w:spacing w:before="100" w:beforeAutospacing="1"/>
+              <w:rPr>
+                <w:sz w:val="16"/>
+                <w:szCs w:val="16"/>
+              </w:rPr>
+            </w:pPr>
+            <w:r>
+              <w:rPr>
+                <w:sz w:val="16"/>
+                <w:szCs w:val="16"/>
+              </w:rPr>
+              <w:t xml:space="preserve">Si necessita di due prodotti diversi di </w:t>
+            </w:r>
+            <w:proofErr w:type="spellStart"/>
+            <w:r>
+              <w:rPr>
+                <w:sz w:val="16"/>
+                <w:szCs w:val="16"/>
+              </w:rPr>
+              <w:t>rp</w:t>
+            </w:r>
+            <w:proofErr w:type="spellEnd"/>
+            <w:r>
+              <w:rPr>
+                <w:sz w:val="16"/>
+                <w:szCs w:val="16"/>
+              </w:rPr>
+              <w:t xml:space="preserve"> per macchina virtuale</w:t>
+            </w:r>
+          </w:p>
+        </w:tc>
+      </w:tr>
+      <w:tr>
+        <w:trPr>
+          <w:tblCellSpacing w:w="0" w:type="dxa"/>
+        </w:trPr>
+        <w:tc>
+          <w:tcPr>
+            <w:tcW w:w="9580" w:type="dxa"/>
+            <w:gridSpan w:val="2"/>
+            <w:tcBorders>
+              <w:top w:val="outset" w:sz="6" w:space="0" w:color="000000"/>
+              <w:bottom w:val="outset" w:sz="6" w:space="0" w:color="000000"/>
+            </w:tcBorders>
+          </w:tcPr>
+          <w:p>
+            <w:pPr>
+              <w:spacing w:before="100" w:beforeAutospacing="1"/>
+              <w:jc w:val="center"/>
+              <w:rPr>
+                <w:sz w:val="16"/>
+                <w:szCs w:val="16"/>
+              </w:rPr>
+            </w:pPr>
+            <w:r>
+              <w:rPr>
+                <w:b/>
+                <w:bCs/>
+                <w:sz w:val="16"/>
+                <w:szCs w:val="16"/>
+              </w:rPr>
+              <w:t>Sotto requisiti</w:t>
+            </w:r>
+          </w:p>
+        </w:tc>
+      </w:tr>
+      <w:tr>
+        <w:trPr>
+          <w:tblCellSpacing w:w="0" w:type="dxa"/>
+        </w:trPr>
+        <w:tc>
+          <w:tcPr>
+            <w:tcW w:w="1895" w:type="dxa"/>
+            <w:tcBorders>
+              <w:top w:val="outset" w:sz="6" w:space="0" w:color="000000"/>
+              <w:bottom w:val="outset" w:sz="6" w:space="0" w:color="000000"/>
+              <w:right w:val="outset" w:sz="6" w:space="0" w:color="000000"/>
+            </w:tcBorders>
+          </w:tcPr>
+          <w:p>
+            <w:pPr>
+              <w:spacing w:before="100" w:beforeAutospacing="1"/>
+              <w:rPr>
+                <w:b/>
+                <w:sz w:val="16"/>
+                <w:szCs w:val="16"/>
+              </w:rPr>
+            </w:pPr>
+            <w:r>
+              <w:rPr>
+                <w:b/>
+                <w:bCs/>
+                <w:sz w:val="16"/>
+                <w:szCs w:val="16"/>
+              </w:rPr>
+              <w:t>001</w:t>
+            </w:r>
+          </w:p>
+        </w:tc>
+        <w:tc>
+          <w:tcPr>
+            <w:tcW w:w="7685" w:type="dxa"/>
+            <w:tcBorders>
+              <w:top w:val="outset" w:sz="6" w:space="0" w:color="000000"/>
+              <w:left w:val="outset" w:sz="6" w:space="0" w:color="000000"/>
+              <w:bottom w:val="outset" w:sz="6" w:space="0" w:color="000000"/>
+            </w:tcBorders>
+          </w:tcPr>
+          <w:p>
+            <w:pPr>
+              <w:spacing w:before="100" w:beforeAutospacing="1"/>
+              <w:rPr>
+                <w:sz w:val="16"/>
+                <w:szCs w:val="16"/>
+              </w:rPr>
+            </w:pPr>
+          </w:p>
+        </w:tc>
+      </w:tr>
+      <w:tr>
+        <w:trPr>
+          <w:tblCellSpacing w:w="0" w:type="dxa"/>
+        </w:trPr>
+        <w:tc>
+          <w:tcPr>
+            <w:tcW w:w="1895" w:type="dxa"/>
+            <w:tcBorders>
+              <w:top w:val="outset" w:sz="6" w:space="0" w:color="000000"/>
+              <w:bottom w:val="outset" w:sz="6" w:space="0" w:color="000000"/>
+              <w:right w:val="outset" w:sz="6" w:space="0" w:color="000000"/>
+            </w:tcBorders>
+          </w:tcPr>
+          <w:p>
+            <w:pPr>
+              <w:spacing w:before="100" w:beforeAutospacing="1"/>
+              <w:rPr>
+                <w:b/>
+                <w:sz w:val="16"/>
+                <w:szCs w:val="16"/>
+              </w:rPr>
+            </w:pPr>
+            <w:r>
+              <w:rPr>
+                <w:b/>
+                <w:bCs/>
+                <w:sz w:val="16"/>
+                <w:szCs w:val="16"/>
+              </w:rPr>
+              <w:t>002</w:t>
+            </w:r>
+          </w:p>
+        </w:tc>
+        <w:tc>
+          <w:tcPr>
+            <w:tcW w:w="7685" w:type="dxa"/>
+            <w:tcBorders>
+              <w:top w:val="outset" w:sz="6" w:space="0" w:color="000000"/>
+              <w:left w:val="outset" w:sz="6" w:space="0" w:color="000000"/>
+              <w:bottom w:val="outset" w:sz="6" w:space="0" w:color="000000"/>
+            </w:tcBorders>
+          </w:tcPr>
+          <w:p>
+            <w:pPr>
+              <w:spacing w:before="100" w:beforeAutospacing="1"/>
+              <w:rPr>
+                <w:sz w:val="16"/>
+                <w:szCs w:val="16"/>
+              </w:rPr>
+            </w:pPr>
+          </w:p>
+        </w:tc>
+      </w:tr>
+      <w:tr>
+        <w:trPr>
+          <w:tblCellSpacing w:w="0" w:type="dxa"/>
+        </w:trPr>
+        <w:tc>
+          <w:tcPr>
+            <w:tcW w:w="1895" w:type="dxa"/>
+            <w:tcBorders>
+              <w:top w:val="outset" w:sz="6" w:space="0" w:color="000000"/>
+              <w:bottom w:val="outset" w:sz="6" w:space="0" w:color="000000"/>
+              <w:right w:val="outset" w:sz="6" w:space="0" w:color="000000"/>
+            </w:tcBorders>
+          </w:tcPr>
+          <w:p>
+            <w:pPr>
+              <w:spacing w:before="100" w:beforeAutospacing="1"/>
+              <w:rPr>
+                <w:b/>
+                <w:sz w:val="16"/>
+                <w:szCs w:val="16"/>
+              </w:rPr>
+            </w:pPr>
+            <w:r>
+              <w:rPr>
+                <w:b/>
+                <w:bCs/>
+                <w:sz w:val="16"/>
+                <w:szCs w:val="16"/>
+              </w:rPr>
+              <w:t>003</w:t>
+            </w:r>
+          </w:p>
+        </w:tc>
+        <w:tc>
+          <w:tcPr>
+            <w:tcW w:w="7685" w:type="dxa"/>
+            <w:tcBorders>
+              <w:top w:val="outset" w:sz="6" w:space="0" w:color="000000"/>
+              <w:left w:val="outset" w:sz="6" w:space="0" w:color="000000"/>
+              <w:bottom w:val="outset" w:sz="6" w:space="0" w:color="000000"/>
+            </w:tcBorders>
+          </w:tcPr>
+          <w:p>
+            <w:pPr>
+              <w:spacing w:before="100" w:beforeAutospacing="1"/>
+              <w:rPr>
+                <w:sz w:val="16"/>
+                <w:szCs w:val="16"/>
+              </w:rPr>
+            </w:pPr>
+          </w:p>
+        </w:tc>
+      </w:tr>
+      <w:tr>
+        <w:trPr>
+          <w:trHeight w:val="251"/>
+          <w:tblCellSpacing w:w="0" w:type="dxa"/>
+        </w:trPr>
+        <w:tc>
+          <w:tcPr>
+            <w:tcW w:w="9580" w:type="dxa"/>
+            <w:gridSpan w:val="2"/>
+            <w:tcBorders>
+              <w:top w:val="outset" w:sz="6" w:space="0" w:color="000000"/>
+              <w:bottom w:val="outset" w:sz="6" w:space="0" w:color="000000"/>
+            </w:tcBorders>
+          </w:tcPr>
+          <w:p>
+            <w:pPr>
+              <w:spacing w:before="100" w:beforeAutospacing="1"/>
+              <w:jc w:val="center"/>
+              <w:rPr>
+                <w:b/>
+                <w:sz w:val="16"/>
+                <w:szCs w:val="16"/>
+              </w:rPr>
+            </w:pPr>
+            <w:r>
+              <w:rPr>
+                <w:b/>
+                <w:sz w:val="16"/>
+                <w:szCs w:val="16"/>
+              </w:rPr>
+              <w:t xml:space="preserve">ID: </w:t>
+            </w:r>
+            <w:r>
+              <w:rPr>
+                <w:b/>
+                <w:sz w:val="16"/>
+                <w:szCs w:val="16"/>
+              </w:rPr>
+              <w:t>REQ-0</w:t>
+            </w:r>
+            <w:r>
+              <w:rPr>
+                <w:b/>
+                <w:sz w:val="16"/>
+                <w:szCs w:val="16"/>
+              </w:rPr>
+              <w:t>12</w:t>
+            </w:r>
+          </w:p>
+        </w:tc>
+      </w:tr>
+    </w:tbl>
+    <w:p/>
+    <w:p>
+      <w:r>
+        <w:br w:type="page"/>
+      </w:r>
+    </w:p>
+    <w:p/>
+    <w:tbl>
+      <w:tblPr>
+        <w:tblW w:w="9580" w:type="dxa"/>
+        <w:tblCellSpacing w:w="0" w:type="dxa"/>
+        <w:tblInd w:w="-8" w:type="dxa"/>
+        <w:tblBorders>
+          <w:top w:val="outset" w:sz="6" w:space="0" w:color="000000"/>
+          <w:left w:val="outset" w:sz="6" w:space="0" w:color="000000"/>
+          <w:bottom w:val="outset" w:sz="6" w:space="0" w:color="000000"/>
+          <w:right w:val="outset" w:sz="6" w:space="0" w:color="000000"/>
+        </w:tblBorders>
+        <w:tblCellMar>
+          <w:top w:w="60" w:type="dxa"/>
+          <w:left w:w="60" w:type="dxa"/>
+          <w:bottom w:w="60" w:type="dxa"/>
+          <w:right w:w="60" w:type="dxa"/>
+        </w:tblCellMar>
+        <w:tblLook w:val="00A0" w:firstRow="1" w:lastRow="0" w:firstColumn="1" w:lastColumn="0" w:noHBand="0" w:noVBand="0"/>
+      </w:tblPr>
+      <w:tblGrid>
+        <w:gridCol w:w="1895"/>
+        <w:gridCol w:w="7685"/>
+      </w:tblGrid>
+      <w:tr>
+        <w:trPr>
+          <w:trHeight w:val="251"/>
+          <w:tblCellSpacing w:w="0" w:type="dxa"/>
+        </w:trPr>
+        <w:tc>
+          <w:tcPr>
+            <w:tcW w:w="9580" w:type="dxa"/>
+            <w:gridSpan w:val="2"/>
+            <w:tcBorders>
+              <w:top w:val="outset" w:sz="6" w:space="0" w:color="000000"/>
+              <w:bottom w:val="outset" w:sz="6" w:space="0" w:color="000000"/>
+            </w:tcBorders>
+          </w:tcPr>
+          <w:p>
+            <w:pPr>
+              <w:spacing w:before="100" w:beforeAutospacing="1"/>
+              <w:jc w:val="center"/>
+              <w:rPr>
+                <w:b/>
+                <w:sz w:val="16"/>
+                <w:szCs w:val="16"/>
+              </w:rPr>
+            </w:pPr>
+            <w:r>
+              <w:rPr>
+                <w:b/>
+                <w:sz w:val="16"/>
+                <w:szCs w:val="16"/>
+              </w:rPr>
+              <w:t xml:space="preserve">ID: </w:t>
+            </w:r>
+            <w:r>
+              <w:rPr>
+                <w:b/>
+                <w:sz w:val="16"/>
+                <w:szCs w:val="16"/>
+              </w:rPr>
+              <w:t>REQ-0</w:t>
+            </w:r>
+            <w:r>
+              <w:rPr>
+                <w:b/>
+                <w:sz w:val="16"/>
+                <w:szCs w:val="16"/>
+              </w:rPr>
+              <w:t>12</w:t>
+            </w:r>
+          </w:p>
+        </w:tc>
+      </w:tr>
+      <w:tr>
+        <w:trPr>
+          <w:tblCellSpacing w:w="0" w:type="dxa"/>
+        </w:trPr>
+        <w:tc>
+          <w:tcPr>
+            <w:tcW w:w="1895" w:type="dxa"/>
+            <w:tcBorders>
+              <w:top w:val="outset" w:sz="6" w:space="0" w:color="000000"/>
+              <w:bottom w:val="outset" w:sz="6" w:space="0" w:color="000000"/>
+              <w:right w:val="outset" w:sz="6" w:space="0" w:color="000000"/>
+            </w:tcBorders>
+          </w:tcPr>
+          <w:p>
+            <w:pPr>
+              <w:spacing w:before="100" w:beforeAutospacing="1"/>
+              <w:rPr>
+                <w:b/>
+                <w:sz w:val="16"/>
+                <w:szCs w:val="16"/>
+              </w:rPr>
+            </w:pPr>
+            <w:r>
+              <w:rPr>
+                <w:b/>
+                <w:sz w:val="16"/>
+                <w:szCs w:val="16"/>
+              </w:rPr>
+              <w:t>Nome</w:t>
+            </w:r>
+          </w:p>
+        </w:tc>
+        <w:tc>
+          <w:tcPr>
+            <w:tcW w:w="7685" w:type="dxa"/>
+            <w:tcBorders>
+              <w:top w:val="outset" w:sz="6" w:space="0" w:color="000000"/>
+              <w:left w:val="outset" w:sz="6" w:space="0" w:color="000000"/>
+              <w:bottom w:val="outset" w:sz="6" w:space="0" w:color="000000"/>
+            </w:tcBorders>
+          </w:tcPr>
+          <w:p>
+            <w:pPr>
+              <w:spacing w:before="100" w:beforeAutospacing="1"/>
+              <w:rPr>
+                <w:sz w:val="16"/>
+                <w:szCs w:val="16"/>
+              </w:rPr>
+            </w:pPr>
+            <w:r>
+              <w:rPr>
+                <w:sz w:val="16"/>
+                <w:szCs w:val="16"/>
+              </w:rPr>
+              <w:t xml:space="preserve">Rendere gestione </w:t>
+            </w:r>
+            <w:proofErr w:type="spellStart"/>
+            <w:r>
+              <w:rPr>
+                <w:sz w:val="16"/>
+                <w:szCs w:val="16"/>
+              </w:rPr>
+              <w:t>rp</w:t>
+            </w:r>
+            <w:proofErr w:type="spellEnd"/>
+            <w:r>
+              <w:rPr>
+                <w:sz w:val="16"/>
+                <w:szCs w:val="16"/>
+              </w:rPr>
+              <w:t xml:space="preserve"> semplice da gestire</w:t>
+            </w:r>
+          </w:p>
+        </w:tc>
+      </w:tr>
+      <w:tr>
+        <w:trPr>
+          <w:tblCellSpacing w:w="0" w:type="dxa"/>
+        </w:trPr>
+        <w:tc>
+          <w:tcPr>
+            <w:tcW w:w="1895" w:type="dxa"/>
+            <w:tcBorders>
+              <w:top w:val="outset" w:sz="6" w:space="0" w:color="000000"/>
+              <w:bottom w:val="outset" w:sz="6" w:space="0" w:color="000000"/>
+              <w:right w:val="outset" w:sz="6" w:space="0" w:color="000000"/>
+            </w:tcBorders>
+          </w:tcPr>
+          <w:p>
+            <w:pPr>
+              <w:spacing w:before="100" w:beforeAutospacing="1"/>
+              <w:rPr>
+                <w:b/>
+                <w:sz w:val="16"/>
+                <w:szCs w:val="16"/>
+              </w:rPr>
+            </w:pPr>
+            <w:r>
+              <w:rPr>
+                <w:b/>
+                <w:sz w:val="16"/>
+                <w:szCs w:val="16"/>
+              </w:rPr>
+              <w:t>Priorità</w:t>
+            </w:r>
+          </w:p>
+        </w:tc>
+        <w:tc>
+          <w:tcPr>
+            <w:tcW w:w="7685" w:type="dxa"/>
+            <w:tcBorders>
+              <w:top w:val="outset" w:sz="6" w:space="0" w:color="000000"/>
+              <w:left w:val="outset" w:sz="6" w:space="0" w:color="000000"/>
+              <w:bottom w:val="outset" w:sz="6" w:space="0" w:color="000000"/>
+            </w:tcBorders>
+          </w:tcPr>
+          <w:p>
+            <w:pPr>
+              <w:spacing w:before="100" w:beforeAutospacing="1"/>
+              <w:rPr>
+                <w:sz w:val="16"/>
+                <w:szCs w:val="16"/>
+              </w:rPr>
+            </w:pPr>
+            <w:r>
+              <w:rPr>
+                <w:sz w:val="16"/>
+                <w:szCs w:val="16"/>
+              </w:rPr>
+              <w:t>2</w:t>
+            </w:r>
+          </w:p>
+        </w:tc>
+      </w:tr>
+      <w:tr>
+        <w:trPr>
+          <w:tblCellSpacing w:w="0" w:type="dxa"/>
+        </w:trPr>
+        <w:tc>
+          <w:tcPr>
+            <w:tcW w:w="1895" w:type="dxa"/>
+            <w:tcBorders>
+              <w:top w:val="outset" w:sz="6" w:space="0" w:color="000000"/>
+              <w:bottom w:val="outset" w:sz="6" w:space="0" w:color="000000"/>
+              <w:right w:val="outset" w:sz="6" w:space="0" w:color="000000"/>
+            </w:tcBorders>
+          </w:tcPr>
+          <w:p>
+            <w:pPr>
+              <w:spacing w:before="100" w:beforeAutospacing="1"/>
+              <w:rPr>
+                <w:b/>
+                <w:sz w:val="16"/>
+                <w:szCs w:val="16"/>
+              </w:rPr>
+            </w:pPr>
+            <w:r>
+              <w:rPr>
+                <w:b/>
+                <w:sz w:val="16"/>
+                <w:szCs w:val="16"/>
+              </w:rPr>
+              <w:t>Versione</w:t>
+            </w:r>
+          </w:p>
+        </w:tc>
+        <w:tc>
+          <w:tcPr>
+            <w:tcW w:w="7685" w:type="dxa"/>
+            <w:tcBorders>
+              <w:top w:val="outset" w:sz="6" w:space="0" w:color="000000"/>
+              <w:left w:val="outset" w:sz="6" w:space="0" w:color="000000"/>
+              <w:bottom w:val="outset" w:sz="6" w:space="0" w:color="000000"/>
+            </w:tcBorders>
+          </w:tcPr>
+          <w:p>
+            <w:pPr>
+              <w:spacing w:before="100" w:beforeAutospacing="1"/>
+              <w:rPr>
+                <w:sz w:val="16"/>
+                <w:szCs w:val="16"/>
+              </w:rPr>
+            </w:pPr>
+            <w:r>
+              <w:rPr>
+                <w:sz w:val="16"/>
+                <w:szCs w:val="16"/>
+              </w:rPr>
+              <w:t>1.0</w:t>
+            </w:r>
+          </w:p>
+        </w:tc>
+      </w:tr>
+      <w:tr>
+        <w:trPr>
+          <w:tblCellSpacing w:w="0" w:type="dxa"/>
+        </w:trPr>
+        <w:tc>
+          <w:tcPr>
+            <w:tcW w:w="1895" w:type="dxa"/>
+            <w:tcBorders>
+              <w:top w:val="outset" w:sz="6" w:space="0" w:color="000000"/>
+              <w:bottom w:val="outset" w:sz="6" w:space="0" w:color="000000"/>
+              <w:right w:val="outset" w:sz="6" w:space="0" w:color="000000"/>
+            </w:tcBorders>
+          </w:tcPr>
+          <w:p>
+            <w:pPr>
+              <w:spacing w:before="100" w:beforeAutospacing="1"/>
+              <w:rPr>
+                <w:b/>
+                <w:sz w:val="16"/>
+                <w:szCs w:val="16"/>
+              </w:rPr>
+            </w:pPr>
+            <w:r>
+              <w:rPr>
+                <w:b/>
+                <w:sz w:val="16"/>
+                <w:szCs w:val="16"/>
+              </w:rPr>
+              <w:t>Note</w:t>
+            </w:r>
+          </w:p>
+        </w:tc>
+        <w:tc>
+          <w:tcPr>
+            <w:tcW w:w="7685" w:type="dxa"/>
+            <w:tcBorders>
+              <w:top w:val="outset" w:sz="6" w:space="0" w:color="000000"/>
+              <w:left w:val="outset" w:sz="6" w:space="0" w:color="000000"/>
+              <w:bottom w:val="outset" w:sz="6" w:space="0" w:color="000000"/>
+            </w:tcBorders>
+          </w:tcPr>
+          <w:p>
+            <w:pPr>
+              <w:spacing w:before="100" w:beforeAutospacing="1"/>
+              <w:rPr>
+                <w:sz w:val="16"/>
+                <w:szCs w:val="16"/>
+              </w:rPr>
+            </w:pPr>
+          </w:p>
+        </w:tc>
+      </w:tr>
+      <w:tr>
+        <w:trPr>
+          <w:tblCellSpacing w:w="0" w:type="dxa"/>
+        </w:trPr>
+        <w:tc>
+          <w:tcPr>
+            <w:tcW w:w="9580" w:type="dxa"/>
+            <w:gridSpan w:val="2"/>
+            <w:tcBorders>
+              <w:top w:val="outset" w:sz="6" w:space="0" w:color="000000"/>
+              <w:bottom w:val="outset" w:sz="6" w:space="0" w:color="000000"/>
+            </w:tcBorders>
+          </w:tcPr>
+          <w:p>
+            <w:pPr>
+              <w:spacing w:before="100" w:beforeAutospacing="1"/>
+              <w:jc w:val="center"/>
+              <w:rPr>
+                <w:sz w:val="16"/>
+                <w:szCs w:val="16"/>
+              </w:rPr>
+            </w:pPr>
+            <w:r>
+              <w:rPr>
+                <w:b/>
+                <w:bCs/>
+                <w:sz w:val="16"/>
+                <w:szCs w:val="16"/>
+              </w:rPr>
+              <w:t>Sotto requisiti</w:t>
+            </w:r>
+          </w:p>
+        </w:tc>
+      </w:tr>
+      <w:tr>
+        <w:trPr>
+          <w:tblCellSpacing w:w="0" w:type="dxa"/>
+        </w:trPr>
+        <w:tc>
+          <w:tcPr>
+            <w:tcW w:w="1895" w:type="dxa"/>
+            <w:tcBorders>
+              <w:top w:val="outset" w:sz="6" w:space="0" w:color="000000"/>
+              <w:bottom w:val="outset" w:sz="6" w:space="0" w:color="000000"/>
+              <w:right w:val="outset" w:sz="6" w:space="0" w:color="000000"/>
+            </w:tcBorders>
+          </w:tcPr>
+          <w:p>
+            <w:pPr>
+              <w:spacing w:before="100" w:beforeAutospacing="1"/>
+              <w:rPr>
+                <w:b/>
+                <w:sz w:val="16"/>
+                <w:szCs w:val="16"/>
+              </w:rPr>
+            </w:pPr>
+            <w:r>
+              <w:rPr>
+                <w:b/>
+                <w:bCs/>
+                <w:sz w:val="16"/>
+                <w:szCs w:val="16"/>
+              </w:rPr>
+              <w:t>001</w:t>
+            </w:r>
+          </w:p>
+        </w:tc>
+        <w:tc>
+          <w:tcPr>
+            <w:tcW w:w="7685" w:type="dxa"/>
+            <w:tcBorders>
+              <w:top w:val="outset" w:sz="6" w:space="0" w:color="000000"/>
+              <w:left w:val="outset" w:sz="6" w:space="0" w:color="000000"/>
+              <w:bottom w:val="outset" w:sz="6" w:space="0" w:color="000000"/>
+            </w:tcBorders>
+          </w:tcPr>
+          <w:p>
+            <w:pPr>
+              <w:spacing w:before="100" w:beforeAutospacing="1"/>
+              <w:rPr>
+                <w:sz w:val="16"/>
+                <w:szCs w:val="16"/>
+              </w:rPr>
+            </w:pPr>
+          </w:p>
+        </w:tc>
+      </w:tr>
+      <w:tr>
+        <w:trPr>
+          <w:tblCellSpacing w:w="0" w:type="dxa"/>
+        </w:trPr>
+        <w:tc>
+          <w:tcPr>
+            <w:tcW w:w="1895" w:type="dxa"/>
+            <w:tcBorders>
+              <w:top w:val="outset" w:sz="6" w:space="0" w:color="000000"/>
+              <w:bottom w:val="outset" w:sz="6" w:space="0" w:color="000000"/>
+              <w:right w:val="outset" w:sz="6" w:space="0" w:color="000000"/>
+            </w:tcBorders>
+          </w:tcPr>
+          <w:p>
+            <w:pPr>
+              <w:spacing w:before="100" w:beforeAutospacing="1"/>
+              <w:rPr>
+                <w:b/>
+                <w:sz w:val="16"/>
+                <w:szCs w:val="16"/>
+              </w:rPr>
+            </w:pPr>
+            <w:r>
+              <w:rPr>
+                <w:b/>
+                <w:bCs/>
+                <w:sz w:val="16"/>
+                <w:szCs w:val="16"/>
+              </w:rPr>
+              <w:t>002</w:t>
+            </w:r>
+          </w:p>
+        </w:tc>
+        <w:tc>
+          <w:tcPr>
+            <w:tcW w:w="7685" w:type="dxa"/>
+            <w:tcBorders>
+              <w:top w:val="outset" w:sz="6" w:space="0" w:color="000000"/>
+              <w:left w:val="outset" w:sz="6" w:space="0" w:color="000000"/>
+              <w:bottom w:val="outset" w:sz="6" w:space="0" w:color="000000"/>
+            </w:tcBorders>
+          </w:tcPr>
+          <w:p>
+            <w:pPr>
+              <w:spacing w:before="100" w:beforeAutospacing="1"/>
+              <w:rPr>
+                <w:sz w:val="16"/>
+                <w:szCs w:val="16"/>
+              </w:rPr>
+            </w:pPr>
+          </w:p>
+        </w:tc>
+      </w:tr>
+      <w:tr>
+        <w:trPr>
+          <w:tblCellSpacing w:w="0" w:type="dxa"/>
+        </w:trPr>
+        <w:tc>
+          <w:tcPr>
+            <w:tcW w:w="1895" w:type="dxa"/>
+            <w:tcBorders>
+              <w:top w:val="outset" w:sz="6" w:space="0" w:color="000000"/>
+              <w:bottom w:val="outset" w:sz="6" w:space="0" w:color="000000"/>
+              <w:right w:val="outset" w:sz="6" w:space="0" w:color="000000"/>
+            </w:tcBorders>
+          </w:tcPr>
+          <w:p>
+            <w:pPr>
+              <w:spacing w:before="100" w:beforeAutospacing="1"/>
+              <w:rPr>
+                <w:b/>
+                <w:sz w:val="16"/>
+                <w:szCs w:val="16"/>
+              </w:rPr>
+            </w:pPr>
+            <w:r>
+              <w:rPr>
+                <w:b/>
+                <w:bCs/>
+                <w:sz w:val="16"/>
+                <w:szCs w:val="16"/>
+              </w:rPr>
+              <w:t>003</w:t>
+            </w:r>
+          </w:p>
+        </w:tc>
+        <w:tc>
+          <w:tcPr>
+            <w:tcW w:w="7685" w:type="dxa"/>
+            <w:tcBorders>
+              <w:top w:val="outset" w:sz="6" w:space="0" w:color="000000"/>
+              <w:left w:val="outset" w:sz="6" w:space="0" w:color="000000"/>
+              <w:bottom w:val="outset" w:sz="6" w:space="0" w:color="000000"/>
+            </w:tcBorders>
+          </w:tcPr>
+          <w:p>
+            <w:pPr>
+              <w:spacing w:before="100" w:beforeAutospacing="1"/>
+              <w:rPr>
+                <w:sz w:val="16"/>
+                <w:szCs w:val="16"/>
+              </w:rPr>
+            </w:pPr>
+          </w:p>
+        </w:tc>
+      </w:tr>
+      <w:tr>
+        <w:trPr>
+          <w:trHeight w:val="251"/>
+          <w:tblCellSpacing w:w="0" w:type="dxa"/>
+        </w:trPr>
+        <w:tc>
+          <w:tcPr>
+            <w:tcW w:w="9580" w:type="dxa"/>
+            <w:gridSpan w:val="2"/>
+            <w:tcBorders>
+              <w:top w:val="outset" w:sz="6" w:space="0" w:color="000000"/>
+              <w:bottom w:val="outset" w:sz="6" w:space="0" w:color="000000"/>
+            </w:tcBorders>
+          </w:tcPr>
+          <w:p>
+            <w:pPr>
+              <w:spacing w:before="100" w:beforeAutospacing="1"/>
+              <w:jc w:val="center"/>
+              <w:rPr>
+                <w:b/>
+                <w:sz w:val="16"/>
+                <w:szCs w:val="16"/>
+              </w:rPr>
+            </w:pPr>
+            <w:r>
+              <w:rPr>
+                <w:b/>
+                <w:sz w:val="16"/>
+                <w:szCs w:val="16"/>
+              </w:rPr>
+              <w:t xml:space="preserve">ID: </w:t>
+            </w:r>
+            <w:r>
+              <w:rPr>
+                <w:b/>
+                <w:sz w:val="16"/>
+                <w:szCs w:val="16"/>
+              </w:rPr>
+              <w:t>REQ-0</w:t>
+            </w:r>
+            <w:r>
+              <w:rPr>
+                <w:b/>
+                <w:sz w:val="16"/>
+                <w:szCs w:val="16"/>
+              </w:rPr>
+              <w:t>12</w:t>
+            </w:r>
+          </w:p>
+        </w:tc>
+      </w:tr>
+    </w:tbl>
+    <w:p/>
+    <w:p/>
+    <w:p/>
+    <w:tbl>
+      <w:tblPr>
+        <w:tblW w:w="9580" w:type="dxa"/>
+        <w:tblCellSpacing w:w="0" w:type="dxa"/>
+        <w:tblInd w:w="-8" w:type="dxa"/>
+        <w:tblBorders>
+          <w:top w:val="outset" w:sz="6" w:space="0" w:color="000000"/>
+          <w:left w:val="outset" w:sz="6" w:space="0" w:color="000000"/>
+          <w:bottom w:val="outset" w:sz="6" w:space="0" w:color="000000"/>
+          <w:right w:val="outset" w:sz="6" w:space="0" w:color="000000"/>
+        </w:tblBorders>
+        <w:tblCellMar>
+          <w:top w:w="60" w:type="dxa"/>
+          <w:left w:w="60" w:type="dxa"/>
+          <w:bottom w:w="60" w:type="dxa"/>
+          <w:right w:w="60" w:type="dxa"/>
+        </w:tblCellMar>
+        <w:tblLook w:val="00A0" w:firstRow="1" w:lastRow="0" w:firstColumn="1" w:lastColumn="0" w:noHBand="0" w:noVBand="0"/>
+      </w:tblPr>
+      <w:tblGrid>
+        <w:gridCol w:w="1895"/>
+        <w:gridCol w:w="7685"/>
+      </w:tblGrid>
+      <w:tr>
+        <w:trPr>
+          <w:trHeight w:val="251"/>
+          <w:tblCellSpacing w:w="0" w:type="dxa"/>
+        </w:trPr>
+        <w:tc>
+          <w:tcPr>
+            <w:tcW w:w="9580" w:type="dxa"/>
+            <w:gridSpan w:val="2"/>
+            <w:tcBorders>
+              <w:top w:val="outset" w:sz="6" w:space="0" w:color="000000"/>
+              <w:bottom w:val="outset" w:sz="6" w:space="0" w:color="000000"/>
+            </w:tcBorders>
+          </w:tcPr>
+          <w:p>
+            <w:pPr>
+              <w:spacing w:before="100" w:beforeAutospacing="1"/>
+              <w:jc w:val="center"/>
+              <w:rPr>
+                <w:b/>
+                <w:sz w:val="16"/>
+                <w:szCs w:val="16"/>
+              </w:rPr>
+            </w:pPr>
+            <w:r>
+              <w:rPr>
+                <w:b/>
+                <w:sz w:val="16"/>
+                <w:szCs w:val="16"/>
+              </w:rPr>
+              <w:t xml:space="preserve">ID: </w:t>
+            </w:r>
+            <w:r>
+              <w:rPr>
+                <w:b/>
+                <w:sz w:val="16"/>
+                <w:szCs w:val="16"/>
+              </w:rPr>
+              <w:t>REQ-0</w:t>
+            </w:r>
+            <w:r>
+              <w:rPr>
+                <w:b/>
+                <w:sz w:val="16"/>
+                <w:szCs w:val="16"/>
+              </w:rPr>
+              <w:t>12</w:t>
+            </w:r>
+          </w:p>
+        </w:tc>
+      </w:tr>
+      <w:tr>
+        <w:trPr>
+          <w:tblCellSpacing w:w="0" w:type="dxa"/>
+        </w:trPr>
+        <w:tc>
+          <w:tcPr>
+            <w:tcW w:w="1895" w:type="dxa"/>
+            <w:tcBorders>
+              <w:top w:val="outset" w:sz="6" w:space="0" w:color="000000"/>
+              <w:bottom w:val="outset" w:sz="6" w:space="0" w:color="000000"/>
+              <w:right w:val="outset" w:sz="6" w:space="0" w:color="000000"/>
+            </w:tcBorders>
+          </w:tcPr>
+          <w:p>
+            <w:pPr>
+              <w:spacing w:before="100" w:beforeAutospacing="1"/>
+              <w:rPr>
+                <w:b/>
+                <w:sz w:val="16"/>
+                <w:szCs w:val="16"/>
+              </w:rPr>
+            </w:pPr>
+            <w:r>
+              <w:rPr>
+                <w:b/>
+                <w:sz w:val="16"/>
+                <w:szCs w:val="16"/>
+              </w:rPr>
+              <w:t>Nome</w:t>
+            </w:r>
+          </w:p>
+        </w:tc>
+        <w:tc>
+          <w:tcPr>
+            <w:tcW w:w="7685" w:type="dxa"/>
+            <w:tcBorders>
+              <w:top w:val="outset" w:sz="6" w:space="0" w:color="000000"/>
+              <w:left w:val="outset" w:sz="6" w:space="0" w:color="000000"/>
+              <w:bottom w:val="outset" w:sz="6" w:space="0" w:color="000000"/>
+            </w:tcBorders>
+          </w:tcPr>
+          <w:p>
+            <w:pPr>
+              <w:spacing w:before="100" w:beforeAutospacing="1"/>
+              <w:rPr>
+                <w:sz w:val="16"/>
+                <w:szCs w:val="16"/>
+              </w:rPr>
+            </w:pPr>
+            <w:r>
+              <w:rPr>
+                <w:sz w:val="16"/>
+                <w:szCs w:val="16"/>
+              </w:rPr>
+              <w:t xml:space="preserve">Si necessita di gestire il certificato digitale da parte del </w:t>
+            </w:r>
+            <w:proofErr w:type="spellStart"/>
+            <w:r>
+              <w:rPr>
+                <w:sz w:val="16"/>
+                <w:szCs w:val="16"/>
+              </w:rPr>
+              <w:t>rp</w:t>
+            </w:r>
+            <w:proofErr w:type="spellEnd"/>
+          </w:p>
+        </w:tc>
+      </w:tr>
+      <w:tr>
+        <w:trPr>
+          <w:tblCellSpacing w:w="0" w:type="dxa"/>
+        </w:trPr>
+        <w:tc>
+          <w:tcPr>
+            <w:tcW w:w="1895" w:type="dxa"/>
+            <w:tcBorders>
+              <w:top w:val="outset" w:sz="6" w:space="0" w:color="000000"/>
+              <w:bottom w:val="outset" w:sz="6" w:space="0" w:color="000000"/>
+              <w:right w:val="outset" w:sz="6" w:space="0" w:color="000000"/>
+            </w:tcBorders>
+          </w:tcPr>
+          <w:p>
+            <w:pPr>
+              <w:spacing w:before="100" w:beforeAutospacing="1"/>
+              <w:rPr>
+                <w:b/>
+                <w:sz w:val="16"/>
+                <w:szCs w:val="16"/>
+              </w:rPr>
+            </w:pPr>
+            <w:r>
+              <w:rPr>
+                <w:b/>
+                <w:sz w:val="16"/>
+                <w:szCs w:val="16"/>
+              </w:rPr>
+              <w:t>Priorità</w:t>
+            </w:r>
+          </w:p>
+        </w:tc>
+        <w:tc>
+          <w:tcPr>
+            <w:tcW w:w="7685" w:type="dxa"/>
+            <w:tcBorders>
+              <w:top w:val="outset" w:sz="6" w:space="0" w:color="000000"/>
+              <w:left w:val="outset" w:sz="6" w:space="0" w:color="000000"/>
+              <w:bottom w:val="outset" w:sz="6" w:space="0" w:color="000000"/>
+            </w:tcBorders>
+          </w:tcPr>
+          <w:p>
+            <w:pPr>
+              <w:spacing w:before="100" w:beforeAutospacing="1"/>
+              <w:rPr>
+                <w:sz w:val="16"/>
+                <w:szCs w:val="16"/>
+              </w:rPr>
+            </w:pPr>
+            <w:r>
+              <w:rPr>
+                <w:sz w:val="16"/>
+                <w:szCs w:val="16"/>
+              </w:rPr>
+              <w:t>1</w:t>
+            </w:r>
+          </w:p>
+        </w:tc>
+      </w:tr>
+      <w:tr>
+        <w:trPr>
+          <w:tblCellSpacing w:w="0" w:type="dxa"/>
+        </w:trPr>
+        <w:tc>
+          <w:tcPr>
+            <w:tcW w:w="1895" w:type="dxa"/>
+            <w:tcBorders>
+              <w:top w:val="outset" w:sz="6" w:space="0" w:color="000000"/>
+              <w:bottom w:val="outset" w:sz="6" w:space="0" w:color="000000"/>
+              <w:right w:val="outset" w:sz="6" w:space="0" w:color="000000"/>
+            </w:tcBorders>
+          </w:tcPr>
+          <w:p>
+            <w:pPr>
+              <w:spacing w:before="100" w:beforeAutospacing="1"/>
+              <w:rPr>
+                <w:b/>
+                <w:sz w:val="16"/>
+                <w:szCs w:val="16"/>
+              </w:rPr>
+            </w:pPr>
+            <w:r>
+              <w:rPr>
+                <w:b/>
+                <w:sz w:val="16"/>
+                <w:szCs w:val="16"/>
+              </w:rPr>
+              <w:t>Versione</w:t>
+            </w:r>
+          </w:p>
+        </w:tc>
+        <w:tc>
+          <w:tcPr>
+            <w:tcW w:w="7685" w:type="dxa"/>
+            <w:tcBorders>
+              <w:top w:val="outset" w:sz="6" w:space="0" w:color="000000"/>
+              <w:left w:val="outset" w:sz="6" w:space="0" w:color="000000"/>
+              <w:bottom w:val="outset" w:sz="6" w:space="0" w:color="000000"/>
+            </w:tcBorders>
+          </w:tcPr>
+          <w:p>
+            <w:pPr>
+              <w:spacing w:before="100" w:beforeAutospacing="1"/>
+              <w:rPr>
+                <w:sz w:val="16"/>
+                <w:szCs w:val="16"/>
+              </w:rPr>
+            </w:pPr>
+            <w:r>
+              <w:rPr>
+                <w:sz w:val="16"/>
+                <w:szCs w:val="16"/>
+              </w:rPr>
+              <w:t>1.0</w:t>
+            </w:r>
+          </w:p>
+        </w:tc>
+      </w:tr>
+      <w:tr>
+        <w:trPr>
+          <w:tblCellSpacing w:w="0" w:type="dxa"/>
+        </w:trPr>
+        <w:tc>
+          <w:tcPr>
+            <w:tcW w:w="1895" w:type="dxa"/>
+            <w:tcBorders>
+              <w:top w:val="outset" w:sz="6" w:space="0" w:color="000000"/>
+              <w:bottom w:val="outset" w:sz="6" w:space="0" w:color="000000"/>
+              <w:right w:val="outset" w:sz="6" w:space="0" w:color="000000"/>
+            </w:tcBorders>
+          </w:tcPr>
+          <w:p>
+            <w:pPr>
+              <w:spacing w:before="100" w:beforeAutospacing="1"/>
+              <w:rPr>
+                <w:b/>
+                <w:sz w:val="16"/>
+                <w:szCs w:val="16"/>
+              </w:rPr>
+            </w:pPr>
+            <w:r>
+              <w:rPr>
+                <w:b/>
+                <w:sz w:val="16"/>
+                <w:szCs w:val="16"/>
+              </w:rPr>
+              <w:t>Note</w:t>
+            </w:r>
+          </w:p>
+        </w:tc>
+        <w:tc>
+          <w:tcPr>
+            <w:tcW w:w="7685" w:type="dxa"/>
+            <w:tcBorders>
+              <w:top w:val="outset" w:sz="6" w:space="0" w:color="000000"/>
+              <w:left w:val="outset" w:sz="6" w:space="0" w:color="000000"/>
+              <w:bottom w:val="outset" w:sz="6" w:space="0" w:color="000000"/>
+            </w:tcBorders>
+          </w:tcPr>
+          <w:p>
+            <w:pPr>
+              <w:spacing w:before="100" w:beforeAutospacing="1"/>
+              <w:rPr>
+                <w:sz w:val="16"/>
+                <w:szCs w:val="16"/>
+              </w:rPr>
+            </w:pPr>
+          </w:p>
+        </w:tc>
+      </w:tr>
+      <w:tr>
+        <w:trPr>
+          <w:tblCellSpacing w:w="0" w:type="dxa"/>
+        </w:trPr>
+        <w:tc>
+          <w:tcPr>
+            <w:tcW w:w="9580" w:type="dxa"/>
+            <w:gridSpan w:val="2"/>
+            <w:tcBorders>
+              <w:top w:val="outset" w:sz="6" w:space="0" w:color="000000"/>
+              <w:bottom w:val="outset" w:sz="6" w:space="0" w:color="000000"/>
+            </w:tcBorders>
+          </w:tcPr>
+          <w:p>
+            <w:pPr>
+              <w:spacing w:before="100" w:beforeAutospacing="1"/>
+              <w:jc w:val="center"/>
+              <w:rPr>
+                <w:sz w:val="16"/>
+                <w:szCs w:val="16"/>
+              </w:rPr>
+            </w:pPr>
+            <w:r>
+              <w:rPr>
+                <w:b/>
+                <w:bCs/>
+                <w:sz w:val="16"/>
+                <w:szCs w:val="16"/>
+              </w:rPr>
+              <w:t>Sotto requisiti</w:t>
+            </w:r>
+          </w:p>
+        </w:tc>
+      </w:tr>
+      <w:tr>
+        <w:trPr>
+          <w:tblCellSpacing w:w="0" w:type="dxa"/>
+        </w:trPr>
+        <w:tc>
+          <w:tcPr>
+            <w:tcW w:w="1895" w:type="dxa"/>
+            <w:tcBorders>
+              <w:top w:val="outset" w:sz="6" w:space="0" w:color="000000"/>
+              <w:bottom w:val="outset" w:sz="6" w:space="0" w:color="000000"/>
+              <w:right w:val="outset" w:sz="6" w:space="0" w:color="000000"/>
+            </w:tcBorders>
+          </w:tcPr>
+          <w:p>
+            <w:pPr>
+              <w:spacing w:before="100" w:beforeAutospacing="1"/>
+              <w:rPr>
+                <w:b/>
+                <w:sz w:val="16"/>
+                <w:szCs w:val="16"/>
+              </w:rPr>
+            </w:pPr>
+            <w:r>
+              <w:rPr>
+                <w:b/>
+                <w:bCs/>
+                <w:sz w:val="16"/>
+                <w:szCs w:val="16"/>
+              </w:rPr>
+              <w:t>001</w:t>
+            </w:r>
+          </w:p>
+        </w:tc>
+        <w:tc>
+          <w:tcPr>
+            <w:tcW w:w="7685" w:type="dxa"/>
+            <w:tcBorders>
+              <w:top w:val="outset" w:sz="6" w:space="0" w:color="000000"/>
+              <w:left w:val="outset" w:sz="6" w:space="0" w:color="000000"/>
+              <w:bottom w:val="outset" w:sz="6" w:space="0" w:color="000000"/>
+            </w:tcBorders>
+          </w:tcPr>
+          <w:p>
+            <w:pPr>
+              <w:spacing w:before="100" w:beforeAutospacing="1"/>
+              <w:rPr>
+                <w:sz w:val="16"/>
+                <w:szCs w:val="16"/>
+              </w:rPr>
+            </w:pPr>
+          </w:p>
+        </w:tc>
+      </w:tr>
+      <w:tr>
+        <w:trPr>
+          <w:tblCellSpacing w:w="0" w:type="dxa"/>
+        </w:trPr>
+        <w:tc>
+          <w:tcPr>
+            <w:tcW w:w="1895" w:type="dxa"/>
+            <w:tcBorders>
+              <w:top w:val="outset" w:sz="6" w:space="0" w:color="000000"/>
+              <w:bottom w:val="outset" w:sz="6" w:space="0" w:color="000000"/>
+              <w:right w:val="outset" w:sz="6" w:space="0" w:color="000000"/>
+            </w:tcBorders>
+          </w:tcPr>
+          <w:p>
+            <w:pPr>
+              <w:spacing w:before="100" w:beforeAutospacing="1"/>
+              <w:rPr>
+                <w:b/>
+                <w:sz w:val="16"/>
+                <w:szCs w:val="16"/>
+              </w:rPr>
+            </w:pPr>
+            <w:r>
+              <w:rPr>
+                <w:b/>
+                <w:bCs/>
+                <w:sz w:val="16"/>
+                <w:szCs w:val="16"/>
+              </w:rPr>
+              <w:t>002</w:t>
+            </w:r>
+          </w:p>
+        </w:tc>
+        <w:tc>
+          <w:tcPr>
+            <w:tcW w:w="7685" w:type="dxa"/>
+            <w:tcBorders>
+              <w:top w:val="outset" w:sz="6" w:space="0" w:color="000000"/>
+              <w:left w:val="outset" w:sz="6" w:space="0" w:color="000000"/>
+              <w:bottom w:val="outset" w:sz="6" w:space="0" w:color="000000"/>
+            </w:tcBorders>
+          </w:tcPr>
+          <w:p>
+            <w:pPr>
+              <w:spacing w:before="100" w:beforeAutospacing="1"/>
+              <w:rPr>
+                <w:sz w:val="16"/>
+                <w:szCs w:val="16"/>
+              </w:rPr>
+            </w:pPr>
+          </w:p>
+        </w:tc>
+      </w:tr>
+      <w:tr>
+        <w:trPr>
+          <w:tblCellSpacing w:w="0" w:type="dxa"/>
+        </w:trPr>
+        <w:tc>
+          <w:tcPr>
+            <w:tcW w:w="1895" w:type="dxa"/>
+            <w:tcBorders>
+              <w:top w:val="outset" w:sz="6" w:space="0" w:color="000000"/>
+              <w:bottom w:val="outset" w:sz="6" w:space="0" w:color="000000"/>
+              <w:right w:val="outset" w:sz="6" w:space="0" w:color="000000"/>
+            </w:tcBorders>
+          </w:tcPr>
+          <w:p>
+            <w:pPr>
+              <w:spacing w:before="100" w:beforeAutospacing="1"/>
+              <w:rPr>
+                <w:b/>
+                <w:sz w:val="16"/>
+                <w:szCs w:val="16"/>
+              </w:rPr>
+            </w:pPr>
+            <w:r>
+              <w:rPr>
+                <w:b/>
+                <w:bCs/>
+                <w:sz w:val="16"/>
+                <w:szCs w:val="16"/>
+              </w:rPr>
+              <w:t>003</w:t>
+            </w:r>
+          </w:p>
+        </w:tc>
+        <w:tc>
+          <w:tcPr>
+            <w:tcW w:w="7685" w:type="dxa"/>
+            <w:tcBorders>
+              <w:top w:val="outset" w:sz="6" w:space="0" w:color="000000"/>
+              <w:left w:val="outset" w:sz="6" w:space="0" w:color="000000"/>
+              <w:bottom w:val="outset" w:sz="6" w:space="0" w:color="000000"/>
+            </w:tcBorders>
+          </w:tcPr>
+          <w:p>
+            <w:pPr>
+              <w:spacing w:before="100" w:beforeAutospacing="1"/>
+              <w:rPr>
+                <w:sz w:val="16"/>
+                <w:szCs w:val="16"/>
+              </w:rPr>
+            </w:pPr>
+          </w:p>
+        </w:tc>
+      </w:tr>
+      <w:tr>
+        <w:trPr>
+          <w:trHeight w:val="251"/>
+          <w:tblCellSpacing w:w="0" w:type="dxa"/>
+        </w:trPr>
+        <w:tc>
+          <w:tcPr>
+            <w:tcW w:w="9580" w:type="dxa"/>
+            <w:gridSpan w:val="2"/>
+            <w:tcBorders>
+              <w:top w:val="outset" w:sz="6" w:space="0" w:color="000000"/>
+              <w:bottom w:val="outset" w:sz="6" w:space="0" w:color="000000"/>
+            </w:tcBorders>
+          </w:tcPr>
+          <w:p>
+            <w:pPr>
+              <w:spacing w:before="100" w:beforeAutospacing="1"/>
+              <w:jc w:val="center"/>
+              <w:rPr>
+                <w:b/>
+                <w:sz w:val="16"/>
+                <w:szCs w:val="16"/>
+              </w:rPr>
+            </w:pPr>
+            <w:r>
+              <w:rPr>
+                <w:b/>
+                <w:sz w:val="16"/>
+                <w:szCs w:val="16"/>
+              </w:rPr>
+              <w:t xml:space="preserve">ID: </w:t>
+            </w:r>
+            <w:r>
+              <w:rPr>
+                <w:b/>
+                <w:sz w:val="16"/>
+                <w:szCs w:val="16"/>
+              </w:rPr>
+              <w:t>REQ-0</w:t>
+            </w:r>
+            <w:r>
+              <w:rPr>
+                <w:b/>
+                <w:sz w:val="16"/>
+                <w:szCs w:val="16"/>
+              </w:rPr>
+              <w:t>12</w:t>
+            </w:r>
+          </w:p>
+        </w:tc>
+      </w:tr>
+    </w:tbl>
+    <w:p/>
+    <w:p>
+      <w:r>
+        <w:br w:type="page"/>
+      </w:r>
+    </w:p>
+    <w:p/>
+    <w:tbl>
+      <w:tblPr>
+        <w:tblW w:w="9580" w:type="dxa"/>
+        <w:tblCellSpacing w:w="0" w:type="dxa"/>
+        <w:tblInd w:w="-8" w:type="dxa"/>
+        <w:tblBorders>
+          <w:top w:val="outset" w:sz="6" w:space="0" w:color="000000"/>
+          <w:left w:val="outset" w:sz="6" w:space="0" w:color="000000"/>
+          <w:bottom w:val="outset" w:sz="6" w:space="0" w:color="000000"/>
+          <w:right w:val="outset" w:sz="6" w:space="0" w:color="000000"/>
+        </w:tblBorders>
+        <w:tblCellMar>
+          <w:top w:w="60" w:type="dxa"/>
+          <w:left w:w="60" w:type="dxa"/>
+          <w:bottom w:w="60" w:type="dxa"/>
+          <w:right w:w="60" w:type="dxa"/>
+        </w:tblCellMar>
+        <w:tblLook w:val="00A0" w:firstRow="1" w:lastRow="0" w:firstColumn="1" w:lastColumn="0" w:noHBand="0" w:noVBand="0"/>
+      </w:tblPr>
+      <w:tblGrid>
+        <w:gridCol w:w="1895"/>
+        <w:gridCol w:w="7685"/>
+      </w:tblGrid>
+      <w:tr>
+        <w:trPr>
+          <w:trHeight w:val="251"/>
+          <w:tblCellSpacing w:w="0" w:type="dxa"/>
+        </w:trPr>
+        <w:tc>
+          <w:tcPr>
+            <w:tcW w:w="9580" w:type="dxa"/>
+            <w:gridSpan w:val="2"/>
+            <w:tcBorders>
+              <w:top w:val="outset" w:sz="6" w:space="0" w:color="000000"/>
+              <w:bottom w:val="outset" w:sz="6" w:space="0" w:color="000000"/>
+            </w:tcBorders>
+          </w:tcPr>
+          <w:p>
+            <w:pPr>
+              <w:spacing w:before="100" w:beforeAutospacing="1"/>
+              <w:jc w:val="center"/>
+              <w:rPr>
+                <w:b/>
+                <w:sz w:val="16"/>
+                <w:szCs w:val="16"/>
+              </w:rPr>
+            </w:pPr>
+            <w:r>
+              <w:rPr>
+                <w:b/>
+                <w:sz w:val="16"/>
+                <w:szCs w:val="16"/>
+              </w:rPr>
+              <w:t xml:space="preserve">ID: </w:t>
+            </w:r>
+            <w:r>
+              <w:rPr>
+                <w:b/>
+                <w:sz w:val="16"/>
+                <w:szCs w:val="16"/>
+              </w:rPr>
+              <w:t>REQ-0</w:t>
+            </w:r>
+            <w:r>
+              <w:rPr>
+                <w:b/>
+                <w:sz w:val="16"/>
+                <w:szCs w:val="16"/>
+              </w:rPr>
+              <w:t>12</w:t>
+            </w:r>
+          </w:p>
+        </w:tc>
+      </w:tr>
+      <w:tr>
+        <w:trPr>
+          <w:tblCellSpacing w:w="0" w:type="dxa"/>
+        </w:trPr>
+        <w:tc>
+          <w:tcPr>
+            <w:tcW w:w="1895" w:type="dxa"/>
+            <w:tcBorders>
+              <w:top w:val="outset" w:sz="6" w:space="0" w:color="000000"/>
+              <w:bottom w:val="outset" w:sz="6" w:space="0" w:color="000000"/>
+              <w:right w:val="outset" w:sz="6" w:space="0" w:color="000000"/>
+            </w:tcBorders>
+          </w:tcPr>
+          <w:p>
+            <w:pPr>
+              <w:spacing w:before="100" w:beforeAutospacing="1"/>
+              <w:rPr>
+                <w:b/>
+                <w:sz w:val="16"/>
+                <w:szCs w:val="16"/>
+              </w:rPr>
+            </w:pPr>
+            <w:r>
+              <w:rPr>
+                <w:b/>
+                <w:sz w:val="16"/>
+                <w:szCs w:val="16"/>
+              </w:rPr>
+              <w:t>Nome</w:t>
+            </w:r>
+          </w:p>
+        </w:tc>
+        <w:tc>
+          <w:tcPr>
+            <w:tcW w:w="7685" w:type="dxa"/>
+            <w:tcBorders>
+              <w:top w:val="outset" w:sz="6" w:space="0" w:color="000000"/>
+              <w:left w:val="outset" w:sz="6" w:space="0" w:color="000000"/>
+              <w:bottom w:val="outset" w:sz="6" w:space="0" w:color="000000"/>
+            </w:tcBorders>
+          </w:tcPr>
+          <w:p>
+            <w:pPr>
+              <w:spacing w:before="100" w:beforeAutospacing="1"/>
+              <w:rPr>
+                <w:sz w:val="16"/>
+                <w:szCs w:val="16"/>
+              </w:rPr>
+            </w:pPr>
+            <w:r>
+              <w:rPr>
+                <w:sz w:val="16"/>
+                <w:szCs w:val="16"/>
+              </w:rPr>
+              <w:t>Creare raccolta statistica</w:t>
+            </w:r>
+          </w:p>
+        </w:tc>
+      </w:tr>
+      <w:tr>
+        <w:trPr>
+          <w:tblCellSpacing w:w="0" w:type="dxa"/>
+        </w:trPr>
+        <w:tc>
+          <w:tcPr>
+            <w:tcW w:w="1895" w:type="dxa"/>
+            <w:tcBorders>
+              <w:top w:val="outset" w:sz="6" w:space="0" w:color="000000"/>
+              <w:bottom w:val="outset" w:sz="6" w:space="0" w:color="000000"/>
+              <w:right w:val="outset" w:sz="6" w:space="0" w:color="000000"/>
+            </w:tcBorders>
+          </w:tcPr>
+          <w:p>
+            <w:pPr>
+              <w:spacing w:before="100" w:beforeAutospacing="1"/>
+              <w:rPr>
+                <w:b/>
+                <w:sz w:val="16"/>
+                <w:szCs w:val="16"/>
+              </w:rPr>
+            </w:pPr>
+            <w:r>
+              <w:rPr>
+                <w:b/>
+                <w:sz w:val="16"/>
+                <w:szCs w:val="16"/>
+              </w:rPr>
+              <w:t>Priorità</w:t>
+            </w:r>
+          </w:p>
+        </w:tc>
+        <w:tc>
+          <w:tcPr>
+            <w:tcW w:w="7685" w:type="dxa"/>
+            <w:tcBorders>
+              <w:top w:val="outset" w:sz="6" w:space="0" w:color="000000"/>
+              <w:left w:val="outset" w:sz="6" w:space="0" w:color="000000"/>
+              <w:bottom w:val="outset" w:sz="6" w:space="0" w:color="000000"/>
+            </w:tcBorders>
+          </w:tcPr>
+          <w:p>
+            <w:pPr>
+              <w:spacing w:before="100" w:beforeAutospacing="1"/>
+              <w:rPr>
+                <w:sz w:val="16"/>
+                <w:szCs w:val="16"/>
+              </w:rPr>
+            </w:pPr>
+            <w:r>
+              <w:rPr>
+                <w:sz w:val="16"/>
+                <w:szCs w:val="16"/>
+              </w:rPr>
+              <w:t>1</w:t>
+            </w:r>
+          </w:p>
+        </w:tc>
+      </w:tr>
+      <w:tr>
+        <w:trPr>
+          <w:tblCellSpacing w:w="0" w:type="dxa"/>
+        </w:trPr>
+        <w:tc>
+          <w:tcPr>
+            <w:tcW w:w="1895" w:type="dxa"/>
+            <w:tcBorders>
+              <w:top w:val="outset" w:sz="6" w:space="0" w:color="000000"/>
+              <w:bottom w:val="outset" w:sz="6" w:space="0" w:color="000000"/>
+              <w:right w:val="outset" w:sz="6" w:space="0" w:color="000000"/>
+            </w:tcBorders>
+          </w:tcPr>
+          <w:p>
+            <w:pPr>
+              <w:spacing w:before="100" w:beforeAutospacing="1"/>
+              <w:rPr>
+                <w:b/>
+                <w:sz w:val="16"/>
+                <w:szCs w:val="16"/>
+              </w:rPr>
+            </w:pPr>
+            <w:r>
+              <w:rPr>
+                <w:b/>
+                <w:sz w:val="16"/>
+                <w:szCs w:val="16"/>
+              </w:rPr>
+              <w:t>Versione</w:t>
+            </w:r>
+          </w:p>
+        </w:tc>
+        <w:tc>
+          <w:tcPr>
+            <w:tcW w:w="7685" w:type="dxa"/>
+            <w:tcBorders>
+              <w:top w:val="outset" w:sz="6" w:space="0" w:color="000000"/>
+              <w:left w:val="outset" w:sz="6" w:space="0" w:color="000000"/>
+              <w:bottom w:val="outset" w:sz="6" w:space="0" w:color="000000"/>
+            </w:tcBorders>
+          </w:tcPr>
+          <w:p>
+            <w:pPr>
+              <w:spacing w:before="100" w:beforeAutospacing="1"/>
+              <w:rPr>
+                <w:sz w:val="16"/>
+                <w:szCs w:val="16"/>
+              </w:rPr>
+            </w:pPr>
+            <w:r>
+              <w:rPr>
+                <w:sz w:val="16"/>
+                <w:szCs w:val="16"/>
+              </w:rPr>
+              <w:t>1.0</w:t>
+            </w:r>
+          </w:p>
+        </w:tc>
+      </w:tr>
+      <w:tr>
+        <w:trPr>
+          <w:tblCellSpacing w:w="0" w:type="dxa"/>
+        </w:trPr>
+        <w:tc>
+          <w:tcPr>
+            <w:tcW w:w="1895" w:type="dxa"/>
+            <w:tcBorders>
+              <w:top w:val="outset" w:sz="6" w:space="0" w:color="000000"/>
+              <w:bottom w:val="outset" w:sz="6" w:space="0" w:color="000000"/>
+              <w:right w:val="outset" w:sz="6" w:space="0" w:color="000000"/>
+            </w:tcBorders>
+          </w:tcPr>
+          <w:p>
+            <w:pPr>
+              <w:spacing w:before="100" w:beforeAutospacing="1"/>
+              <w:rPr>
+                <w:b/>
+                <w:sz w:val="16"/>
+                <w:szCs w:val="16"/>
+              </w:rPr>
+            </w:pPr>
+            <w:r>
+              <w:rPr>
+                <w:b/>
+                <w:sz w:val="16"/>
+                <w:szCs w:val="16"/>
+              </w:rPr>
+              <w:t>Note</w:t>
+            </w:r>
+          </w:p>
+        </w:tc>
+        <w:tc>
+          <w:tcPr>
+            <w:tcW w:w="7685" w:type="dxa"/>
+            <w:tcBorders>
+              <w:top w:val="outset" w:sz="6" w:space="0" w:color="000000"/>
+              <w:left w:val="outset" w:sz="6" w:space="0" w:color="000000"/>
+              <w:bottom w:val="outset" w:sz="6" w:space="0" w:color="000000"/>
+            </w:tcBorders>
+          </w:tcPr>
+          <w:p>
+            <w:pPr>
+              <w:spacing w:before="100" w:beforeAutospacing="1"/>
+              <w:rPr>
+                <w:sz w:val="16"/>
+                <w:szCs w:val="16"/>
+              </w:rPr>
+            </w:pPr>
+            <w:r>
+              <w:rPr>
+                <w:sz w:val="16"/>
+                <w:szCs w:val="16"/>
+              </w:rPr>
+              <w:t xml:space="preserve">Se possibile all’interno del </w:t>
+            </w:r>
+            <w:proofErr w:type="spellStart"/>
+            <w:r>
+              <w:rPr>
+                <w:sz w:val="16"/>
+                <w:szCs w:val="16"/>
+              </w:rPr>
+              <w:t>rp</w:t>
+            </w:r>
+            <w:proofErr w:type="spellEnd"/>
+          </w:p>
+        </w:tc>
+      </w:tr>
+      <w:tr>
+        <w:trPr>
+          <w:tblCellSpacing w:w="0" w:type="dxa"/>
+        </w:trPr>
+        <w:tc>
+          <w:tcPr>
+            <w:tcW w:w="9580" w:type="dxa"/>
+            <w:gridSpan w:val="2"/>
+            <w:tcBorders>
+              <w:top w:val="outset" w:sz="6" w:space="0" w:color="000000"/>
+              <w:bottom w:val="outset" w:sz="6" w:space="0" w:color="000000"/>
+            </w:tcBorders>
+          </w:tcPr>
+          <w:p>
+            <w:pPr>
+              <w:spacing w:before="100" w:beforeAutospacing="1"/>
+              <w:jc w:val="center"/>
+              <w:rPr>
+                <w:sz w:val="16"/>
+                <w:szCs w:val="16"/>
+              </w:rPr>
+            </w:pPr>
+            <w:r>
+              <w:rPr>
+                <w:b/>
+                <w:bCs/>
+                <w:sz w:val="16"/>
+                <w:szCs w:val="16"/>
+              </w:rPr>
+              <w:t>Sotto requisiti</w:t>
+            </w:r>
+          </w:p>
+        </w:tc>
+      </w:tr>
+      <w:tr>
+        <w:trPr>
+          <w:tblCellSpacing w:w="0" w:type="dxa"/>
+        </w:trPr>
+        <w:tc>
+          <w:tcPr>
+            <w:tcW w:w="1895" w:type="dxa"/>
+            <w:tcBorders>
+              <w:top w:val="outset" w:sz="6" w:space="0" w:color="000000"/>
+              <w:bottom w:val="outset" w:sz="6" w:space="0" w:color="000000"/>
+              <w:right w:val="outset" w:sz="6" w:space="0" w:color="000000"/>
+            </w:tcBorders>
+          </w:tcPr>
+          <w:p>
+            <w:pPr>
+              <w:spacing w:before="100" w:beforeAutospacing="1"/>
+              <w:rPr>
+                <w:b/>
+                <w:sz w:val="16"/>
+                <w:szCs w:val="16"/>
+              </w:rPr>
+            </w:pPr>
+            <w:r>
+              <w:rPr>
+                <w:b/>
+                <w:bCs/>
+                <w:sz w:val="16"/>
+                <w:szCs w:val="16"/>
+              </w:rPr>
+              <w:t>001</w:t>
+            </w:r>
+          </w:p>
+        </w:tc>
+        <w:tc>
+          <w:tcPr>
+            <w:tcW w:w="7685" w:type="dxa"/>
+            <w:tcBorders>
+              <w:top w:val="outset" w:sz="6" w:space="0" w:color="000000"/>
+              <w:left w:val="outset" w:sz="6" w:space="0" w:color="000000"/>
+              <w:bottom w:val="outset" w:sz="6" w:space="0" w:color="000000"/>
+            </w:tcBorders>
+          </w:tcPr>
+          <w:p>
+            <w:pPr>
+              <w:spacing w:before="100" w:beforeAutospacing="1"/>
+              <w:rPr>
+                <w:sz w:val="16"/>
+                <w:szCs w:val="16"/>
+              </w:rPr>
+            </w:pPr>
+          </w:p>
+        </w:tc>
+      </w:tr>
+      <w:tr>
+        <w:trPr>
+          <w:tblCellSpacing w:w="0" w:type="dxa"/>
+        </w:trPr>
+        <w:tc>
+          <w:tcPr>
+            <w:tcW w:w="1895" w:type="dxa"/>
+            <w:tcBorders>
+              <w:top w:val="outset" w:sz="6" w:space="0" w:color="000000"/>
+              <w:bottom w:val="outset" w:sz="6" w:space="0" w:color="000000"/>
+              <w:right w:val="outset" w:sz="6" w:space="0" w:color="000000"/>
+            </w:tcBorders>
+          </w:tcPr>
+          <w:p>
+            <w:pPr>
+              <w:spacing w:before="100" w:beforeAutospacing="1"/>
+              <w:rPr>
+                <w:b/>
+                <w:sz w:val="16"/>
+                <w:szCs w:val="16"/>
+              </w:rPr>
+            </w:pPr>
+            <w:r>
+              <w:rPr>
+                <w:b/>
+                <w:bCs/>
+                <w:sz w:val="16"/>
+                <w:szCs w:val="16"/>
+              </w:rPr>
+              <w:t>002</w:t>
+            </w:r>
+          </w:p>
+        </w:tc>
+        <w:tc>
+          <w:tcPr>
+            <w:tcW w:w="7685" w:type="dxa"/>
+            <w:tcBorders>
+              <w:top w:val="outset" w:sz="6" w:space="0" w:color="000000"/>
+              <w:left w:val="outset" w:sz="6" w:space="0" w:color="000000"/>
+              <w:bottom w:val="outset" w:sz="6" w:space="0" w:color="000000"/>
+            </w:tcBorders>
+          </w:tcPr>
+          <w:p>
+            <w:pPr>
+              <w:spacing w:before="100" w:beforeAutospacing="1"/>
+              <w:rPr>
+                <w:sz w:val="16"/>
+                <w:szCs w:val="16"/>
+              </w:rPr>
+            </w:pPr>
+          </w:p>
+        </w:tc>
+      </w:tr>
+      <w:tr>
+        <w:trPr>
+          <w:tblCellSpacing w:w="0" w:type="dxa"/>
+        </w:trPr>
+        <w:tc>
+          <w:tcPr>
+            <w:tcW w:w="1895" w:type="dxa"/>
+            <w:tcBorders>
+              <w:top w:val="outset" w:sz="6" w:space="0" w:color="000000"/>
+              <w:bottom w:val="outset" w:sz="6" w:space="0" w:color="000000"/>
+              <w:right w:val="outset" w:sz="6" w:space="0" w:color="000000"/>
+            </w:tcBorders>
+          </w:tcPr>
+          <w:p>
+            <w:pPr>
+              <w:spacing w:before="100" w:beforeAutospacing="1"/>
+              <w:rPr>
+                <w:b/>
+                <w:sz w:val="16"/>
+                <w:szCs w:val="16"/>
+              </w:rPr>
+            </w:pPr>
+            <w:r>
+              <w:rPr>
+                <w:b/>
+                <w:bCs/>
+                <w:sz w:val="16"/>
+                <w:szCs w:val="16"/>
+              </w:rPr>
+              <w:t>003</w:t>
+            </w:r>
+          </w:p>
+        </w:tc>
+        <w:tc>
+          <w:tcPr>
+            <w:tcW w:w="7685" w:type="dxa"/>
+            <w:tcBorders>
+              <w:top w:val="outset" w:sz="6" w:space="0" w:color="000000"/>
+              <w:left w:val="outset" w:sz="6" w:space="0" w:color="000000"/>
+              <w:bottom w:val="outset" w:sz="6" w:space="0" w:color="000000"/>
+            </w:tcBorders>
+          </w:tcPr>
+          <w:p>
+            <w:pPr>
+              <w:spacing w:before="100" w:beforeAutospacing="1"/>
+              <w:rPr>
+                <w:sz w:val="16"/>
+                <w:szCs w:val="16"/>
+              </w:rPr>
+            </w:pPr>
+          </w:p>
+        </w:tc>
+      </w:tr>
+      <w:tr>
+        <w:trPr>
+          <w:trHeight w:val="251"/>
+          <w:tblCellSpacing w:w="0" w:type="dxa"/>
+        </w:trPr>
+        <w:tc>
+          <w:tcPr>
+            <w:tcW w:w="9580" w:type="dxa"/>
+            <w:gridSpan w:val="2"/>
+            <w:tcBorders>
+              <w:top w:val="outset" w:sz="6" w:space="0" w:color="000000"/>
+              <w:bottom w:val="outset" w:sz="6" w:space="0" w:color="000000"/>
+            </w:tcBorders>
+          </w:tcPr>
+          <w:p>
+            <w:pPr>
+              <w:spacing w:before="100" w:beforeAutospacing="1"/>
+              <w:jc w:val="center"/>
+              <w:rPr>
+                <w:b/>
+                <w:sz w:val="16"/>
+                <w:szCs w:val="16"/>
+              </w:rPr>
+            </w:pPr>
+            <w:r>
+              <w:rPr>
+                <w:b/>
+                <w:sz w:val="16"/>
+                <w:szCs w:val="16"/>
+              </w:rPr>
+              <w:t xml:space="preserve">ID: </w:t>
+            </w:r>
+            <w:r>
+              <w:rPr>
+                <w:b/>
+                <w:sz w:val="16"/>
+                <w:szCs w:val="16"/>
+              </w:rPr>
+              <w:t>REQ-0</w:t>
+            </w:r>
+            <w:r>
+              <w:rPr>
+                <w:b/>
+                <w:sz w:val="16"/>
+                <w:szCs w:val="16"/>
+              </w:rPr>
+              <w:t>12</w:t>
+            </w:r>
+          </w:p>
+        </w:tc>
+      </w:tr>
+    </w:tbl>
+    <w:p/>
+    <w:tbl>
+      <w:tblPr>
+        <w:tblW w:w="9580" w:type="dxa"/>
+        <w:tblCellSpacing w:w="0" w:type="dxa"/>
+        <w:tblInd w:w="-8" w:type="dxa"/>
+        <w:tblBorders>
+          <w:top w:val="outset" w:sz="6" w:space="0" w:color="000000"/>
+          <w:left w:val="outset" w:sz="6" w:space="0" w:color="000000"/>
+          <w:bottom w:val="outset" w:sz="6" w:space="0" w:color="000000"/>
+          <w:right w:val="outset" w:sz="6" w:space="0" w:color="000000"/>
+        </w:tblBorders>
+        <w:tblCellMar>
+          <w:top w:w="60" w:type="dxa"/>
+          <w:left w:w="60" w:type="dxa"/>
+          <w:bottom w:w="60" w:type="dxa"/>
+          <w:right w:w="60" w:type="dxa"/>
+        </w:tblCellMar>
+        <w:tblLook w:val="00A0" w:firstRow="1" w:lastRow="0" w:firstColumn="1" w:lastColumn="0" w:noHBand="0" w:noVBand="0"/>
+      </w:tblPr>
+      <w:tblGrid>
+        <w:gridCol w:w="1895"/>
+        <w:gridCol w:w="7685"/>
+      </w:tblGrid>
+      <w:tr>
+        <w:trPr>
+          <w:trHeight w:val="251"/>
+          <w:tblCellSpacing w:w="0" w:type="dxa"/>
+        </w:trPr>
+        <w:tc>
+          <w:tcPr>
+            <w:tcW w:w="9580" w:type="dxa"/>
+            <w:gridSpan w:val="2"/>
+            <w:tcBorders>
+              <w:top w:val="outset" w:sz="6" w:space="0" w:color="000000"/>
+              <w:bottom w:val="outset" w:sz="6" w:space="0" w:color="000000"/>
+            </w:tcBorders>
+          </w:tcPr>
+          <w:p>
+            <w:pPr>
+              <w:spacing w:before="100" w:beforeAutospacing="1"/>
+              <w:jc w:val="center"/>
+              <w:rPr>
+                <w:b/>
+                <w:sz w:val="16"/>
+                <w:szCs w:val="16"/>
+              </w:rPr>
+            </w:pPr>
+            <w:r>
+              <w:rPr>
+                <w:b/>
+                <w:sz w:val="16"/>
+                <w:szCs w:val="16"/>
+              </w:rPr>
+              <w:t xml:space="preserve">ID: </w:t>
+            </w:r>
+            <w:r>
+              <w:rPr>
+                <w:b/>
+                <w:sz w:val="16"/>
+                <w:szCs w:val="16"/>
+              </w:rPr>
+              <w:t>REQ-0</w:t>
+            </w:r>
+            <w:r>
+              <w:rPr>
+                <w:b/>
+                <w:sz w:val="16"/>
+                <w:szCs w:val="16"/>
+              </w:rPr>
+              <w:t>12</w:t>
+            </w:r>
+          </w:p>
+        </w:tc>
+      </w:tr>
+      <w:tr>
+        <w:trPr>
+          <w:tblCellSpacing w:w="0" w:type="dxa"/>
+        </w:trPr>
+        <w:tc>
+          <w:tcPr>
+            <w:tcW w:w="1895" w:type="dxa"/>
+            <w:tcBorders>
+              <w:top w:val="outset" w:sz="6" w:space="0" w:color="000000"/>
+              <w:bottom w:val="outset" w:sz="6" w:space="0" w:color="000000"/>
+              <w:right w:val="outset" w:sz="6" w:space="0" w:color="000000"/>
+            </w:tcBorders>
+          </w:tcPr>
+          <w:p>
+            <w:pPr>
+              <w:spacing w:before="100" w:beforeAutospacing="1"/>
+              <w:rPr>
+                <w:b/>
+                <w:sz w:val="16"/>
+                <w:szCs w:val="16"/>
+              </w:rPr>
+            </w:pPr>
+            <w:r>
+              <w:rPr>
+                <w:b/>
+                <w:sz w:val="16"/>
+                <w:szCs w:val="16"/>
+              </w:rPr>
+              <w:t>Nome</w:t>
+            </w:r>
+          </w:p>
+        </w:tc>
+        <w:tc>
+          <w:tcPr>
+            <w:tcW w:w="7685" w:type="dxa"/>
+            <w:tcBorders>
+              <w:top w:val="outset" w:sz="6" w:space="0" w:color="000000"/>
+              <w:left w:val="outset" w:sz="6" w:space="0" w:color="000000"/>
+              <w:bottom w:val="outset" w:sz="6" w:space="0" w:color="000000"/>
+            </w:tcBorders>
+          </w:tcPr>
+          <w:p>
+            <w:pPr>
+              <w:spacing w:before="100" w:beforeAutospacing="1"/>
+              <w:rPr>
+                <w:sz w:val="16"/>
+                <w:szCs w:val="16"/>
+              </w:rPr>
+            </w:pPr>
+            <w:r>
+              <w:rPr>
+                <w:sz w:val="16"/>
+                <w:szCs w:val="16"/>
+              </w:rPr>
+              <w:t>Si necessita la gestione di più webserver</w:t>
+            </w:r>
             <w:bookmarkStart w:id="7" w:name="_GoBack"/>
-            <w:r>
-              <w:rPr>
-                <w:sz w:val="16"/>
-                <w:szCs w:val="16"/>
-              </w:rPr>
-              <w:t>Macchina virtuale</w:t>
-            </w:r>
             <w:bookmarkEnd w:id="7"/>
           </w:p>
         </w:tc>
@@ -4438,13 +7347,6 @@
                 <w:szCs w:val="16"/>
               </w:rPr>
             </w:pPr>
-            <w:r>
-              <w:rPr>
-                <w:sz w:val="16"/>
-                <w:szCs w:val="16"/>
-              </w:rPr>
-              <w:t>Si necessita per l’installazione del proxy</w:t>
-            </w:r>
           </w:p>
         </w:tc>
       </w:tr>
@@ -4641,6 +7543,57 @@
           </w:p>
         </w:tc>
       </w:tr>
+      <w:tr>
+        <w:trPr>
+          <w:trHeight w:val="251"/>
+          <w:tblCellSpacing w:w="0" w:type="dxa"/>
+        </w:trPr>
+        <w:tc>
+          <w:tcPr>
+            <w:tcW w:w="9580" w:type="dxa"/>
+            <w:gridSpan w:val="2"/>
+            <w:tcBorders>
+              <w:top w:val="outset" w:sz="6" w:space="0" w:color="000000"/>
+              <w:bottom w:val="outset" w:sz="6" w:space="0" w:color="000000"/>
+            </w:tcBorders>
+          </w:tcPr>
+          <w:p>
+            <w:pPr>
+              <w:spacing w:before="100" w:beforeAutospacing="1"/>
+              <w:jc w:val="center"/>
+              <w:rPr>
+                <w:b/>
+                <w:sz w:val="16"/>
+                <w:szCs w:val="16"/>
+              </w:rPr>
+            </w:pPr>
+            <w:r>
+              <w:rPr>
+                <w:b/>
+                <w:sz w:val="16"/>
+                <w:szCs w:val="16"/>
+              </w:rPr>
+              <w:t xml:space="preserve">ID: </w:t>
+            </w:r>
+            <w:r>
+              <w:rPr>
+                <w:b/>
+                <w:sz w:val="16"/>
+                <w:szCs w:val="16"/>
+              </w:rPr>
+              <w:t>REQ-0</w:t>
+            </w:r>
+            <w:r>
+              <w:rPr>
+                <w:b/>
+                <w:sz w:val="16"/>
+                <w:szCs w:val="16"/>
+              </w:rPr>
+              <w:t>12</w:t>
+            </w:r>
+          </w:p>
+        </w:tc>
+      </w:tr>
     </w:tbl>
     <w:p/>
     <w:p>
@@ -4744,6 +7697,7 @@
       </w:pPr>
       <w:bookmarkStart w:id="9" w:name="_Toc94790449"/>
       <w:r>
+        <w:lastRenderedPageBreak/>
         <w:t>Use case</w:t>
       </w:r>
       <w:bookmarkEnd w:id="9"/>
@@ -4895,7 +7849,6 @@
                 <w:noProof/>
                 <w:lang w:val="it-IT"/>
               </w:rPr>
-              <w:lastRenderedPageBreak/>
               <w:drawing>
                 <wp:inline distT="0" distB="0" distL="0" distR="0" wp14:anchorId="3C988473" wp14:editId="421E0D4A">
                   <wp:extent cx="5972175" cy="2876550"/>
@@ -4956,27 +7909,14 @@
             <w:r>
               <w:t xml:space="preserve">Figura </w:t>
             </w:r>
-            <w:r>
-              <w:fldChar w:fldCharType="begin"/>
-            </w:r>
-            <w:r>
-              <w:instrText xml:space="preserve"> SEQ Figura \* ARABIC </w:instrText>
-            </w:r>
-            <w:r>
-              <w:fldChar w:fldCharType="separate"/>
-            </w:r>
-            <w:r>
-              <w:rPr>
-                <w:noProof/>
-              </w:rPr>
-              <w:t>1</w:t>
-            </w:r>
-            <w:r>
-              <w:rPr>
-                <w:noProof/>
-              </w:rPr>
-              <w:fldChar w:fldCharType="end"/>
-            </w:r>
+            <w:fldSimple w:instr=" SEQ Figura \* ARABIC ">
+              <w:r>
+                <w:rPr>
+                  <w:noProof/>
+                </w:rPr>
+                <w:t>1</w:t>
+              </w:r>
+            </w:fldSimple>
             <w:r>
               <w:t xml:space="preserve">: Esempio di diagramma di </w:t>
             </w:r>
@@ -5205,6 +8145,7 @@
       <w:bookmarkStart w:id="16" w:name="_Toc429059808"/>
       <w:bookmarkStart w:id="17" w:name="_Toc94790454"/>
       <w:r>
+        <w:lastRenderedPageBreak/>
         <w:t>Progettazione</w:t>
       </w:r>
       <w:bookmarkEnd w:id="16"/>
@@ -8006,75 +10947,53 @@
     <w:r>
       <w:tab/>
     </w:r>
-    <w:r>
-      <w:fldChar w:fldCharType="begin"/>
-    </w:r>
-    <w:r>
-      <w:instrText xml:space="preserve"> FILENAME </w:instrText>
-    </w:r>
-    <w:r>
-      <w:fldChar w:fldCharType="separate"/>
-    </w:r>
-    <w:r>
-      <w:rPr>
-        <w:noProof/>
-      </w:rPr>
-      <w:t>Documenta</w:t>
-    </w:r>
-    <w:r>
-      <w:rPr>
-        <w:noProof/>
-      </w:rPr>
-      <w:fldChar w:fldCharType="begin"/>
-    </w:r>
-    <w:r>
-      <w:rPr>
-        <w:noProof/>
-      </w:rPr>
-      <w:instrText xml:space="preserve"> FILENAME \* MERGEFORMAT </w:instrText>
-    </w:r>
-    <w:r>
-      <w:rPr>
-        <w:noProof/>
-      </w:rPr>
-      <w:fldChar w:fldCharType="separate"/>
-    </w:r>
-    <w:r>
-      <w:rPr>
-        <w:noProof/>
-      </w:rPr>
-      <w:t>DocumentazioneReverseProxyReteNera</w:t>
-    </w:r>
-    <w:r>
-      <w:rPr>
-        <w:noProof/>
-      </w:rPr>
-      <w:fldChar w:fldCharType="end"/>
-    </w:r>
-    <w:r>
-      <w:rPr>
-        <w:noProof/>
-      </w:rPr>
-      <w:t>zioneSpacewar</w:t>
-    </w:r>
-    <w:r>
-      <w:rPr>
-        <w:noProof/>
-      </w:rPr>
-      <w:t>.docx</w:t>
-    </w:r>
-    <w:r>
-      <w:rPr>
-        <w:noProof/>
-      </w:rPr>
-      <w:fldChar w:fldCharType="end"/>
-    </w:r>
+    <w:fldSimple w:instr=" FILENAME ">
+      <w:r>
+        <w:rPr>
+          <w:noProof/>
+        </w:rPr>
+        <w:t>Documenta</w:t>
+      </w:r>
+      <w:r>
+        <w:rPr>
+          <w:noProof/>
+        </w:rPr>
+        <w:fldChar w:fldCharType="begin"/>
+      </w:r>
+      <w:r>
+        <w:rPr>
+          <w:noProof/>
+        </w:rPr>
+        <w:instrText xml:space="preserve"> FILENAME \* MERGEFORMAT </w:instrText>
+      </w:r>
+      <w:r>
+        <w:rPr>
+          <w:noProof/>
+        </w:rPr>
+        <w:fldChar w:fldCharType="separate"/>
+      </w:r>
+      <w:r>
+        <w:rPr>
+          <w:noProof/>
+        </w:rPr>
+        <w:t>DocumentazioneReverseProxyReteNera</w:t>
+      </w:r>
+      <w:r>
+        <w:rPr>
+          <w:noProof/>
+        </w:rPr>
+        <w:fldChar w:fldCharType="end"/>
+      </w:r>
+      <w:r>
+        <w:rPr>
+          <w:noProof/>
+        </w:rPr>
+        <w:t>zioneSpacewar.docx</w:t>
+      </w:r>
+    </w:fldSimple>
     <w:r>
       <w:tab/>
-      <w:t xml:space="preserve">Versione: </w:t>
-    </w:r>
-    <w:r>
-      <w:t>09.09.2022</w:t>
+      <w:t>Versione: 09.09.2022</w:t>
     </w:r>
   </w:p>
 </w:ftr>
@@ -8254,37 +11173,7 @@
             <w:rPr>
               <w:lang w:val="it-IT"/>
             </w:rPr>
-            <w:t>20</w:t>
-          </w:r>
-          <w:r>
-            <w:rPr>
-              <w:lang w:val="it-IT"/>
-            </w:rPr>
-            <w:t>2</w:t>
-          </w:r>
-          <w:r>
-            <w:rPr>
-              <w:lang w:val="it-IT"/>
-            </w:rPr>
-            <w:t>2</w:t>
-          </w:r>
-          <w:r>
-            <w:rPr>
-              <w:lang w:val="it-IT"/>
-            </w:rPr>
-            <w:t>/20</w:t>
-          </w:r>
-          <w:r>
-            <w:rPr>
-              <w:lang w:val="it-IT"/>
-            </w:rPr>
-            <w:t>2</w:t>
-          </w:r>
-          <w:r>
-            <w:rPr>
-              <w:lang w:val="it-IT"/>
-            </w:rPr>
-            <w:t>3</w:t>
+            <w:t>2022/2023</w:t>
           </w:r>
         </w:p>
       </w:tc>
@@ -12455,7 +15344,7 @@
 </file>
 
 <file path=customXml/itemProps1.xml><?xml version="1.0" encoding="utf-8"?>
-<ds:datastoreItem xmlns:ds="http://schemas.openxmlformats.org/officeDocument/2006/customXml" ds:itemID="{C8E51858-8C98-42B5-AA46-1CB0C07065FB}">
+<ds:datastoreItem xmlns:ds="http://schemas.openxmlformats.org/officeDocument/2006/customXml" ds:itemID="{C04A8476-8755-4757-B304-7C1819B4DB9B}">
   <ds:schemaRefs>
     <ds:schemaRef ds:uri="http://schemas.openxmlformats.org/officeDocument/2006/bibliography"/>
   </ds:schemaRefs>

--- a/3_Documentazione/DocumentazioneReverseProxyReteNera.docx
+++ b/3_Documentazione/DocumentazioneReverseProxyReteNera.docx
@@ -4770,6 +4770,570 @@
     </w:tbl>
     <w:p/>
     <w:p/>
+    <w:tbl>
+      <w:tblPr>
+        <w:tblW w:w="9580" w:type="dxa"/>
+        <w:tblCellSpacing w:w="0" w:type="dxa"/>
+        <w:tblInd w:w="-8" w:type="dxa"/>
+        <w:tblBorders>
+          <w:top w:val="outset" w:sz="6" w:space="0" w:color="000000"/>
+          <w:left w:val="outset" w:sz="6" w:space="0" w:color="000000"/>
+          <w:bottom w:val="outset" w:sz="6" w:space="0" w:color="000000"/>
+          <w:right w:val="outset" w:sz="6" w:space="0" w:color="000000"/>
+        </w:tblBorders>
+        <w:tblCellMar>
+          <w:top w:w="60" w:type="dxa"/>
+          <w:left w:w="60" w:type="dxa"/>
+          <w:bottom w:w="60" w:type="dxa"/>
+          <w:right w:w="60" w:type="dxa"/>
+        </w:tblCellMar>
+        <w:tblLook w:val="00A0" w:firstRow="1" w:lastRow="0" w:firstColumn="1" w:lastColumn="0" w:noHBand="0" w:noVBand="0"/>
+      </w:tblPr>
+      <w:tblGrid>
+        <w:gridCol w:w="1895"/>
+        <w:gridCol w:w="7685"/>
+      </w:tblGrid>
+      <w:tr>
+        <w:trPr>
+          <w:trHeight w:val="251"/>
+          <w:tblCellSpacing w:w="0" w:type="dxa"/>
+        </w:trPr>
+        <w:tc>
+          <w:tcPr>
+            <w:tcW w:w="9580" w:type="dxa"/>
+            <w:gridSpan w:val="2"/>
+            <w:tcBorders>
+              <w:top w:val="outset" w:sz="6" w:space="0" w:color="000000"/>
+              <w:bottom w:val="outset" w:sz="6" w:space="0" w:color="000000"/>
+            </w:tcBorders>
+          </w:tcPr>
+          <w:p>
+            <w:pPr>
+              <w:spacing w:before="100" w:beforeAutospacing="1"/>
+              <w:jc w:val="center"/>
+              <w:rPr>
+                <w:b/>
+                <w:sz w:val="16"/>
+                <w:szCs w:val="16"/>
+              </w:rPr>
+            </w:pPr>
+            <w:r>
+              <w:rPr>
+                <w:b/>
+                <w:sz w:val="16"/>
+                <w:szCs w:val="16"/>
+              </w:rPr>
+              <w:t xml:space="preserve">ID: </w:t>
+            </w:r>
+            <w:r>
+              <w:rPr>
+                <w:b/>
+                <w:sz w:val="16"/>
+                <w:szCs w:val="16"/>
+              </w:rPr>
+              <w:t>REQ-0</w:t>
+            </w:r>
+            <w:r>
+              <w:rPr>
+                <w:b/>
+                <w:sz w:val="16"/>
+                <w:szCs w:val="16"/>
+              </w:rPr>
+              <w:t>12</w:t>
+            </w:r>
+          </w:p>
+        </w:tc>
+      </w:tr>
+      <w:tr>
+        <w:trPr>
+          <w:tblCellSpacing w:w="0" w:type="dxa"/>
+        </w:trPr>
+        <w:tc>
+          <w:tcPr>
+            <w:tcW w:w="1895" w:type="dxa"/>
+            <w:tcBorders>
+              <w:top w:val="outset" w:sz="6" w:space="0" w:color="000000"/>
+              <w:bottom w:val="outset" w:sz="6" w:space="0" w:color="000000"/>
+              <w:right w:val="outset" w:sz="6" w:space="0" w:color="000000"/>
+            </w:tcBorders>
+          </w:tcPr>
+          <w:p>
+            <w:pPr>
+              <w:spacing w:before="100" w:beforeAutospacing="1"/>
+              <w:rPr>
+                <w:b/>
+                <w:sz w:val="16"/>
+                <w:szCs w:val="16"/>
+              </w:rPr>
+            </w:pPr>
+            <w:r>
+              <w:rPr>
+                <w:b/>
+                <w:sz w:val="16"/>
+                <w:szCs w:val="16"/>
+              </w:rPr>
+              <w:t>Nome</w:t>
+            </w:r>
+          </w:p>
+        </w:tc>
+        <w:tc>
+          <w:tcPr>
+            <w:tcW w:w="7685" w:type="dxa"/>
+            <w:tcBorders>
+              <w:top w:val="outset" w:sz="6" w:space="0" w:color="000000"/>
+              <w:left w:val="outset" w:sz="6" w:space="0" w:color="000000"/>
+              <w:bottom w:val="outset" w:sz="6" w:space="0" w:color="000000"/>
+            </w:tcBorders>
+          </w:tcPr>
+          <w:p>
+            <w:pPr>
+              <w:spacing w:before="100" w:beforeAutospacing="1"/>
+              <w:rPr>
+                <w:sz w:val="16"/>
+                <w:szCs w:val="16"/>
+              </w:rPr>
+            </w:pPr>
+            <w:r>
+              <w:rPr>
+                <w:sz w:val="16"/>
+                <w:szCs w:val="16"/>
+              </w:rPr>
+              <w:t xml:space="preserve">Creare macchina virtuale per </w:t>
+            </w:r>
+            <w:r>
+              <w:rPr>
+                <w:sz w:val="16"/>
+                <w:szCs w:val="16"/>
+              </w:rPr>
+              <w:t>il webserver</w:t>
+            </w:r>
+            <w:bookmarkStart w:id="7" w:name="_GoBack"/>
+            <w:bookmarkEnd w:id="7"/>
+          </w:p>
+        </w:tc>
+      </w:tr>
+      <w:tr>
+        <w:trPr>
+          <w:tblCellSpacing w:w="0" w:type="dxa"/>
+        </w:trPr>
+        <w:tc>
+          <w:tcPr>
+            <w:tcW w:w="1895" w:type="dxa"/>
+            <w:tcBorders>
+              <w:top w:val="outset" w:sz="6" w:space="0" w:color="000000"/>
+              <w:bottom w:val="outset" w:sz="6" w:space="0" w:color="000000"/>
+              <w:right w:val="outset" w:sz="6" w:space="0" w:color="000000"/>
+            </w:tcBorders>
+          </w:tcPr>
+          <w:p>
+            <w:pPr>
+              <w:spacing w:before="100" w:beforeAutospacing="1"/>
+              <w:rPr>
+                <w:b/>
+                <w:sz w:val="16"/>
+                <w:szCs w:val="16"/>
+              </w:rPr>
+            </w:pPr>
+            <w:r>
+              <w:rPr>
+                <w:b/>
+                <w:sz w:val="16"/>
+                <w:szCs w:val="16"/>
+              </w:rPr>
+              <w:t>Priorità</w:t>
+            </w:r>
+          </w:p>
+        </w:tc>
+        <w:tc>
+          <w:tcPr>
+            <w:tcW w:w="7685" w:type="dxa"/>
+            <w:tcBorders>
+              <w:top w:val="outset" w:sz="6" w:space="0" w:color="000000"/>
+              <w:left w:val="outset" w:sz="6" w:space="0" w:color="000000"/>
+              <w:bottom w:val="outset" w:sz="6" w:space="0" w:color="000000"/>
+            </w:tcBorders>
+          </w:tcPr>
+          <w:p>
+            <w:pPr>
+              <w:spacing w:before="100" w:beforeAutospacing="1"/>
+              <w:rPr>
+                <w:sz w:val="16"/>
+                <w:szCs w:val="16"/>
+              </w:rPr>
+            </w:pPr>
+            <w:r>
+              <w:rPr>
+                <w:sz w:val="16"/>
+                <w:szCs w:val="16"/>
+              </w:rPr>
+              <w:t>1</w:t>
+            </w:r>
+          </w:p>
+        </w:tc>
+      </w:tr>
+      <w:tr>
+        <w:trPr>
+          <w:tblCellSpacing w:w="0" w:type="dxa"/>
+        </w:trPr>
+        <w:tc>
+          <w:tcPr>
+            <w:tcW w:w="1895" w:type="dxa"/>
+            <w:tcBorders>
+              <w:top w:val="outset" w:sz="6" w:space="0" w:color="000000"/>
+              <w:bottom w:val="outset" w:sz="6" w:space="0" w:color="000000"/>
+              <w:right w:val="outset" w:sz="6" w:space="0" w:color="000000"/>
+            </w:tcBorders>
+          </w:tcPr>
+          <w:p>
+            <w:pPr>
+              <w:spacing w:before="100" w:beforeAutospacing="1"/>
+              <w:rPr>
+                <w:b/>
+                <w:sz w:val="16"/>
+                <w:szCs w:val="16"/>
+              </w:rPr>
+            </w:pPr>
+            <w:r>
+              <w:rPr>
+                <w:b/>
+                <w:sz w:val="16"/>
+                <w:szCs w:val="16"/>
+              </w:rPr>
+              <w:t>Versione</w:t>
+            </w:r>
+          </w:p>
+        </w:tc>
+        <w:tc>
+          <w:tcPr>
+            <w:tcW w:w="7685" w:type="dxa"/>
+            <w:tcBorders>
+              <w:top w:val="outset" w:sz="6" w:space="0" w:color="000000"/>
+              <w:left w:val="outset" w:sz="6" w:space="0" w:color="000000"/>
+              <w:bottom w:val="outset" w:sz="6" w:space="0" w:color="000000"/>
+            </w:tcBorders>
+          </w:tcPr>
+          <w:p>
+            <w:pPr>
+              <w:spacing w:before="100" w:beforeAutospacing="1"/>
+              <w:rPr>
+                <w:sz w:val="16"/>
+                <w:szCs w:val="16"/>
+              </w:rPr>
+            </w:pPr>
+            <w:r>
+              <w:rPr>
+                <w:sz w:val="16"/>
+                <w:szCs w:val="16"/>
+              </w:rPr>
+              <w:t>1.0</w:t>
+            </w:r>
+          </w:p>
+        </w:tc>
+      </w:tr>
+      <w:tr>
+        <w:trPr>
+          <w:tblCellSpacing w:w="0" w:type="dxa"/>
+        </w:trPr>
+        <w:tc>
+          <w:tcPr>
+            <w:tcW w:w="1895" w:type="dxa"/>
+            <w:tcBorders>
+              <w:top w:val="outset" w:sz="6" w:space="0" w:color="000000"/>
+              <w:bottom w:val="outset" w:sz="6" w:space="0" w:color="000000"/>
+              <w:right w:val="outset" w:sz="6" w:space="0" w:color="000000"/>
+            </w:tcBorders>
+          </w:tcPr>
+          <w:p>
+            <w:pPr>
+              <w:spacing w:before="100" w:beforeAutospacing="1"/>
+              <w:rPr>
+                <w:b/>
+                <w:sz w:val="16"/>
+                <w:szCs w:val="16"/>
+              </w:rPr>
+            </w:pPr>
+            <w:r>
+              <w:rPr>
+                <w:b/>
+                <w:sz w:val="16"/>
+                <w:szCs w:val="16"/>
+              </w:rPr>
+              <w:t>Note</w:t>
+            </w:r>
+          </w:p>
+        </w:tc>
+        <w:tc>
+          <w:tcPr>
+            <w:tcW w:w="7685" w:type="dxa"/>
+            <w:tcBorders>
+              <w:top w:val="outset" w:sz="6" w:space="0" w:color="000000"/>
+              <w:left w:val="outset" w:sz="6" w:space="0" w:color="000000"/>
+              <w:bottom w:val="outset" w:sz="6" w:space="0" w:color="000000"/>
+            </w:tcBorders>
+          </w:tcPr>
+          <w:p>
+            <w:pPr>
+              <w:spacing w:before="100" w:beforeAutospacing="1"/>
+              <w:rPr>
+                <w:sz w:val="16"/>
+                <w:szCs w:val="16"/>
+              </w:rPr>
+            </w:pPr>
+          </w:p>
+        </w:tc>
+      </w:tr>
+      <w:tr>
+        <w:trPr>
+          <w:tblCellSpacing w:w="0" w:type="dxa"/>
+        </w:trPr>
+        <w:tc>
+          <w:tcPr>
+            <w:tcW w:w="9580" w:type="dxa"/>
+            <w:gridSpan w:val="2"/>
+            <w:tcBorders>
+              <w:top w:val="outset" w:sz="6" w:space="0" w:color="000000"/>
+              <w:bottom w:val="outset" w:sz="6" w:space="0" w:color="000000"/>
+            </w:tcBorders>
+          </w:tcPr>
+          <w:p>
+            <w:pPr>
+              <w:spacing w:before="100" w:beforeAutospacing="1"/>
+              <w:jc w:val="center"/>
+              <w:rPr>
+                <w:sz w:val="16"/>
+                <w:szCs w:val="16"/>
+              </w:rPr>
+            </w:pPr>
+            <w:r>
+              <w:rPr>
+                <w:b/>
+                <w:bCs/>
+                <w:sz w:val="16"/>
+                <w:szCs w:val="16"/>
+              </w:rPr>
+              <w:t>Sotto requisiti</w:t>
+            </w:r>
+          </w:p>
+        </w:tc>
+      </w:tr>
+      <w:tr>
+        <w:trPr>
+          <w:tblCellSpacing w:w="0" w:type="dxa"/>
+        </w:trPr>
+        <w:tc>
+          <w:tcPr>
+            <w:tcW w:w="1895" w:type="dxa"/>
+            <w:tcBorders>
+              <w:top w:val="outset" w:sz="6" w:space="0" w:color="000000"/>
+              <w:bottom w:val="outset" w:sz="6" w:space="0" w:color="000000"/>
+              <w:right w:val="outset" w:sz="6" w:space="0" w:color="000000"/>
+            </w:tcBorders>
+          </w:tcPr>
+          <w:p>
+            <w:pPr>
+              <w:spacing w:before="100" w:beforeAutospacing="1"/>
+              <w:rPr>
+                <w:b/>
+                <w:sz w:val="16"/>
+                <w:szCs w:val="16"/>
+              </w:rPr>
+            </w:pPr>
+            <w:r>
+              <w:rPr>
+                <w:b/>
+                <w:bCs/>
+                <w:sz w:val="16"/>
+                <w:szCs w:val="16"/>
+              </w:rPr>
+              <w:t>001</w:t>
+            </w:r>
+          </w:p>
+        </w:tc>
+        <w:tc>
+          <w:tcPr>
+            <w:tcW w:w="7685" w:type="dxa"/>
+            <w:tcBorders>
+              <w:top w:val="outset" w:sz="6" w:space="0" w:color="000000"/>
+              <w:left w:val="outset" w:sz="6" w:space="0" w:color="000000"/>
+              <w:bottom w:val="outset" w:sz="6" w:space="0" w:color="000000"/>
+            </w:tcBorders>
+          </w:tcPr>
+          <w:p>
+            <w:pPr>
+              <w:spacing w:before="100" w:beforeAutospacing="1"/>
+              <w:rPr>
+                <w:sz w:val="16"/>
+                <w:szCs w:val="16"/>
+              </w:rPr>
+            </w:pPr>
+          </w:p>
+        </w:tc>
+      </w:tr>
+      <w:tr>
+        <w:trPr>
+          <w:tblCellSpacing w:w="0" w:type="dxa"/>
+        </w:trPr>
+        <w:tc>
+          <w:tcPr>
+            <w:tcW w:w="1895" w:type="dxa"/>
+            <w:tcBorders>
+              <w:top w:val="outset" w:sz="6" w:space="0" w:color="000000"/>
+              <w:bottom w:val="outset" w:sz="6" w:space="0" w:color="000000"/>
+              <w:right w:val="outset" w:sz="6" w:space="0" w:color="000000"/>
+            </w:tcBorders>
+          </w:tcPr>
+          <w:p>
+            <w:pPr>
+              <w:spacing w:before="100" w:beforeAutospacing="1"/>
+              <w:rPr>
+                <w:b/>
+                <w:sz w:val="16"/>
+                <w:szCs w:val="16"/>
+              </w:rPr>
+            </w:pPr>
+            <w:r>
+              <w:rPr>
+                <w:b/>
+                <w:bCs/>
+                <w:sz w:val="16"/>
+                <w:szCs w:val="16"/>
+              </w:rPr>
+              <w:t>002</w:t>
+            </w:r>
+          </w:p>
+        </w:tc>
+        <w:tc>
+          <w:tcPr>
+            <w:tcW w:w="7685" w:type="dxa"/>
+            <w:tcBorders>
+              <w:top w:val="outset" w:sz="6" w:space="0" w:color="000000"/>
+              <w:left w:val="outset" w:sz="6" w:space="0" w:color="000000"/>
+              <w:bottom w:val="outset" w:sz="6" w:space="0" w:color="000000"/>
+            </w:tcBorders>
+          </w:tcPr>
+          <w:p>
+            <w:pPr>
+              <w:spacing w:before="100" w:beforeAutospacing="1"/>
+              <w:rPr>
+                <w:sz w:val="16"/>
+                <w:szCs w:val="16"/>
+              </w:rPr>
+            </w:pPr>
+          </w:p>
+        </w:tc>
+      </w:tr>
+      <w:tr>
+        <w:trPr>
+          <w:tblCellSpacing w:w="0" w:type="dxa"/>
+        </w:trPr>
+        <w:tc>
+          <w:tcPr>
+            <w:tcW w:w="1895" w:type="dxa"/>
+            <w:tcBorders>
+              <w:top w:val="outset" w:sz="6" w:space="0" w:color="000000"/>
+              <w:bottom w:val="outset" w:sz="6" w:space="0" w:color="000000"/>
+              <w:right w:val="outset" w:sz="6" w:space="0" w:color="000000"/>
+            </w:tcBorders>
+          </w:tcPr>
+          <w:p>
+            <w:pPr>
+              <w:spacing w:before="100" w:beforeAutospacing="1"/>
+              <w:rPr>
+                <w:b/>
+                <w:sz w:val="16"/>
+                <w:szCs w:val="16"/>
+              </w:rPr>
+            </w:pPr>
+            <w:r>
+              <w:rPr>
+                <w:b/>
+                <w:bCs/>
+                <w:sz w:val="16"/>
+                <w:szCs w:val="16"/>
+              </w:rPr>
+              <w:t>003</w:t>
+            </w:r>
+          </w:p>
+        </w:tc>
+        <w:tc>
+          <w:tcPr>
+            <w:tcW w:w="7685" w:type="dxa"/>
+            <w:tcBorders>
+              <w:top w:val="outset" w:sz="6" w:space="0" w:color="000000"/>
+              <w:left w:val="outset" w:sz="6" w:space="0" w:color="000000"/>
+              <w:bottom w:val="outset" w:sz="6" w:space="0" w:color="000000"/>
+            </w:tcBorders>
+          </w:tcPr>
+          <w:p>
+            <w:pPr>
+              <w:spacing w:before="100" w:beforeAutospacing="1"/>
+              <w:rPr>
+                <w:sz w:val="16"/>
+                <w:szCs w:val="16"/>
+              </w:rPr>
+            </w:pPr>
+          </w:p>
+        </w:tc>
+      </w:tr>
+      <w:tr>
+        <w:trPr>
+          <w:trHeight w:val="251"/>
+          <w:tblCellSpacing w:w="0" w:type="dxa"/>
+        </w:trPr>
+        <w:tc>
+          <w:tcPr>
+            <w:tcW w:w="9580" w:type="dxa"/>
+            <w:gridSpan w:val="2"/>
+            <w:tcBorders>
+              <w:top w:val="outset" w:sz="6" w:space="0" w:color="000000"/>
+              <w:bottom w:val="outset" w:sz="6" w:space="0" w:color="000000"/>
+            </w:tcBorders>
+          </w:tcPr>
+          <w:p>
+            <w:pPr>
+              <w:spacing w:before="100" w:beforeAutospacing="1"/>
+              <w:jc w:val="center"/>
+              <w:rPr>
+                <w:b/>
+                <w:sz w:val="16"/>
+                <w:szCs w:val="16"/>
+              </w:rPr>
+            </w:pPr>
+            <w:r>
+              <w:rPr>
+                <w:b/>
+                <w:sz w:val="16"/>
+                <w:szCs w:val="16"/>
+              </w:rPr>
+              <w:t xml:space="preserve">ID: </w:t>
+            </w:r>
+            <w:r>
+              <w:rPr>
+                <w:b/>
+                <w:sz w:val="16"/>
+                <w:szCs w:val="16"/>
+              </w:rPr>
+              <w:t>REQ-0</w:t>
+            </w:r>
+            <w:r>
+              <w:rPr>
+                <w:b/>
+                <w:sz w:val="16"/>
+                <w:szCs w:val="16"/>
+              </w:rPr>
+              <w:t>12</w:t>
+            </w:r>
+          </w:p>
+        </w:tc>
+      </w:tr>
+    </w:tbl>
+    <w:p/>
+    <w:p/>
+    <w:p>
+      <w:r>
+        <w:br w:type="page"/>
+      </w:r>
+    </w:p>
     <w:p/>
     <w:tbl>
       <w:tblPr>
@@ -5342,578 +5906,6 @@
         </w:tc>
       </w:tr>
     </w:tbl>
-    <w:p/>
-    <w:p>
-      <w:r>
-        <w:br w:type="page"/>
-      </w:r>
-    </w:p>
-    <w:p/>
-    <w:tbl>
-      <w:tblPr>
-        <w:tblW w:w="9580" w:type="dxa"/>
-        <w:tblCellSpacing w:w="0" w:type="dxa"/>
-        <w:tblInd w:w="-8" w:type="dxa"/>
-        <w:tblBorders>
-          <w:top w:val="outset" w:sz="6" w:space="0" w:color="000000"/>
-          <w:left w:val="outset" w:sz="6" w:space="0" w:color="000000"/>
-          <w:bottom w:val="outset" w:sz="6" w:space="0" w:color="000000"/>
-          <w:right w:val="outset" w:sz="6" w:space="0" w:color="000000"/>
-        </w:tblBorders>
-        <w:tblCellMar>
-          <w:top w:w="60" w:type="dxa"/>
-          <w:left w:w="60" w:type="dxa"/>
-          <w:bottom w:w="60" w:type="dxa"/>
-          <w:right w:w="60" w:type="dxa"/>
-        </w:tblCellMar>
-        <w:tblLook w:val="00A0" w:firstRow="1" w:lastRow="0" w:firstColumn="1" w:lastColumn="0" w:noHBand="0" w:noVBand="0"/>
-      </w:tblPr>
-      <w:tblGrid>
-        <w:gridCol w:w="1895"/>
-        <w:gridCol w:w="7685"/>
-      </w:tblGrid>
-      <w:tr>
-        <w:trPr>
-          <w:trHeight w:val="251"/>
-          <w:tblCellSpacing w:w="0" w:type="dxa"/>
-        </w:trPr>
-        <w:tc>
-          <w:tcPr>
-            <w:tcW w:w="9580" w:type="dxa"/>
-            <w:gridSpan w:val="2"/>
-            <w:tcBorders>
-              <w:top w:val="outset" w:sz="6" w:space="0" w:color="000000"/>
-              <w:bottom w:val="outset" w:sz="6" w:space="0" w:color="000000"/>
-            </w:tcBorders>
-          </w:tcPr>
-          <w:p>
-            <w:pPr>
-              <w:spacing w:before="100" w:beforeAutospacing="1"/>
-              <w:jc w:val="center"/>
-              <w:rPr>
-                <w:b/>
-                <w:sz w:val="16"/>
-                <w:szCs w:val="16"/>
-              </w:rPr>
-            </w:pPr>
-            <w:r>
-              <w:rPr>
-                <w:b/>
-                <w:sz w:val="16"/>
-                <w:szCs w:val="16"/>
-              </w:rPr>
-              <w:t xml:space="preserve">ID: </w:t>
-            </w:r>
-            <w:r>
-              <w:rPr>
-                <w:b/>
-                <w:sz w:val="16"/>
-                <w:szCs w:val="16"/>
-              </w:rPr>
-              <w:t>REQ-0</w:t>
-            </w:r>
-            <w:r>
-              <w:rPr>
-                <w:b/>
-                <w:sz w:val="16"/>
-                <w:szCs w:val="16"/>
-              </w:rPr>
-              <w:t>12</w:t>
-            </w:r>
-          </w:p>
-        </w:tc>
-      </w:tr>
-      <w:tr>
-        <w:trPr>
-          <w:tblCellSpacing w:w="0" w:type="dxa"/>
-        </w:trPr>
-        <w:tc>
-          <w:tcPr>
-            <w:tcW w:w="1895" w:type="dxa"/>
-            <w:tcBorders>
-              <w:top w:val="outset" w:sz="6" w:space="0" w:color="000000"/>
-              <w:bottom w:val="outset" w:sz="6" w:space="0" w:color="000000"/>
-              <w:right w:val="outset" w:sz="6" w:space="0" w:color="000000"/>
-            </w:tcBorders>
-          </w:tcPr>
-          <w:p>
-            <w:pPr>
-              <w:spacing w:before="100" w:beforeAutospacing="1"/>
-              <w:rPr>
-                <w:b/>
-                <w:sz w:val="16"/>
-                <w:szCs w:val="16"/>
-              </w:rPr>
-            </w:pPr>
-            <w:r>
-              <w:rPr>
-                <w:b/>
-                <w:sz w:val="16"/>
-                <w:szCs w:val="16"/>
-              </w:rPr>
-              <w:t>Nome</w:t>
-            </w:r>
-          </w:p>
-        </w:tc>
-        <w:tc>
-          <w:tcPr>
-            <w:tcW w:w="7685" w:type="dxa"/>
-            <w:tcBorders>
-              <w:top w:val="outset" w:sz="6" w:space="0" w:color="000000"/>
-              <w:left w:val="outset" w:sz="6" w:space="0" w:color="000000"/>
-              <w:bottom w:val="outset" w:sz="6" w:space="0" w:color="000000"/>
-            </w:tcBorders>
-          </w:tcPr>
-          <w:p>
-            <w:pPr>
-              <w:spacing w:before="100" w:beforeAutospacing="1"/>
-              <w:rPr>
-                <w:sz w:val="16"/>
-                <w:szCs w:val="16"/>
-              </w:rPr>
-            </w:pPr>
-            <w:r>
-              <w:rPr>
-                <w:sz w:val="16"/>
-                <w:szCs w:val="16"/>
-              </w:rPr>
-              <w:t xml:space="preserve">Rendere gestione </w:t>
-            </w:r>
-            <w:proofErr w:type="spellStart"/>
-            <w:r>
-              <w:rPr>
-                <w:sz w:val="16"/>
-                <w:szCs w:val="16"/>
-              </w:rPr>
-              <w:t>rp</w:t>
-            </w:r>
-            <w:proofErr w:type="spellEnd"/>
-            <w:r>
-              <w:rPr>
-                <w:sz w:val="16"/>
-                <w:szCs w:val="16"/>
-              </w:rPr>
-              <w:t xml:space="preserve"> semplice da gestire</w:t>
-            </w:r>
-          </w:p>
-        </w:tc>
-      </w:tr>
-      <w:tr>
-        <w:trPr>
-          <w:tblCellSpacing w:w="0" w:type="dxa"/>
-        </w:trPr>
-        <w:tc>
-          <w:tcPr>
-            <w:tcW w:w="1895" w:type="dxa"/>
-            <w:tcBorders>
-              <w:top w:val="outset" w:sz="6" w:space="0" w:color="000000"/>
-              <w:bottom w:val="outset" w:sz="6" w:space="0" w:color="000000"/>
-              <w:right w:val="outset" w:sz="6" w:space="0" w:color="000000"/>
-            </w:tcBorders>
-          </w:tcPr>
-          <w:p>
-            <w:pPr>
-              <w:spacing w:before="100" w:beforeAutospacing="1"/>
-              <w:rPr>
-                <w:b/>
-                <w:sz w:val="16"/>
-                <w:szCs w:val="16"/>
-              </w:rPr>
-            </w:pPr>
-            <w:r>
-              <w:rPr>
-                <w:b/>
-                <w:sz w:val="16"/>
-                <w:szCs w:val="16"/>
-              </w:rPr>
-              <w:t>Priorità</w:t>
-            </w:r>
-          </w:p>
-        </w:tc>
-        <w:tc>
-          <w:tcPr>
-            <w:tcW w:w="7685" w:type="dxa"/>
-            <w:tcBorders>
-              <w:top w:val="outset" w:sz="6" w:space="0" w:color="000000"/>
-              <w:left w:val="outset" w:sz="6" w:space="0" w:color="000000"/>
-              <w:bottom w:val="outset" w:sz="6" w:space="0" w:color="000000"/>
-            </w:tcBorders>
-          </w:tcPr>
-          <w:p>
-            <w:pPr>
-              <w:spacing w:before="100" w:beforeAutospacing="1"/>
-              <w:rPr>
-                <w:sz w:val="16"/>
-                <w:szCs w:val="16"/>
-              </w:rPr>
-            </w:pPr>
-            <w:r>
-              <w:rPr>
-                <w:sz w:val="16"/>
-                <w:szCs w:val="16"/>
-              </w:rPr>
-              <w:t>2</w:t>
-            </w:r>
-          </w:p>
-        </w:tc>
-      </w:tr>
-      <w:tr>
-        <w:trPr>
-          <w:tblCellSpacing w:w="0" w:type="dxa"/>
-        </w:trPr>
-        <w:tc>
-          <w:tcPr>
-            <w:tcW w:w="1895" w:type="dxa"/>
-            <w:tcBorders>
-              <w:top w:val="outset" w:sz="6" w:space="0" w:color="000000"/>
-              <w:bottom w:val="outset" w:sz="6" w:space="0" w:color="000000"/>
-              <w:right w:val="outset" w:sz="6" w:space="0" w:color="000000"/>
-            </w:tcBorders>
-          </w:tcPr>
-          <w:p>
-            <w:pPr>
-              <w:spacing w:before="100" w:beforeAutospacing="1"/>
-              <w:rPr>
-                <w:b/>
-                <w:sz w:val="16"/>
-                <w:szCs w:val="16"/>
-              </w:rPr>
-            </w:pPr>
-            <w:r>
-              <w:rPr>
-                <w:b/>
-                <w:sz w:val="16"/>
-                <w:szCs w:val="16"/>
-              </w:rPr>
-              <w:t>Versione</w:t>
-            </w:r>
-          </w:p>
-        </w:tc>
-        <w:tc>
-          <w:tcPr>
-            <w:tcW w:w="7685" w:type="dxa"/>
-            <w:tcBorders>
-              <w:top w:val="outset" w:sz="6" w:space="0" w:color="000000"/>
-              <w:left w:val="outset" w:sz="6" w:space="0" w:color="000000"/>
-              <w:bottom w:val="outset" w:sz="6" w:space="0" w:color="000000"/>
-            </w:tcBorders>
-          </w:tcPr>
-          <w:p>
-            <w:pPr>
-              <w:spacing w:before="100" w:beforeAutospacing="1"/>
-              <w:rPr>
-                <w:sz w:val="16"/>
-                <w:szCs w:val="16"/>
-              </w:rPr>
-            </w:pPr>
-            <w:r>
-              <w:rPr>
-                <w:sz w:val="16"/>
-                <w:szCs w:val="16"/>
-              </w:rPr>
-              <w:t>1.0</w:t>
-            </w:r>
-          </w:p>
-        </w:tc>
-      </w:tr>
-      <w:tr>
-        <w:trPr>
-          <w:tblCellSpacing w:w="0" w:type="dxa"/>
-        </w:trPr>
-        <w:tc>
-          <w:tcPr>
-            <w:tcW w:w="1895" w:type="dxa"/>
-            <w:tcBorders>
-              <w:top w:val="outset" w:sz="6" w:space="0" w:color="000000"/>
-              <w:bottom w:val="outset" w:sz="6" w:space="0" w:color="000000"/>
-              <w:right w:val="outset" w:sz="6" w:space="0" w:color="000000"/>
-            </w:tcBorders>
-          </w:tcPr>
-          <w:p>
-            <w:pPr>
-              <w:spacing w:before="100" w:beforeAutospacing="1"/>
-              <w:rPr>
-                <w:b/>
-                <w:sz w:val="16"/>
-                <w:szCs w:val="16"/>
-              </w:rPr>
-            </w:pPr>
-            <w:r>
-              <w:rPr>
-                <w:b/>
-                <w:sz w:val="16"/>
-                <w:szCs w:val="16"/>
-              </w:rPr>
-              <w:t>Note</w:t>
-            </w:r>
-          </w:p>
-        </w:tc>
-        <w:tc>
-          <w:tcPr>
-            <w:tcW w:w="7685" w:type="dxa"/>
-            <w:tcBorders>
-              <w:top w:val="outset" w:sz="6" w:space="0" w:color="000000"/>
-              <w:left w:val="outset" w:sz="6" w:space="0" w:color="000000"/>
-              <w:bottom w:val="outset" w:sz="6" w:space="0" w:color="000000"/>
-            </w:tcBorders>
-          </w:tcPr>
-          <w:p>
-            <w:pPr>
-              <w:spacing w:before="100" w:beforeAutospacing="1"/>
-              <w:rPr>
-                <w:sz w:val="16"/>
-                <w:szCs w:val="16"/>
-              </w:rPr>
-            </w:pPr>
-          </w:p>
-        </w:tc>
-      </w:tr>
-      <w:tr>
-        <w:trPr>
-          <w:tblCellSpacing w:w="0" w:type="dxa"/>
-        </w:trPr>
-        <w:tc>
-          <w:tcPr>
-            <w:tcW w:w="9580" w:type="dxa"/>
-            <w:gridSpan w:val="2"/>
-            <w:tcBorders>
-              <w:top w:val="outset" w:sz="6" w:space="0" w:color="000000"/>
-              <w:bottom w:val="outset" w:sz="6" w:space="0" w:color="000000"/>
-            </w:tcBorders>
-          </w:tcPr>
-          <w:p>
-            <w:pPr>
-              <w:spacing w:before="100" w:beforeAutospacing="1"/>
-              <w:jc w:val="center"/>
-              <w:rPr>
-                <w:sz w:val="16"/>
-                <w:szCs w:val="16"/>
-              </w:rPr>
-            </w:pPr>
-            <w:r>
-              <w:rPr>
-                <w:b/>
-                <w:bCs/>
-                <w:sz w:val="16"/>
-                <w:szCs w:val="16"/>
-              </w:rPr>
-              <w:t>Sotto requisiti</w:t>
-            </w:r>
-          </w:p>
-        </w:tc>
-      </w:tr>
-      <w:tr>
-        <w:trPr>
-          <w:tblCellSpacing w:w="0" w:type="dxa"/>
-        </w:trPr>
-        <w:tc>
-          <w:tcPr>
-            <w:tcW w:w="1895" w:type="dxa"/>
-            <w:tcBorders>
-              <w:top w:val="outset" w:sz="6" w:space="0" w:color="000000"/>
-              <w:bottom w:val="outset" w:sz="6" w:space="0" w:color="000000"/>
-              <w:right w:val="outset" w:sz="6" w:space="0" w:color="000000"/>
-            </w:tcBorders>
-          </w:tcPr>
-          <w:p>
-            <w:pPr>
-              <w:spacing w:before="100" w:beforeAutospacing="1"/>
-              <w:rPr>
-                <w:b/>
-                <w:sz w:val="16"/>
-                <w:szCs w:val="16"/>
-              </w:rPr>
-            </w:pPr>
-            <w:r>
-              <w:rPr>
-                <w:b/>
-                <w:bCs/>
-                <w:sz w:val="16"/>
-                <w:szCs w:val="16"/>
-              </w:rPr>
-              <w:t>001</w:t>
-            </w:r>
-          </w:p>
-        </w:tc>
-        <w:tc>
-          <w:tcPr>
-            <w:tcW w:w="7685" w:type="dxa"/>
-            <w:tcBorders>
-              <w:top w:val="outset" w:sz="6" w:space="0" w:color="000000"/>
-              <w:left w:val="outset" w:sz="6" w:space="0" w:color="000000"/>
-              <w:bottom w:val="outset" w:sz="6" w:space="0" w:color="000000"/>
-            </w:tcBorders>
-          </w:tcPr>
-          <w:p>
-            <w:pPr>
-              <w:spacing w:before="100" w:beforeAutospacing="1"/>
-              <w:rPr>
-                <w:sz w:val="16"/>
-                <w:szCs w:val="16"/>
-              </w:rPr>
-            </w:pPr>
-          </w:p>
-        </w:tc>
-      </w:tr>
-      <w:tr>
-        <w:trPr>
-          <w:tblCellSpacing w:w="0" w:type="dxa"/>
-        </w:trPr>
-        <w:tc>
-          <w:tcPr>
-            <w:tcW w:w="1895" w:type="dxa"/>
-            <w:tcBorders>
-              <w:top w:val="outset" w:sz="6" w:space="0" w:color="000000"/>
-              <w:bottom w:val="outset" w:sz="6" w:space="0" w:color="000000"/>
-              <w:right w:val="outset" w:sz="6" w:space="0" w:color="000000"/>
-            </w:tcBorders>
-          </w:tcPr>
-          <w:p>
-            <w:pPr>
-              <w:spacing w:before="100" w:beforeAutospacing="1"/>
-              <w:rPr>
-                <w:b/>
-                <w:sz w:val="16"/>
-                <w:szCs w:val="16"/>
-              </w:rPr>
-            </w:pPr>
-            <w:r>
-              <w:rPr>
-                <w:b/>
-                <w:bCs/>
-                <w:sz w:val="16"/>
-                <w:szCs w:val="16"/>
-              </w:rPr>
-              <w:t>002</w:t>
-            </w:r>
-          </w:p>
-        </w:tc>
-        <w:tc>
-          <w:tcPr>
-            <w:tcW w:w="7685" w:type="dxa"/>
-            <w:tcBorders>
-              <w:top w:val="outset" w:sz="6" w:space="0" w:color="000000"/>
-              <w:left w:val="outset" w:sz="6" w:space="0" w:color="000000"/>
-              <w:bottom w:val="outset" w:sz="6" w:space="0" w:color="000000"/>
-            </w:tcBorders>
-          </w:tcPr>
-          <w:p>
-            <w:pPr>
-              <w:spacing w:before="100" w:beforeAutospacing="1"/>
-              <w:rPr>
-                <w:sz w:val="16"/>
-                <w:szCs w:val="16"/>
-              </w:rPr>
-            </w:pPr>
-          </w:p>
-        </w:tc>
-      </w:tr>
-      <w:tr>
-        <w:trPr>
-          <w:tblCellSpacing w:w="0" w:type="dxa"/>
-        </w:trPr>
-        <w:tc>
-          <w:tcPr>
-            <w:tcW w:w="1895" w:type="dxa"/>
-            <w:tcBorders>
-              <w:top w:val="outset" w:sz="6" w:space="0" w:color="000000"/>
-              <w:bottom w:val="outset" w:sz="6" w:space="0" w:color="000000"/>
-              <w:right w:val="outset" w:sz="6" w:space="0" w:color="000000"/>
-            </w:tcBorders>
-          </w:tcPr>
-          <w:p>
-            <w:pPr>
-              <w:spacing w:before="100" w:beforeAutospacing="1"/>
-              <w:rPr>
-                <w:b/>
-                <w:sz w:val="16"/>
-                <w:szCs w:val="16"/>
-              </w:rPr>
-            </w:pPr>
-            <w:r>
-              <w:rPr>
-                <w:b/>
-                <w:bCs/>
-                <w:sz w:val="16"/>
-                <w:szCs w:val="16"/>
-              </w:rPr>
-              <w:t>003</w:t>
-            </w:r>
-          </w:p>
-        </w:tc>
-        <w:tc>
-          <w:tcPr>
-            <w:tcW w:w="7685" w:type="dxa"/>
-            <w:tcBorders>
-              <w:top w:val="outset" w:sz="6" w:space="0" w:color="000000"/>
-              <w:left w:val="outset" w:sz="6" w:space="0" w:color="000000"/>
-              <w:bottom w:val="outset" w:sz="6" w:space="0" w:color="000000"/>
-            </w:tcBorders>
-          </w:tcPr>
-          <w:p>
-            <w:pPr>
-              <w:spacing w:before="100" w:beforeAutospacing="1"/>
-              <w:rPr>
-                <w:sz w:val="16"/>
-                <w:szCs w:val="16"/>
-              </w:rPr>
-            </w:pPr>
-          </w:p>
-        </w:tc>
-      </w:tr>
-      <w:tr>
-        <w:trPr>
-          <w:trHeight w:val="251"/>
-          <w:tblCellSpacing w:w="0" w:type="dxa"/>
-        </w:trPr>
-        <w:tc>
-          <w:tcPr>
-            <w:tcW w:w="9580" w:type="dxa"/>
-            <w:gridSpan w:val="2"/>
-            <w:tcBorders>
-              <w:top w:val="outset" w:sz="6" w:space="0" w:color="000000"/>
-              <w:bottom w:val="outset" w:sz="6" w:space="0" w:color="000000"/>
-            </w:tcBorders>
-          </w:tcPr>
-          <w:p>
-            <w:pPr>
-              <w:spacing w:before="100" w:beforeAutospacing="1"/>
-              <w:jc w:val="center"/>
-              <w:rPr>
-                <w:b/>
-                <w:sz w:val="16"/>
-                <w:szCs w:val="16"/>
-              </w:rPr>
-            </w:pPr>
-            <w:r>
-              <w:rPr>
-                <w:b/>
-                <w:sz w:val="16"/>
-                <w:szCs w:val="16"/>
-              </w:rPr>
-              <w:t xml:space="preserve">ID: </w:t>
-            </w:r>
-            <w:r>
-              <w:rPr>
-                <w:b/>
-                <w:sz w:val="16"/>
-                <w:szCs w:val="16"/>
-              </w:rPr>
-              <w:t>REQ-0</w:t>
-            </w:r>
-            <w:r>
-              <w:rPr>
-                <w:b/>
-                <w:sz w:val="16"/>
-                <w:szCs w:val="16"/>
-              </w:rPr>
-              <w:t>12</w:t>
-            </w:r>
-          </w:p>
-        </w:tc>
-      </w:tr>
-    </w:tbl>
-    <w:p/>
     <w:p/>
     <w:p/>
     <w:tbl>
@@ -5964,6 +5956,9 @@
               </w:rPr>
             </w:pPr>
             <w:r>
+              <w:br w:type="page"/>
+            </w:r>
+            <w:r>
               <w:rPr>
                 <w:b/>
                 <w:sz w:val="16"/>
@@ -6044,7 +6039,7 @@
                 <w:sz w:val="16"/>
                 <w:szCs w:val="16"/>
               </w:rPr>
-              <w:t xml:space="preserve">Si necessita di gestire il certificato digitale da parte del </w:t>
+              <w:t xml:space="preserve">Rendere gestione </w:t>
             </w:r>
             <w:proofErr w:type="spellStart"/>
             <w:r>
@@ -6055,6 +6050,13 @@
               <w:t>rp</w:t>
             </w:r>
             <w:proofErr w:type="spellEnd"/>
+            <w:r>
+              <w:rPr>
+                <w:sz w:val="16"/>
+                <w:szCs w:val="16"/>
+              </w:rPr>
+              <w:t xml:space="preserve"> semplice da gestire</w:t>
+            </w:r>
           </w:p>
         </w:tc>
       </w:tr>
@@ -6112,7 +6114,7 @@
                 <w:sz w:val="16"/>
                 <w:szCs w:val="16"/>
               </w:rPr>
-              <w:t>1</w:t>
+              <w:t>2</w:t>
             </w:r>
           </w:p>
         </w:tc>
@@ -6479,6 +6481,7 @@
         <w:br w:type="page"/>
       </w:r>
     </w:p>
+    <w:p/>
     <w:p/>
     <w:tbl>
       <w:tblPr>
@@ -6608,8 +6611,17 @@
                 <w:sz w:val="16"/>
                 <w:szCs w:val="16"/>
               </w:rPr>
-              <w:t>Creare raccolta statistica</w:t>
-            </w:r>
+              <w:t xml:space="preserve">Si necessita di gestire il certificato digitale da parte del </w:t>
+            </w:r>
+            <w:proofErr w:type="spellStart"/>
+            <w:r>
+              <w:rPr>
+                <w:sz w:val="16"/>
+                <w:szCs w:val="16"/>
+              </w:rPr>
+              <w:t>rp</w:t>
+            </w:r>
+            <w:proofErr w:type="spellEnd"/>
           </w:p>
         </w:tc>
       </w:tr>
@@ -6780,22 +6792,6 @@
                 <w:szCs w:val="16"/>
               </w:rPr>
             </w:pPr>
-            <w:r>
-              <w:rPr>
-                <w:sz w:val="16"/>
-                <w:szCs w:val="16"/>
-              </w:rPr>
-              <w:t xml:space="preserve">Se possibile all’interno del </w:t>
-            </w:r>
-            <w:proofErr w:type="spellStart"/>
-            <w:r>
-              <w:rPr>
-                <w:sz w:val="16"/>
-                <w:szCs w:val="16"/>
-              </w:rPr>
-              <w:t>rp</w:t>
-            </w:r>
-            <w:proofErr w:type="spellEnd"/>
           </w:p>
         </w:tc>
       </w:tr>
@@ -7044,6 +7040,7 @@
         </w:tc>
       </w:tr>
     </w:tbl>
+    <w:p/>
     <w:p/>
     <w:tbl>
       <w:tblPr>
@@ -7093,6 +7090,9 @@
               </w:rPr>
             </w:pPr>
             <w:r>
+              <w:br w:type="page"/>
+            </w:r>
+            <w:r>
               <w:rPr>
                 <w:b/>
                 <w:sz w:val="16"/>
@@ -7173,10 +7173,8 @@
                 <w:sz w:val="16"/>
                 <w:szCs w:val="16"/>
               </w:rPr>
-              <w:t>Si necessita la gestione di più webserver</w:t>
-            </w:r>
-            <w:bookmarkStart w:id="7" w:name="_GoBack"/>
-            <w:bookmarkEnd w:id="7"/>
+              <w:t>Creare raccolta statistica</w:t>
+            </w:r>
           </w:p>
         </w:tc>
       </w:tr>
@@ -7347,6 +7345,22 @@
                 <w:szCs w:val="16"/>
               </w:rPr>
             </w:pPr>
+            <w:r>
+              <w:rPr>
+                <w:sz w:val="16"/>
+                <w:szCs w:val="16"/>
+              </w:rPr>
+              <w:t xml:space="preserve">Se possibile all’interno del </w:t>
+            </w:r>
+            <w:proofErr w:type="spellStart"/>
+            <w:r>
+              <w:rPr>
+                <w:sz w:val="16"/>
+                <w:szCs w:val="16"/>
+              </w:rPr>
+              <w:t>rp</w:t>
+            </w:r>
+            <w:proofErr w:type="spellEnd"/>
           </w:p>
         </w:tc>
       </w:tr>
@@ -7597,6 +7611,562 @@
     </w:tbl>
     <w:p/>
     <w:p>
+      <w:r>
+        <w:br w:type="page"/>
+      </w:r>
+    </w:p>
+    <w:p/>
+    <w:p/>
+    <w:tbl>
+      <w:tblPr>
+        <w:tblW w:w="9580" w:type="dxa"/>
+        <w:tblCellSpacing w:w="0" w:type="dxa"/>
+        <w:tblInd w:w="-8" w:type="dxa"/>
+        <w:tblBorders>
+          <w:top w:val="outset" w:sz="6" w:space="0" w:color="000000"/>
+          <w:left w:val="outset" w:sz="6" w:space="0" w:color="000000"/>
+          <w:bottom w:val="outset" w:sz="6" w:space="0" w:color="000000"/>
+          <w:right w:val="outset" w:sz="6" w:space="0" w:color="000000"/>
+        </w:tblBorders>
+        <w:tblCellMar>
+          <w:top w:w="60" w:type="dxa"/>
+          <w:left w:w="60" w:type="dxa"/>
+          <w:bottom w:w="60" w:type="dxa"/>
+          <w:right w:w="60" w:type="dxa"/>
+        </w:tblCellMar>
+        <w:tblLook w:val="00A0" w:firstRow="1" w:lastRow="0" w:firstColumn="1" w:lastColumn="0" w:noHBand="0" w:noVBand="0"/>
+      </w:tblPr>
+      <w:tblGrid>
+        <w:gridCol w:w="1895"/>
+        <w:gridCol w:w="7685"/>
+      </w:tblGrid>
+      <w:tr>
+        <w:trPr>
+          <w:trHeight w:val="251"/>
+          <w:tblCellSpacing w:w="0" w:type="dxa"/>
+        </w:trPr>
+        <w:tc>
+          <w:tcPr>
+            <w:tcW w:w="9580" w:type="dxa"/>
+            <w:gridSpan w:val="2"/>
+            <w:tcBorders>
+              <w:top w:val="outset" w:sz="6" w:space="0" w:color="000000"/>
+              <w:bottom w:val="outset" w:sz="6" w:space="0" w:color="000000"/>
+            </w:tcBorders>
+          </w:tcPr>
+          <w:p>
+            <w:pPr>
+              <w:spacing w:before="100" w:beforeAutospacing="1"/>
+              <w:jc w:val="center"/>
+              <w:rPr>
+                <w:b/>
+                <w:sz w:val="16"/>
+                <w:szCs w:val="16"/>
+              </w:rPr>
+            </w:pPr>
+            <w:r>
+              <w:rPr>
+                <w:b/>
+                <w:sz w:val="16"/>
+                <w:szCs w:val="16"/>
+              </w:rPr>
+              <w:t xml:space="preserve">ID: </w:t>
+            </w:r>
+            <w:r>
+              <w:rPr>
+                <w:b/>
+                <w:sz w:val="16"/>
+                <w:szCs w:val="16"/>
+              </w:rPr>
+              <w:t>REQ-0</w:t>
+            </w:r>
+            <w:r>
+              <w:rPr>
+                <w:b/>
+                <w:sz w:val="16"/>
+                <w:szCs w:val="16"/>
+              </w:rPr>
+              <w:t>12</w:t>
+            </w:r>
+          </w:p>
+        </w:tc>
+      </w:tr>
+      <w:tr>
+        <w:trPr>
+          <w:tblCellSpacing w:w="0" w:type="dxa"/>
+        </w:trPr>
+        <w:tc>
+          <w:tcPr>
+            <w:tcW w:w="1895" w:type="dxa"/>
+            <w:tcBorders>
+              <w:top w:val="outset" w:sz="6" w:space="0" w:color="000000"/>
+              <w:bottom w:val="outset" w:sz="6" w:space="0" w:color="000000"/>
+              <w:right w:val="outset" w:sz="6" w:space="0" w:color="000000"/>
+            </w:tcBorders>
+          </w:tcPr>
+          <w:p>
+            <w:pPr>
+              <w:spacing w:before="100" w:beforeAutospacing="1"/>
+              <w:rPr>
+                <w:b/>
+                <w:sz w:val="16"/>
+                <w:szCs w:val="16"/>
+              </w:rPr>
+            </w:pPr>
+            <w:r>
+              <w:rPr>
+                <w:b/>
+                <w:sz w:val="16"/>
+                <w:szCs w:val="16"/>
+              </w:rPr>
+              <w:t>Nome</w:t>
+            </w:r>
+          </w:p>
+        </w:tc>
+        <w:tc>
+          <w:tcPr>
+            <w:tcW w:w="7685" w:type="dxa"/>
+            <w:tcBorders>
+              <w:top w:val="outset" w:sz="6" w:space="0" w:color="000000"/>
+              <w:left w:val="outset" w:sz="6" w:space="0" w:color="000000"/>
+              <w:bottom w:val="outset" w:sz="6" w:space="0" w:color="000000"/>
+            </w:tcBorders>
+          </w:tcPr>
+          <w:p>
+            <w:pPr>
+              <w:spacing w:before="100" w:beforeAutospacing="1"/>
+              <w:rPr>
+                <w:sz w:val="16"/>
+                <w:szCs w:val="16"/>
+              </w:rPr>
+            </w:pPr>
+            <w:r>
+              <w:rPr>
+                <w:sz w:val="16"/>
+                <w:szCs w:val="16"/>
+              </w:rPr>
+              <w:t>Si necessita la gestione di più webserver</w:t>
+            </w:r>
+          </w:p>
+        </w:tc>
+      </w:tr>
+      <w:tr>
+        <w:trPr>
+          <w:tblCellSpacing w:w="0" w:type="dxa"/>
+        </w:trPr>
+        <w:tc>
+          <w:tcPr>
+            <w:tcW w:w="1895" w:type="dxa"/>
+            <w:tcBorders>
+              <w:top w:val="outset" w:sz="6" w:space="0" w:color="000000"/>
+              <w:bottom w:val="outset" w:sz="6" w:space="0" w:color="000000"/>
+              <w:right w:val="outset" w:sz="6" w:space="0" w:color="000000"/>
+            </w:tcBorders>
+          </w:tcPr>
+          <w:p>
+            <w:pPr>
+              <w:spacing w:before="100" w:beforeAutospacing="1"/>
+              <w:rPr>
+                <w:b/>
+                <w:sz w:val="16"/>
+                <w:szCs w:val="16"/>
+              </w:rPr>
+            </w:pPr>
+            <w:r>
+              <w:rPr>
+                <w:b/>
+                <w:sz w:val="16"/>
+                <w:szCs w:val="16"/>
+              </w:rPr>
+              <w:t>Priorità</w:t>
+            </w:r>
+          </w:p>
+        </w:tc>
+        <w:tc>
+          <w:tcPr>
+            <w:tcW w:w="7685" w:type="dxa"/>
+            <w:tcBorders>
+              <w:top w:val="outset" w:sz="6" w:space="0" w:color="000000"/>
+              <w:left w:val="outset" w:sz="6" w:space="0" w:color="000000"/>
+              <w:bottom w:val="outset" w:sz="6" w:space="0" w:color="000000"/>
+            </w:tcBorders>
+          </w:tcPr>
+          <w:p>
+            <w:pPr>
+              <w:spacing w:before="100" w:beforeAutospacing="1"/>
+              <w:rPr>
+                <w:sz w:val="16"/>
+                <w:szCs w:val="16"/>
+              </w:rPr>
+            </w:pPr>
+            <w:r>
+              <w:rPr>
+                <w:sz w:val="16"/>
+                <w:szCs w:val="16"/>
+              </w:rPr>
+              <w:t>1</w:t>
+            </w:r>
+          </w:p>
+        </w:tc>
+      </w:tr>
+      <w:tr>
+        <w:trPr>
+          <w:tblCellSpacing w:w="0" w:type="dxa"/>
+        </w:trPr>
+        <w:tc>
+          <w:tcPr>
+            <w:tcW w:w="1895" w:type="dxa"/>
+            <w:tcBorders>
+              <w:top w:val="outset" w:sz="6" w:space="0" w:color="000000"/>
+              <w:bottom w:val="outset" w:sz="6" w:space="0" w:color="000000"/>
+              <w:right w:val="outset" w:sz="6" w:space="0" w:color="000000"/>
+            </w:tcBorders>
+          </w:tcPr>
+          <w:p>
+            <w:pPr>
+              <w:spacing w:before="100" w:beforeAutospacing="1"/>
+              <w:rPr>
+                <w:b/>
+                <w:sz w:val="16"/>
+                <w:szCs w:val="16"/>
+              </w:rPr>
+            </w:pPr>
+            <w:r>
+              <w:rPr>
+                <w:b/>
+                <w:sz w:val="16"/>
+                <w:szCs w:val="16"/>
+              </w:rPr>
+              <w:t>Versione</w:t>
+            </w:r>
+          </w:p>
+        </w:tc>
+        <w:tc>
+          <w:tcPr>
+            <w:tcW w:w="7685" w:type="dxa"/>
+            <w:tcBorders>
+              <w:top w:val="outset" w:sz="6" w:space="0" w:color="000000"/>
+              <w:left w:val="outset" w:sz="6" w:space="0" w:color="000000"/>
+              <w:bottom w:val="outset" w:sz="6" w:space="0" w:color="000000"/>
+            </w:tcBorders>
+          </w:tcPr>
+          <w:p>
+            <w:pPr>
+              <w:spacing w:before="100" w:beforeAutospacing="1"/>
+              <w:rPr>
+                <w:sz w:val="16"/>
+                <w:szCs w:val="16"/>
+              </w:rPr>
+            </w:pPr>
+            <w:r>
+              <w:rPr>
+                <w:sz w:val="16"/>
+                <w:szCs w:val="16"/>
+              </w:rPr>
+              <w:t>1.0</w:t>
+            </w:r>
+          </w:p>
+        </w:tc>
+      </w:tr>
+      <w:tr>
+        <w:trPr>
+          <w:tblCellSpacing w:w="0" w:type="dxa"/>
+        </w:trPr>
+        <w:tc>
+          <w:tcPr>
+            <w:tcW w:w="1895" w:type="dxa"/>
+            <w:tcBorders>
+              <w:top w:val="outset" w:sz="6" w:space="0" w:color="000000"/>
+              <w:bottom w:val="outset" w:sz="6" w:space="0" w:color="000000"/>
+              <w:right w:val="outset" w:sz="6" w:space="0" w:color="000000"/>
+            </w:tcBorders>
+          </w:tcPr>
+          <w:p>
+            <w:pPr>
+              <w:spacing w:before="100" w:beforeAutospacing="1"/>
+              <w:rPr>
+                <w:b/>
+                <w:sz w:val="16"/>
+                <w:szCs w:val="16"/>
+              </w:rPr>
+            </w:pPr>
+            <w:r>
+              <w:rPr>
+                <w:b/>
+                <w:sz w:val="16"/>
+                <w:szCs w:val="16"/>
+              </w:rPr>
+              <w:t>Note</w:t>
+            </w:r>
+          </w:p>
+        </w:tc>
+        <w:tc>
+          <w:tcPr>
+            <w:tcW w:w="7685" w:type="dxa"/>
+            <w:tcBorders>
+              <w:top w:val="outset" w:sz="6" w:space="0" w:color="000000"/>
+              <w:left w:val="outset" w:sz="6" w:space="0" w:color="000000"/>
+              <w:bottom w:val="outset" w:sz="6" w:space="0" w:color="000000"/>
+            </w:tcBorders>
+          </w:tcPr>
+          <w:p>
+            <w:pPr>
+              <w:spacing w:before="100" w:beforeAutospacing="1"/>
+              <w:rPr>
+                <w:sz w:val="16"/>
+                <w:szCs w:val="16"/>
+              </w:rPr>
+            </w:pPr>
+          </w:p>
+        </w:tc>
+      </w:tr>
+      <w:tr>
+        <w:trPr>
+          <w:tblCellSpacing w:w="0" w:type="dxa"/>
+        </w:trPr>
+        <w:tc>
+          <w:tcPr>
+            <w:tcW w:w="9580" w:type="dxa"/>
+            <w:gridSpan w:val="2"/>
+            <w:tcBorders>
+              <w:top w:val="outset" w:sz="6" w:space="0" w:color="000000"/>
+              <w:bottom w:val="outset" w:sz="6" w:space="0" w:color="000000"/>
+            </w:tcBorders>
+          </w:tcPr>
+          <w:p>
+            <w:pPr>
+              <w:spacing w:before="100" w:beforeAutospacing="1"/>
+              <w:jc w:val="center"/>
+              <w:rPr>
+                <w:sz w:val="16"/>
+                <w:szCs w:val="16"/>
+              </w:rPr>
+            </w:pPr>
+            <w:r>
+              <w:rPr>
+                <w:b/>
+                <w:bCs/>
+                <w:sz w:val="16"/>
+                <w:szCs w:val="16"/>
+              </w:rPr>
+              <w:t>Sotto requisiti</w:t>
+            </w:r>
+          </w:p>
+        </w:tc>
+      </w:tr>
+      <w:tr>
+        <w:trPr>
+          <w:tblCellSpacing w:w="0" w:type="dxa"/>
+        </w:trPr>
+        <w:tc>
+          <w:tcPr>
+            <w:tcW w:w="1895" w:type="dxa"/>
+            <w:tcBorders>
+              <w:top w:val="outset" w:sz="6" w:space="0" w:color="000000"/>
+              <w:bottom w:val="outset" w:sz="6" w:space="0" w:color="000000"/>
+              <w:right w:val="outset" w:sz="6" w:space="0" w:color="000000"/>
+            </w:tcBorders>
+          </w:tcPr>
+          <w:p>
+            <w:pPr>
+              <w:spacing w:before="100" w:beforeAutospacing="1"/>
+              <w:rPr>
+                <w:b/>
+                <w:sz w:val="16"/>
+                <w:szCs w:val="16"/>
+              </w:rPr>
+            </w:pPr>
+            <w:r>
+              <w:rPr>
+                <w:b/>
+                <w:bCs/>
+                <w:sz w:val="16"/>
+                <w:szCs w:val="16"/>
+              </w:rPr>
+              <w:t>001</w:t>
+            </w:r>
+          </w:p>
+        </w:tc>
+        <w:tc>
+          <w:tcPr>
+            <w:tcW w:w="7685" w:type="dxa"/>
+            <w:tcBorders>
+              <w:top w:val="outset" w:sz="6" w:space="0" w:color="000000"/>
+              <w:left w:val="outset" w:sz="6" w:space="0" w:color="000000"/>
+              <w:bottom w:val="outset" w:sz="6" w:space="0" w:color="000000"/>
+            </w:tcBorders>
+          </w:tcPr>
+          <w:p>
+            <w:pPr>
+              <w:spacing w:before="100" w:beforeAutospacing="1"/>
+              <w:rPr>
+                <w:sz w:val="16"/>
+                <w:szCs w:val="16"/>
+              </w:rPr>
+            </w:pPr>
+          </w:p>
+        </w:tc>
+      </w:tr>
+      <w:tr>
+        <w:trPr>
+          <w:tblCellSpacing w:w="0" w:type="dxa"/>
+        </w:trPr>
+        <w:tc>
+          <w:tcPr>
+            <w:tcW w:w="1895" w:type="dxa"/>
+            <w:tcBorders>
+              <w:top w:val="outset" w:sz="6" w:space="0" w:color="000000"/>
+              <w:bottom w:val="outset" w:sz="6" w:space="0" w:color="000000"/>
+              <w:right w:val="outset" w:sz="6" w:space="0" w:color="000000"/>
+            </w:tcBorders>
+          </w:tcPr>
+          <w:p>
+            <w:pPr>
+              <w:spacing w:before="100" w:beforeAutospacing="1"/>
+              <w:rPr>
+                <w:b/>
+                <w:sz w:val="16"/>
+                <w:szCs w:val="16"/>
+              </w:rPr>
+            </w:pPr>
+            <w:r>
+              <w:rPr>
+                <w:b/>
+                <w:bCs/>
+                <w:sz w:val="16"/>
+                <w:szCs w:val="16"/>
+              </w:rPr>
+              <w:t>002</w:t>
+            </w:r>
+          </w:p>
+        </w:tc>
+        <w:tc>
+          <w:tcPr>
+            <w:tcW w:w="7685" w:type="dxa"/>
+            <w:tcBorders>
+              <w:top w:val="outset" w:sz="6" w:space="0" w:color="000000"/>
+              <w:left w:val="outset" w:sz="6" w:space="0" w:color="000000"/>
+              <w:bottom w:val="outset" w:sz="6" w:space="0" w:color="000000"/>
+            </w:tcBorders>
+          </w:tcPr>
+          <w:p>
+            <w:pPr>
+              <w:spacing w:before="100" w:beforeAutospacing="1"/>
+              <w:rPr>
+                <w:sz w:val="16"/>
+                <w:szCs w:val="16"/>
+              </w:rPr>
+            </w:pPr>
+          </w:p>
+        </w:tc>
+      </w:tr>
+      <w:tr>
+        <w:trPr>
+          <w:tblCellSpacing w:w="0" w:type="dxa"/>
+        </w:trPr>
+        <w:tc>
+          <w:tcPr>
+            <w:tcW w:w="1895" w:type="dxa"/>
+            <w:tcBorders>
+              <w:top w:val="outset" w:sz="6" w:space="0" w:color="000000"/>
+              <w:bottom w:val="outset" w:sz="6" w:space="0" w:color="000000"/>
+              <w:right w:val="outset" w:sz="6" w:space="0" w:color="000000"/>
+            </w:tcBorders>
+          </w:tcPr>
+          <w:p>
+            <w:pPr>
+              <w:spacing w:before="100" w:beforeAutospacing="1"/>
+              <w:rPr>
+                <w:b/>
+                <w:sz w:val="16"/>
+                <w:szCs w:val="16"/>
+              </w:rPr>
+            </w:pPr>
+            <w:r>
+              <w:rPr>
+                <w:b/>
+                <w:bCs/>
+                <w:sz w:val="16"/>
+                <w:szCs w:val="16"/>
+              </w:rPr>
+              <w:t>003</w:t>
+            </w:r>
+          </w:p>
+        </w:tc>
+        <w:tc>
+          <w:tcPr>
+            <w:tcW w:w="7685" w:type="dxa"/>
+            <w:tcBorders>
+              <w:top w:val="outset" w:sz="6" w:space="0" w:color="000000"/>
+              <w:left w:val="outset" w:sz="6" w:space="0" w:color="000000"/>
+              <w:bottom w:val="outset" w:sz="6" w:space="0" w:color="000000"/>
+            </w:tcBorders>
+          </w:tcPr>
+          <w:p>
+            <w:pPr>
+              <w:spacing w:before="100" w:beforeAutospacing="1"/>
+              <w:rPr>
+                <w:sz w:val="16"/>
+                <w:szCs w:val="16"/>
+              </w:rPr>
+            </w:pPr>
+          </w:p>
+        </w:tc>
+      </w:tr>
+      <w:tr>
+        <w:trPr>
+          <w:trHeight w:val="251"/>
+          <w:tblCellSpacing w:w="0" w:type="dxa"/>
+        </w:trPr>
+        <w:tc>
+          <w:tcPr>
+            <w:tcW w:w="9580" w:type="dxa"/>
+            <w:gridSpan w:val="2"/>
+            <w:tcBorders>
+              <w:top w:val="outset" w:sz="6" w:space="0" w:color="000000"/>
+              <w:bottom w:val="outset" w:sz="6" w:space="0" w:color="000000"/>
+            </w:tcBorders>
+          </w:tcPr>
+          <w:p>
+            <w:pPr>
+              <w:spacing w:before="100" w:beforeAutospacing="1"/>
+              <w:jc w:val="center"/>
+              <w:rPr>
+                <w:b/>
+                <w:sz w:val="16"/>
+                <w:szCs w:val="16"/>
+              </w:rPr>
+            </w:pPr>
+            <w:r>
+              <w:rPr>
+                <w:b/>
+                <w:sz w:val="16"/>
+                <w:szCs w:val="16"/>
+              </w:rPr>
+              <w:t xml:space="preserve">ID: </w:t>
+            </w:r>
+            <w:r>
+              <w:rPr>
+                <w:b/>
+                <w:sz w:val="16"/>
+                <w:szCs w:val="16"/>
+              </w:rPr>
+              <w:t>REQ-0</w:t>
+            </w:r>
+            <w:r>
+              <w:rPr>
+                <w:b/>
+                <w:sz w:val="16"/>
+                <w:szCs w:val="16"/>
+              </w:rPr>
+              <w:t>12</w:t>
+            </w:r>
+          </w:p>
+        </w:tc>
+      </w:tr>
+    </w:tbl>
+    <w:p/>
+    <w:p>
       <w:pPr>
         <w:pStyle w:val="Titolo3"/>
       </w:pPr>
@@ -7697,7 +8267,6 @@
       </w:pPr>
       <w:bookmarkStart w:id="9" w:name="_Toc94790449"/>
       <w:r>
-        <w:lastRenderedPageBreak/>
         <w:t>Use case</w:t>
       </w:r>
       <w:bookmarkEnd w:id="9"/>
@@ -7712,25 +8281,19 @@
         <w:rPr>
           <w:lang w:val="it-IT"/>
         </w:rPr>
-        <w:t xml:space="preserve">I casi d’uso rappresentano l’interazione tra i vari </w:t>
-      </w:r>
-      <w:r>
-        <w:rPr>
-          <w:lang w:val="it-IT"/>
-        </w:rPr>
-        <w:t>attori e le funzionalità</w:t>
-      </w:r>
-      <w:r>
-        <w:rPr>
-          <w:lang w:val="it-IT"/>
-        </w:rPr>
-        <w:t xml:space="preserve"> del prodotto</w:t>
+        <w:t>In questo progetto non c’è la necessità di un use case in quanto si tratta di un progetto esplorativo dove si va a confrontare due reverse proxy</w:t>
       </w:r>
       <w:r>
         <w:rPr>
           <w:lang w:val="it-IT"/>
         </w:rPr>
         <w:t>.</w:t>
+      </w:r>
+      <w:r>
+        <w:rPr>
+          <w:lang w:val="it-IT"/>
+        </w:rPr>
+        <w:t xml:space="preserve"> Si possono visualizzare le informazioni necessarie dallo schema di rete.</w:t>
       </w:r>
     </w:p>
     <w:p>
@@ -7849,6 +8412,7 @@
                 <w:noProof/>
                 <w:lang w:val="it-IT"/>
               </w:rPr>
+              <w:lastRenderedPageBreak/>
               <w:drawing>
                 <wp:inline distT="0" distB="0" distL="0" distR="0" wp14:anchorId="3C988473" wp14:editId="421E0D4A">
                   <wp:extent cx="5972175" cy="2876550"/>
@@ -7909,14 +8473,27 @@
             <w:r>
               <w:t xml:space="preserve">Figura </w:t>
             </w:r>
-            <w:fldSimple w:instr=" SEQ Figura \* ARABIC ">
-              <w:r>
-                <w:rPr>
-                  <w:noProof/>
-                </w:rPr>
-                <w:t>1</w:t>
-              </w:r>
-            </w:fldSimple>
+            <w:r>
+              <w:fldChar w:fldCharType="begin"/>
+            </w:r>
+            <w:r>
+              <w:instrText xml:space="preserve"> SEQ Figura \* ARABIC </w:instrText>
+            </w:r>
+            <w:r>
+              <w:fldChar w:fldCharType="separate"/>
+            </w:r>
+            <w:r>
+              <w:rPr>
+                <w:noProof/>
+              </w:rPr>
+              <w:t>1</w:t>
+            </w:r>
+            <w:r>
+              <w:rPr>
+                <w:noProof/>
+              </w:rPr>
+              <w:fldChar w:fldCharType="end"/>
+            </w:r>
             <w:r>
               <w:t xml:space="preserve">: Esempio di diagramma di </w:t>
             </w:r>
@@ -8145,7 +8722,6 @@
       <w:bookmarkStart w:id="16" w:name="_Toc429059808"/>
       <w:bookmarkStart w:id="17" w:name="_Toc94790454"/>
       <w:r>
-        <w:lastRenderedPageBreak/>
         <w:t>Progettazione</w:t>
       </w:r>
       <w:bookmarkEnd w:id="16"/>
@@ -10947,50 +11523,63 @@
     <w:r>
       <w:tab/>
     </w:r>
-    <w:fldSimple w:instr=" FILENAME ">
-      <w:r>
-        <w:rPr>
-          <w:noProof/>
-        </w:rPr>
-        <w:t>Documenta</w:t>
-      </w:r>
-      <w:r>
-        <w:rPr>
-          <w:noProof/>
-        </w:rPr>
-        <w:fldChar w:fldCharType="begin"/>
-      </w:r>
-      <w:r>
-        <w:rPr>
-          <w:noProof/>
-        </w:rPr>
-        <w:instrText xml:space="preserve"> FILENAME \* MERGEFORMAT </w:instrText>
-      </w:r>
-      <w:r>
-        <w:rPr>
-          <w:noProof/>
-        </w:rPr>
-        <w:fldChar w:fldCharType="separate"/>
-      </w:r>
-      <w:r>
-        <w:rPr>
-          <w:noProof/>
-        </w:rPr>
-        <w:t>DocumentazioneReverseProxyReteNera</w:t>
-      </w:r>
-      <w:r>
-        <w:rPr>
-          <w:noProof/>
-        </w:rPr>
-        <w:fldChar w:fldCharType="end"/>
-      </w:r>
-      <w:r>
-        <w:rPr>
-          <w:noProof/>
-        </w:rPr>
-        <w:t>zioneSpacewar.docx</w:t>
-      </w:r>
-    </w:fldSimple>
+    <w:r>
+      <w:fldChar w:fldCharType="begin"/>
+    </w:r>
+    <w:r>
+      <w:instrText xml:space="preserve"> FILENAME </w:instrText>
+    </w:r>
+    <w:r>
+      <w:fldChar w:fldCharType="separate"/>
+    </w:r>
+    <w:r>
+      <w:rPr>
+        <w:noProof/>
+      </w:rPr>
+      <w:t>Documenta</w:t>
+    </w:r>
+    <w:r>
+      <w:rPr>
+        <w:noProof/>
+      </w:rPr>
+      <w:fldChar w:fldCharType="begin"/>
+    </w:r>
+    <w:r>
+      <w:rPr>
+        <w:noProof/>
+      </w:rPr>
+      <w:instrText xml:space="preserve"> FILENAME \* MERGEFORMAT </w:instrText>
+    </w:r>
+    <w:r>
+      <w:rPr>
+        <w:noProof/>
+      </w:rPr>
+      <w:fldChar w:fldCharType="separate"/>
+    </w:r>
+    <w:r>
+      <w:rPr>
+        <w:noProof/>
+      </w:rPr>
+      <w:t>DocumentazioneReverseProxyReteNera</w:t>
+    </w:r>
+    <w:r>
+      <w:rPr>
+        <w:noProof/>
+      </w:rPr>
+      <w:fldChar w:fldCharType="end"/>
+    </w:r>
+    <w:r>
+      <w:rPr>
+        <w:noProof/>
+      </w:rPr>
+      <w:t>zioneSpacewar.docx</w:t>
+    </w:r>
+    <w:r>
+      <w:rPr>
+        <w:noProof/>
+      </w:rPr>
+      <w:fldChar w:fldCharType="end"/>
+    </w:r>
     <w:r>
       <w:tab/>
       <w:t>Versione: 09.09.2022</w:t>
@@ -15344,7 +15933,7 @@
 </file>
 
 <file path=customXml/itemProps1.xml><?xml version="1.0" encoding="utf-8"?>
-<ds:datastoreItem xmlns:ds="http://schemas.openxmlformats.org/officeDocument/2006/customXml" ds:itemID="{C04A8476-8755-4757-B304-7C1819B4DB9B}">
+<ds:datastoreItem xmlns:ds="http://schemas.openxmlformats.org/officeDocument/2006/customXml" ds:itemID="{9AB668B3-FD5F-43C4-AD2A-3BD1258FE944}">
   <ds:schemaRefs>
     <ds:schemaRef ds:uri="http://schemas.openxmlformats.org/officeDocument/2006/bibliography"/>
   </ds:schemaRefs>

--- a/3_Documentazione/DocumentazioneReverseProxyReteNera.docx
+++ b/3_Documentazione/DocumentazioneReverseProxyReteNera.docx
@@ -3152,32 +3152,10 @@
         <w:rPr>
           <w:lang w:val="it-IT"/>
         </w:rPr>
-        <w:t>Lo scopo del progetto (scopi didattici/scopi operativi)</w:t>
-      </w:r>
-      <w:r>
-        <w:rPr>
-          <w:lang w:val="it-IT"/>
-        </w:rPr>
-        <w:t>. Dovrebbe descrivere il mandato</w:t>
-      </w:r>
-      <w:r>
-        <w:rPr>
-          <w:lang w:val="it-IT"/>
-        </w:rPr>
-        <w:t>, ma non vanno ricopiate le informazioni del quaderno dei compiti</w:t>
-      </w:r>
-      <w:r>
-        <w:rPr>
-          <w:lang w:val="it-IT"/>
-        </w:rPr>
-        <w:t xml:space="preserve"> (che va invece allegato)</w:t>
-      </w:r>
-      <w:r>
-        <w:rPr>
-          <w:lang w:val="it-IT"/>
-        </w:rPr>
-        <w:t>.</w:t>
-      </w:r>
+        <w:t>Lo scopo del progetto è creare e configurare due reverse proxy per la rete nera della scuola. Verso la fine del progetto si dovrà decidere quale è più adeguato.</w:t>
+      </w:r>
+      <w:bookmarkStart w:id="4" w:name="_GoBack"/>
+      <w:bookmarkEnd w:id="4"/>
     </w:p>
     <w:p>
       <w:pPr>
@@ -3189,7 +3167,7 @@
       <w:r>
         <w:br w:type="page"/>
       </w:r>
-      <w:bookmarkStart w:id="4" w:name="_Toc94790445"/>
+      <w:bookmarkStart w:id="5" w:name="_Toc94790445"/>
       <w:r>
         <w:rPr>
           <w:lang w:val="it-IT"/>
@@ -3197,190 +3175,36 @@
         <w:lastRenderedPageBreak/>
         <w:t>Analisi</w:t>
       </w:r>
-      <w:bookmarkEnd w:id="4"/>
+      <w:bookmarkEnd w:id="5"/>
     </w:p>
     <w:p>
       <w:pPr>
         <w:pStyle w:val="Titolo2"/>
       </w:pPr>
-      <w:bookmarkStart w:id="5" w:name="_Toc94790446"/>
+      <w:bookmarkStart w:id="6" w:name="_Toc94790446"/>
       <w:r>
         <w:t>Analisi del dominio</w:t>
       </w:r>
-      <w:bookmarkEnd w:id="5"/>
-    </w:p>
-    <w:p>
-      <w:pPr>
-        <w:rPr>
-          <w:lang w:val="it-IT"/>
-        </w:rPr>
-      </w:pPr>
-      <w:r>
-        <w:rPr>
-          <w:lang w:val="it-IT"/>
-        </w:rPr>
-        <w:t>Questo capitolo dovrebbe descrivere il contesto in cui il prodotto verrà utilizzato, da questa analisi dovrebbero scaturire le risposte a quesiti quali ad esempio:</w:t>
-      </w:r>
-    </w:p>
-    <w:p>
-      <w:pPr>
-        <w:numPr>
-          <w:ilvl w:val="0"/>
-          <w:numId w:val="4"/>
-        </w:numPr>
-        <w:rPr>
-          <w:lang w:val="it-IT"/>
-        </w:rPr>
-      </w:pPr>
-      <w:r>
-        <w:rPr>
-          <w:lang w:val="it-IT"/>
-        </w:rPr>
-        <w:t xml:space="preserve">Background/Situazione iniziale  </w:t>
-      </w:r>
-    </w:p>
-    <w:p>
-      <w:pPr>
-        <w:numPr>
-          <w:ilvl w:val="0"/>
-          <w:numId w:val="4"/>
-        </w:numPr>
-        <w:rPr>
-          <w:lang w:val="it-IT"/>
-        </w:rPr>
-      </w:pPr>
-      <w:r>
-        <w:rPr>
-          <w:lang w:val="it-IT"/>
-        </w:rPr>
-        <w:t>Quale è e come è organizzato il contesto in cui il prodotto dovrà funzionare?</w:t>
-      </w:r>
-    </w:p>
-    <w:p>
-      <w:pPr>
-        <w:numPr>
-          <w:ilvl w:val="0"/>
-          <w:numId w:val="3"/>
-        </w:numPr>
-        <w:rPr>
-          <w:lang w:val="it-IT"/>
-        </w:rPr>
-      </w:pPr>
-      <w:r>
-        <w:rPr>
-          <w:lang w:val="it-IT"/>
-        </w:rPr>
-        <w:t>Come viene risolto attualmente il problema?</w:t>
-      </w:r>
-      <w:r>
-        <w:rPr>
-          <w:lang w:val="it-IT"/>
-        </w:rPr>
-        <w:t xml:space="preserve"> Esiste già un prodotto </w:t>
-      </w:r>
-      <w:r>
-        <w:rPr>
-          <w:lang w:val="it-IT"/>
-        </w:rPr>
-        <w:t>simile</w:t>
-      </w:r>
-      <w:r>
-        <w:rPr>
-          <w:lang w:val="it-IT"/>
-        </w:rPr>
-        <w:t>?</w:t>
-      </w:r>
-    </w:p>
-    <w:p>
-      <w:pPr>
-        <w:numPr>
-          <w:ilvl w:val="0"/>
-          <w:numId w:val="3"/>
-        </w:numPr>
-        <w:rPr>
-          <w:lang w:val="it-IT"/>
-        </w:rPr>
-      </w:pPr>
-      <w:r>
-        <w:rPr>
-          <w:lang w:val="it-IT"/>
-        </w:rPr>
-        <w:t>Chi sono gli utenti? Che bisogni hanno? Come e dove lavorano?</w:t>
-      </w:r>
-    </w:p>
-    <w:p>
-      <w:pPr>
-        <w:numPr>
-          <w:ilvl w:val="0"/>
-          <w:numId w:val="3"/>
-        </w:numPr>
-        <w:rPr>
-          <w:lang w:val="it-IT"/>
-        </w:rPr>
-      </w:pPr>
-      <w:r>
-        <w:rPr>
-          <w:lang w:val="it-IT"/>
-        </w:rPr>
-        <w:t>Che competenze/conoscenze/cultura posseggono gli utenti in relazione con il problema?</w:t>
-      </w:r>
-    </w:p>
-    <w:p>
-      <w:pPr>
-        <w:numPr>
-          <w:ilvl w:val="0"/>
-          <w:numId w:val="3"/>
-        </w:numPr>
-        <w:rPr>
-          <w:lang w:val="it-IT"/>
-        </w:rPr>
-      </w:pPr>
-      <w:r>
-        <w:rPr>
-          <w:lang w:val="it-IT"/>
-        </w:rPr>
-        <w:t>Esistono convenzioni/standard applicati nel dominio?</w:t>
-      </w:r>
-    </w:p>
-    <w:p>
-      <w:pPr>
-        <w:numPr>
-          <w:ilvl w:val="0"/>
-          <w:numId w:val="3"/>
-        </w:numPr>
-        <w:rPr>
-          <w:lang w:val="it-IT"/>
-        </w:rPr>
-      </w:pPr>
-      <w:r>
-        <w:rPr>
-          <w:lang w:val="it-IT"/>
-        </w:rPr>
-        <w:t>Che conoscenze teoriche bisogna avere/acquisire per poter operare efficacemente nel dominio?</w:t>
-      </w:r>
-    </w:p>
-    <w:p>
-      <w:pPr>
-        <w:numPr>
-          <w:ilvl w:val="0"/>
-          <w:numId w:val="3"/>
-        </w:numPr>
-        <w:rPr>
-          <w:lang w:val="it-IT"/>
-        </w:rPr>
-      </w:pPr>
-      <w:r>
-        <w:rPr>
-          <w:lang w:val="it-IT"/>
-        </w:rPr>
-        <w:t>…</w:t>
+      <w:bookmarkEnd w:id="6"/>
+    </w:p>
+    <w:p>
+      <w:pPr>
+        <w:rPr>
+          <w:lang w:val="it-IT"/>
+        </w:rPr>
+      </w:pPr>
+      <w:r>
+        <w:rPr>
+          <w:lang w:val="it-IT"/>
+        </w:rPr>
+        <w:t>Questo progetto è stato inventato per la necessità di avere un reverse proxy nella rete nera della scuola. Lo scopo è quello di realizzare due reverse proxy e decidere quale è più adeguato alla scuola. Una volta finito il progetto si andrà a testare il reverse proxy nella reale rete nera della scuola.</w:t>
       </w:r>
     </w:p>
     <w:p>
       <w:pPr>
         <w:pStyle w:val="Titolo2"/>
       </w:pPr>
-      <w:bookmarkStart w:id="6" w:name="_Toc94790447"/>
+      <w:bookmarkStart w:id="7" w:name="_Toc94790447"/>
       <w:r>
         <w:t>Analisi e s</w:t>
       </w:r>
@@ -3393,267 +3217,7 @@
       <w:r>
         <w:t>dei requisiti</w:t>
       </w:r>
-      <w:bookmarkEnd w:id="6"/>
-    </w:p>
-    <w:p>
-      <w:pPr>
-        <w:rPr>
-          <w:lang w:val="it-IT"/>
-        </w:rPr>
-      </w:pPr>
-      <w:r>
-        <w:rPr>
-          <w:lang w:val="it-IT"/>
-        </w:rPr>
-        <w:t>I</w:t>
-      </w:r>
-      <w:r>
-        <w:rPr>
-          <w:lang w:val="it-IT"/>
-        </w:rPr>
-        <w:t xml:space="preserve">l </w:t>
-      </w:r>
-      <w:r>
-        <w:rPr>
-          <w:lang w:val="it-IT"/>
-        </w:rPr>
-        <w:t>progettista, dopo aver ricevuto il mandato</w:t>
-      </w:r>
-      <w:r>
-        <w:rPr>
-          <w:lang w:val="it-IT"/>
-        </w:rPr>
-        <w:t xml:space="preserve">, in collaborazione con il </w:t>
-      </w:r>
-      <w:r>
-        <w:rPr>
-          <w:lang w:val="it-IT"/>
-        </w:rPr>
-        <w:t>committente</w:t>
-      </w:r>
-      <w:r>
-        <w:rPr>
-          <w:lang w:val="it-IT"/>
-        </w:rPr>
-        <w:t xml:space="preserve"> redige una lista di requisiti</w:t>
-      </w:r>
-      <w:r>
-        <w:rPr>
-          <w:lang w:val="it-IT"/>
-        </w:rPr>
-        <w:t xml:space="preserve">. Durante questi incontri, tramite interviste (da inserire nei diari), </w:t>
-      </w:r>
-      <w:r>
-        <w:rPr>
-          <w:lang w:val="it-IT"/>
-        </w:rPr>
-        <w:t>il progettista deve cercare di rispondere alle seguenti domande:</w:t>
-      </w:r>
-    </w:p>
-    <w:p>
-      <w:pPr>
-        <w:numPr>
-          <w:ilvl w:val="0"/>
-          <w:numId w:val="13"/>
-        </w:numPr>
-        <w:rPr>
-          <w:lang w:val="it-IT"/>
-        </w:rPr>
-      </w:pPr>
-      <w:r>
-        <w:rPr>
-          <w:lang w:val="it-IT"/>
-        </w:rPr>
-        <w:t>Quali sono i bisogni del committente?</w:t>
-      </w:r>
-    </w:p>
-    <w:p>
-      <w:pPr>
-        <w:numPr>
-          <w:ilvl w:val="0"/>
-          <w:numId w:val="13"/>
-        </w:numPr>
-        <w:rPr>
-          <w:lang w:val="it-IT"/>
-        </w:rPr>
-      </w:pPr>
-      <w:r>
-        <w:rPr>
-          <w:lang w:val="it-IT"/>
-        </w:rPr>
-        <w:t>Quali funzioni deve svolgere il prodotto?</w:t>
-      </w:r>
-    </w:p>
-    <w:p>
-      <w:pPr>
-        <w:numPr>
-          <w:ilvl w:val="0"/>
-          <w:numId w:val="13"/>
-        </w:numPr>
-        <w:rPr>
-          <w:lang w:val="it-IT"/>
-        </w:rPr>
-      </w:pPr>
-      <w:r>
-        <w:rPr>
-          <w:lang w:val="it-IT"/>
-        </w:rPr>
-        <w:t>Come devono essere implementate?</w:t>
-      </w:r>
-    </w:p>
-    <w:p>
-      <w:pPr>
-        <w:numPr>
-          <w:ilvl w:val="0"/>
-          <w:numId w:val="13"/>
-        </w:numPr>
-        <w:rPr>
-          <w:lang w:val="it-IT"/>
-        </w:rPr>
-      </w:pPr>
-      <w:r>
-        <w:rPr>
-          <w:lang w:val="it-IT"/>
-        </w:rPr>
-        <w:t>L’utente, come vorrebbe/dovrebbe interagire con il prodotto?</w:t>
-      </w:r>
-    </w:p>
-    <w:p>
-      <w:pPr>
-        <w:numPr>
-          <w:ilvl w:val="0"/>
-          <w:numId w:val="13"/>
-        </w:numPr>
-        <w:rPr>
-          <w:lang w:val="it-IT"/>
-        </w:rPr>
-      </w:pPr>
-      <w:r>
-        <w:rPr>
-          <w:lang w:val="it-IT"/>
-        </w:rPr>
-        <w:t>Come verrà utilizzato il prodotto?</w:t>
-      </w:r>
-    </w:p>
-    <w:p>
-      <w:pPr>
-        <w:numPr>
-          <w:ilvl w:val="0"/>
-          <w:numId w:val="13"/>
-        </w:numPr>
-        <w:rPr>
-          <w:lang w:val="it-IT"/>
-        </w:rPr>
-      </w:pPr>
-      <w:r>
-        <w:rPr>
-          <w:lang w:val="it-IT"/>
-        </w:rPr>
-        <w:t xml:space="preserve">Che tipo di interfaccia </w:t>
-      </w:r>
-      <w:r>
-        <w:rPr>
-          <w:lang w:val="it-IT"/>
-        </w:rPr>
-        <w:t>si immagina?</w:t>
-      </w:r>
-    </w:p>
-    <w:p>
-      <w:pPr>
-        <w:numPr>
-          <w:ilvl w:val="0"/>
-          <w:numId w:val="13"/>
-        </w:numPr>
-        <w:rPr>
-          <w:lang w:val="it-IT"/>
-        </w:rPr>
-      </w:pPr>
-      <w:r>
-        <w:rPr>
-          <w:lang w:val="it-IT"/>
-        </w:rPr>
-        <w:t>Che prestazioni minime deve fornire il prodotto?</w:t>
-      </w:r>
-    </w:p>
-    <w:p>
-      <w:pPr>
-        <w:numPr>
-          <w:ilvl w:val="0"/>
-          <w:numId w:val="13"/>
-        </w:numPr>
-        <w:rPr>
-          <w:lang w:val="it-IT"/>
-        </w:rPr>
-      </w:pPr>
-      <w:r>
-        <w:rPr>
-          <w:lang w:val="it-IT"/>
-        </w:rPr>
-        <w:t>Che grado di sicurezza deve avere il prodotto?</w:t>
-      </w:r>
-    </w:p>
-    <w:p>
-      <w:pPr>
-        <w:numPr>
-          <w:ilvl w:val="0"/>
-          <w:numId w:val="13"/>
-        </w:numPr>
-        <w:rPr>
-          <w:lang w:val="it-IT"/>
-        </w:rPr>
-      </w:pPr>
-      <w:r>
-        <w:rPr>
-          <w:lang w:val="it-IT"/>
-        </w:rPr>
-        <w:t>…</w:t>
-      </w:r>
-    </w:p>
-    <w:p>
-      <w:pPr>
-        <w:rPr>
-          <w:lang w:val="it-IT"/>
-        </w:rPr>
-      </w:pPr>
-    </w:p>
-    <w:p>
-      <w:pPr>
-        <w:rPr>
-          <w:lang w:val="it-IT"/>
-        </w:rPr>
-      </w:pPr>
-      <w:r>
-        <w:rPr>
-          <w:lang w:val="it-IT"/>
-        </w:rPr>
-        <w:t xml:space="preserve">In base alla lista dei requisiti e all’analisi degli stessi, il progettista redige una </w:t>
-      </w:r>
-      <w:r>
-        <w:rPr>
-          <w:i/>
-          <w:lang w:val="it-IT"/>
-        </w:rPr>
-        <w:t>specifica dei requisiti</w:t>
-      </w:r>
-      <w:r>
-        <w:rPr>
-          <w:lang w:val="it-IT"/>
-        </w:rPr>
-        <w:t xml:space="preserve"> in cui elenca e descrive in modo dettagliato quali sono le funzionalità che il prodotto fornirà. La specifica dovrebbe essere abbastanza dettagliata da poter essere utilizzata come base per lo sviluppo, ma non troppo; ad esempio non dovrebbe contenere dettagli di implementazione, o definizioni dettagliate dell’interfaccia grafica a meno che questi non siano considerati cruciali. </w:t>
-      </w:r>
-      <w:r>
-        <w:rPr>
-          <w:lang w:val="it-IT"/>
-        </w:rPr>
-        <w:t>Non si deve scordare che i requisiti non rappresentano delle attività bensì delle caratteristiche che il prodotto dovrà possedere.</w:t>
-      </w:r>
-    </w:p>
-    <w:p>
-      <w:pPr>
-        <w:rPr>
-          <w:lang w:val="it-IT"/>
-        </w:rPr>
-      </w:pPr>
+      <w:bookmarkEnd w:id="7"/>
     </w:p>
     <w:tbl>
       <w:tblPr>
@@ -3784,571 +3348,6 @@
                 <w:szCs w:val="16"/>
               </w:rPr>
               <w:t>Creare macchina virtuale per proxy n.1</w:t>
-            </w:r>
-          </w:p>
-        </w:tc>
-      </w:tr>
-      <w:tr>
-        <w:trPr>
-          <w:tblCellSpacing w:w="0" w:type="dxa"/>
-        </w:trPr>
-        <w:tc>
-          <w:tcPr>
-            <w:tcW w:w="1895" w:type="dxa"/>
-            <w:tcBorders>
-              <w:top w:val="outset" w:sz="6" w:space="0" w:color="000000"/>
-              <w:bottom w:val="outset" w:sz="6" w:space="0" w:color="000000"/>
-              <w:right w:val="outset" w:sz="6" w:space="0" w:color="000000"/>
-            </w:tcBorders>
-          </w:tcPr>
-          <w:p>
-            <w:pPr>
-              <w:spacing w:before="100" w:beforeAutospacing="1"/>
-              <w:rPr>
-                <w:b/>
-                <w:sz w:val="16"/>
-                <w:szCs w:val="16"/>
-              </w:rPr>
-            </w:pPr>
-            <w:r>
-              <w:rPr>
-                <w:b/>
-                <w:sz w:val="16"/>
-                <w:szCs w:val="16"/>
-              </w:rPr>
-              <w:t>Priorità</w:t>
-            </w:r>
-          </w:p>
-        </w:tc>
-        <w:tc>
-          <w:tcPr>
-            <w:tcW w:w="7685" w:type="dxa"/>
-            <w:tcBorders>
-              <w:top w:val="outset" w:sz="6" w:space="0" w:color="000000"/>
-              <w:left w:val="outset" w:sz="6" w:space="0" w:color="000000"/>
-              <w:bottom w:val="outset" w:sz="6" w:space="0" w:color="000000"/>
-            </w:tcBorders>
-          </w:tcPr>
-          <w:p>
-            <w:pPr>
-              <w:spacing w:before="100" w:beforeAutospacing="1"/>
-              <w:rPr>
-                <w:sz w:val="16"/>
-                <w:szCs w:val="16"/>
-              </w:rPr>
-            </w:pPr>
-            <w:r>
-              <w:rPr>
-                <w:sz w:val="16"/>
-                <w:szCs w:val="16"/>
-              </w:rPr>
-              <w:t>1</w:t>
-            </w:r>
-          </w:p>
-        </w:tc>
-      </w:tr>
-      <w:tr>
-        <w:trPr>
-          <w:tblCellSpacing w:w="0" w:type="dxa"/>
-        </w:trPr>
-        <w:tc>
-          <w:tcPr>
-            <w:tcW w:w="1895" w:type="dxa"/>
-            <w:tcBorders>
-              <w:top w:val="outset" w:sz="6" w:space="0" w:color="000000"/>
-              <w:bottom w:val="outset" w:sz="6" w:space="0" w:color="000000"/>
-              <w:right w:val="outset" w:sz="6" w:space="0" w:color="000000"/>
-            </w:tcBorders>
-          </w:tcPr>
-          <w:p>
-            <w:pPr>
-              <w:spacing w:before="100" w:beforeAutospacing="1"/>
-              <w:rPr>
-                <w:b/>
-                <w:sz w:val="16"/>
-                <w:szCs w:val="16"/>
-              </w:rPr>
-            </w:pPr>
-            <w:r>
-              <w:rPr>
-                <w:b/>
-                <w:sz w:val="16"/>
-                <w:szCs w:val="16"/>
-              </w:rPr>
-              <w:t>Versione</w:t>
-            </w:r>
-          </w:p>
-        </w:tc>
-        <w:tc>
-          <w:tcPr>
-            <w:tcW w:w="7685" w:type="dxa"/>
-            <w:tcBorders>
-              <w:top w:val="outset" w:sz="6" w:space="0" w:color="000000"/>
-              <w:left w:val="outset" w:sz="6" w:space="0" w:color="000000"/>
-              <w:bottom w:val="outset" w:sz="6" w:space="0" w:color="000000"/>
-            </w:tcBorders>
-          </w:tcPr>
-          <w:p>
-            <w:pPr>
-              <w:spacing w:before="100" w:beforeAutospacing="1"/>
-              <w:rPr>
-                <w:sz w:val="16"/>
-                <w:szCs w:val="16"/>
-              </w:rPr>
-            </w:pPr>
-            <w:r>
-              <w:rPr>
-                <w:sz w:val="16"/>
-                <w:szCs w:val="16"/>
-              </w:rPr>
-              <w:t>1.0</w:t>
-            </w:r>
-          </w:p>
-        </w:tc>
-      </w:tr>
-      <w:tr>
-        <w:trPr>
-          <w:tblCellSpacing w:w="0" w:type="dxa"/>
-        </w:trPr>
-        <w:tc>
-          <w:tcPr>
-            <w:tcW w:w="1895" w:type="dxa"/>
-            <w:tcBorders>
-              <w:top w:val="outset" w:sz="6" w:space="0" w:color="000000"/>
-              <w:bottom w:val="outset" w:sz="6" w:space="0" w:color="000000"/>
-              <w:right w:val="outset" w:sz="6" w:space="0" w:color="000000"/>
-            </w:tcBorders>
-          </w:tcPr>
-          <w:p>
-            <w:pPr>
-              <w:spacing w:before="100" w:beforeAutospacing="1"/>
-              <w:rPr>
-                <w:b/>
-                <w:sz w:val="16"/>
-                <w:szCs w:val="16"/>
-              </w:rPr>
-            </w:pPr>
-            <w:r>
-              <w:rPr>
-                <w:b/>
-                <w:sz w:val="16"/>
-                <w:szCs w:val="16"/>
-              </w:rPr>
-              <w:t>Note</w:t>
-            </w:r>
-          </w:p>
-        </w:tc>
-        <w:tc>
-          <w:tcPr>
-            <w:tcW w:w="7685" w:type="dxa"/>
-            <w:tcBorders>
-              <w:top w:val="outset" w:sz="6" w:space="0" w:color="000000"/>
-              <w:left w:val="outset" w:sz="6" w:space="0" w:color="000000"/>
-              <w:bottom w:val="outset" w:sz="6" w:space="0" w:color="000000"/>
-            </w:tcBorders>
-          </w:tcPr>
-          <w:p>
-            <w:pPr>
-              <w:spacing w:before="100" w:beforeAutospacing="1"/>
-              <w:rPr>
-                <w:sz w:val="16"/>
-                <w:szCs w:val="16"/>
-              </w:rPr>
-            </w:pPr>
-          </w:p>
-        </w:tc>
-      </w:tr>
-      <w:tr>
-        <w:trPr>
-          <w:tblCellSpacing w:w="0" w:type="dxa"/>
-        </w:trPr>
-        <w:tc>
-          <w:tcPr>
-            <w:tcW w:w="9580" w:type="dxa"/>
-            <w:gridSpan w:val="2"/>
-            <w:tcBorders>
-              <w:top w:val="outset" w:sz="6" w:space="0" w:color="000000"/>
-              <w:bottom w:val="outset" w:sz="6" w:space="0" w:color="000000"/>
-            </w:tcBorders>
-          </w:tcPr>
-          <w:p>
-            <w:pPr>
-              <w:spacing w:before="100" w:beforeAutospacing="1"/>
-              <w:jc w:val="center"/>
-              <w:rPr>
-                <w:sz w:val="16"/>
-                <w:szCs w:val="16"/>
-              </w:rPr>
-            </w:pPr>
-            <w:r>
-              <w:rPr>
-                <w:b/>
-                <w:bCs/>
-                <w:sz w:val="16"/>
-                <w:szCs w:val="16"/>
-              </w:rPr>
-              <w:t>Sotto requisiti</w:t>
-            </w:r>
-          </w:p>
-        </w:tc>
-      </w:tr>
-      <w:tr>
-        <w:trPr>
-          <w:tblCellSpacing w:w="0" w:type="dxa"/>
-        </w:trPr>
-        <w:tc>
-          <w:tcPr>
-            <w:tcW w:w="1895" w:type="dxa"/>
-            <w:tcBorders>
-              <w:top w:val="outset" w:sz="6" w:space="0" w:color="000000"/>
-              <w:bottom w:val="outset" w:sz="6" w:space="0" w:color="000000"/>
-              <w:right w:val="outset" w:sz="6" w:space="0" w:color="000000"/>
-            </w:tcBorders>
-          </w:tcPr>
-          <w:p>
-            <w:pPr>
-              <w:spacing w:before="100" w:beforeAutospacing="1"/>
-              <w:rPr>
-                <w:b/>
-                <w:sz w:val="16"/>
-                <w:szCs w:val="16"/>
-              </w:rPr>
-            </w:pPr>
-            <w:r>
-              <w:rPr>
-                <w:b/>
-                <w:bCs/>
-                <w:sz w:val="16"/>
-                <w:szCs w:val="16"/>
-              </w:rPr>
-              <w:t>001</w:t>
-            </w:r>
-          </w:p>
-        </w:tc>
-        <w:tc>
-          <w:tcPr>
-            <w:tcW w:w="7685" w:type="dxa"/>
-            <w:tcBorders>
-              <w:top w:val="outset" w:sz="6" w:space="0" w:color="000000"/>
-              <w:left w:val="outset" w:sz="6" w:space="0" w:color="000000"/>
-              <w:bottom w:val="outset" w:sz="6" w:space="0" w:color="000000"/>
-            </w:tcBorders>
-          </w:tcPr>
-          <w:p>
-            <w:pPr>
-              <w:spacing w:before="100" w:beforeAutospacing="1"/>
-              <w:rPr>
-                <w:sz w:val="16"/>
-                <w:szCs w:val="16"/>
-              </w:rPr>
-            </w:pPr>
-          </w:p>
-        </w:tc>
-      </w:tr>
-      <w:tr>
-        <w:trPr>
-          <w:tblCellSpacing w:w="0" w:type="dxa"/>
-        </w:trPr>
-        <w:tc>
-          <w:tcPr>
-            <w:tcW w:w="1895" w:type="dxa"/>
-            <w:tcBorders>
-              <w:top w:val="outset" w:sz="6" w:space="0" w:color="000000"/>
-              <w:bottom w:val="outset" w:sz="6" w:space="0" w:color="000000"/>
-              <w:right w:val="outset" w:sz="6" w:space="0" w:color="000000"/>
-            </w:tcBorders>
-          </w:tcPr>
-          <w:p>
-            <w:pPr>
-              <w:spacing w:before="100" w:beforeAutospacing="1"/>
-              <w:rPr>
-                <w:b/>
-                <w:sz w:val="16"/>
-                <w:szCs w:val="16"/>
-              </w:rPr>
-            </w:pPr>
-            <w:r>
-              <w:rPr>
-                <w:b/>
-                <w:bCs/>
-                <w:sz w:val="16"/>
-                <w:szCs w:val="16"/>
-              </w:rPr>
-              <w:t>002</w:t>
-            </w:r>
-          </w:p>
-        </w:tc>
-        <w:tc>
-          <w:tcPr>
-            <w:tcW w:w="7685" w:type="dxa"/>
-            <w:tcBorders>
-              <w:top w:val="outset" w:sz="6" w:space="0" w:color="000000"/>
-              <w:left w:val="outset" w:sz="6" w:space="0" w:color="000000"/>
-              <w:bottom w:val="outset" w:sz="6" w:space="0" w:color="000000"/>
-            </w:tcBorders>
-          </w:tcPr>
-          <w:p>
-            <w:pPr>
-              <w:spacing w:before="100" w:beforeAutospacing="1"/>
-              <w:rPr>
-                <w:sz w:val="16"/>
-                <w:szCs w:val="16"/>
-              </w:rPr>
-            </w:pPr>
-          </w:p>
-        </w:tc>
-      </w:tr>
-      <w:tr>
-        <w:trPr>
-          <w:tblCellSpacing w:w="0" w:type="dxa"/>
-        </w:trPr>
-        <w:tc>
-          <w:tcPr>
-            <w:tcW w:w="1895" w:type="dxa"/>
-            <w:tcBorders>
-              <w:top w:val="outset" w:sz="6" w:space="0" w:color="000000"/>
-              <w:bottom w:val="outset" w:sz="6" w:space="0" w:color="000000"/>
-              <w:right w:val="outset" w:sz="6" w:space="0" w:color="000000"/>
-            </w:tcBorders>
-          </w:tcPr>
-          <w:p>
-            <w:pPr>
-              <w:spacing w:before="100" w:beforeAutospacing="1"/>
-              <w:rPr>
-                <w:b/>
-                <w:sz w:val="16"/>
-                <w:szCs w:val="16"/>
-              </w:rPr>
-            </w:pPr>
-            <w:r>
-              <w:rPr>
-                <w:b/>
-                <w:bCs/>
-                <w:sz w:val="16"/>
-                <w:szCs w:val="16"/>
-              </w:rPr>
-              <w:t>003</w:t>
-            </w:r>
-          </w:p>
-        </w:tc>
-        <w:tc>
-          <w:tcPr>
-            <w:tcW w:w="7685" w:type="dxa"/>
-            <w:tcBorders>
-              <w:top w:val="outset" w:sz="6" w:space="0" w:color="000000"/>
-              <w:left w:val="outset" w:sz="6" w:space="0" w:color="000000"/>
-              <w:bottom w:val="outset" w:sz="6" w:space="0" w:color="000000"/>
-            </w:tcBorders>
-          </w:tcPr>
-          <w:p>
-            <w:pPr>
-              <w:spacing w:before="100" w:beforeAutospacing="1"/>
-              <w:rPr>
-                <w:sz w:val="16"/>
-                <w:szCs w:val="16"/>
-              </w:rPr>
-            </w:pPr>
-          </w:p>
-        </w:tc>
-      </w:tr>
-      <w:tr>
-        <w:trPr>
-          <w:trHeight w:val="251"/>
-          <w:tblCellSpacing w:w="0" w:type="dxa"/>
-        </w:trPr>
-        <w:tc>
-          <w:tcPr>
-            <w:tcW w:w="9580" w:type="dxa"/>
-            <w:gridSpan w:val="2"/>
-            <w:tcBorders>
-              <w:top w:val="outset" w:sz="6" w:space="0" w:color="000000"/>
-              <w:bottom w:val="outset" w:sz="6" w:space="0" w:color="000000"/>
-            </w:tcBorders>
-          </w:tcPr>
-          <w:p>
-            <w:pPr>
-              <w:spacing w:before="100" w:beforeAutospacing="1"/>
-              <w:jc w:val="center"/>
-              <w:rPr>
-                <w:b/>
-                <w:sz w:val="16"/>
-                <w:szCs w:val="16"/>
-              </w:rPr>
-            </w:pPr>
-            <w:r>
-              <w:rPr>
-                <w:b/>
-                <w:sz w:val="16"/>
-                <w:szCs w:val="16"/>
-              </w:rPr>
-              <w:t xml:space="preserve">ID: </w:t>
-            </w:r>
-            <w:r>
-              <w:rPr>
-                <w:b/>
-                <w:sz w:val="16"/>
-                <w:szCs w:val="16"/>
-              </w:rPr>
-              <w:t>REQ-0</w:t>
-            </w:r>
-            <w:r>
-              <w:rPr>
-                <w:b/>
-                <w:sz w:val="16"/>
-                <w:szCs w:val="16"/>
-              </w:rPr>
-              <w:t>12</w:t>
-            </w:r>
-          </w:p>
-        </w:tc>
-      </w:tr>
-    </w:tbl>
-    <w:p/>
-    <w:tbl>
-      <w:tblPr>
-        <w:tblW w:w="9580" w:type="dxa"/>
-        <w:tblCellSpacing w:w="0" w:type="dxa"/>
-        <w:tblInd w:w="-8" w:type="dxa"/>
-        <w:tblBorders>
-          <w:top w:val="outset" w:sz="6" w:space="0" w:color="000000"/>
-          <w:left w:val="outset" w:sz="6" w:space="0" w:color="000000"/>
-          <w:bottom w:val="outset" w:sz="6" w:space="0" w:color="000000"/>
-          <w:right w:val="outset" w:sz="6" w:space="0" w:color="000000"/>
-        </w:tblBorders>
-        <w:tblCellMar>
-          <w:top w:w="60" w:type="dxa"/>
-          <w:left w:w="60" w:type="dxa"/>
-          <w:bottom w:w="60" w:type="dxa"/>
-          <w:right w:w="60" w:type="dxa"/>
-        </w:tblCellMar>
-        <w:tblLook w:val="00A0" w:firstRow="1" w:lastRow="0" w:firstColumn="1" w:lastColumn="0" w:noHBand="0" w:noVBand="0"/>
-      </w:tblPr>
-      <w:tblGrid>
-        <w:gridCol w:w="1895"/>
-        <w:gridCol w:w="7685"/>
-      </w:tblGrid>
-      <w:tr>
-        <w:trPr>
-          <w:trHeight w:val="251"/>
-          <w:tblCellSpacing w:w="0" w:type="dxa"/>
-        </w:trPr>
-        <w:tc>
-          <w:tcPr>
-            <w:tcW w:w="9580" w:type="dxa"/>
-            <w:gridSpan w:val="2"/>
-            <w:tcBorders>
-              <w:top w:val="outset" w:sz="6" w:space="0" w:color="000000"/>
-              <w:bottom w:val="outset" w:sz="6" w:space="0" w:color="000000"/>
-            </w:tcBorders>
-          </w:tcPr>
-          <w:p>
-            <w:pPr>
-              <w:spacing w:before="100" w:beforeAutospacing="1"/>
-              <w:jc w:val="center"/>
-              <w:rPr>
-                <w:b/>
-                <w:sz w:val="16"/>
-                <w:szCs w:val="16"/>
-              </w:rPr>
-            </w:pPr>
-            <w:r>
-              <w:rPr>
-                <w:b/>
-                <w:sz w:val="16"/>
-                <w:szCs w:val="16"/>
-              </w:rPr>
-              <w:t xml:space="preserve">ID: </w:t>
-            </w:r>
-            <w:r>
-              <w:rPr>
-                <w:b/>
-                <w:sz w:val="16"/>
-                <w:szCs w:val="16"/>
-              </w:rPr>
-              <w:t>REQ-0</w:t>
-            </w:r>
-            <w:r>
-              <w:rPr>
-                <w:b/>
-                <w:sz w:val="16"/>
-                <w:szCs w:val="16"/>
-              </w:rPr>
-              <w:t>12</w:t>
-            </w:r>
-          </w:p>
-        </w:tc>
-      </w:tr>
-      <w:tr>
-        <w:trPr>
-          <w:tblCellSpacing w:w="0" w:type="dxa"/>
-        </w:trPr>
-        <w:tc>
-          <w:tcPr>
-            <w:tcW w:w="1895" w:type="dxa"/>
-            <w:tcBorders>
-              <w:top w:val="outset" w:sz="6" w:space="0" w:color="000000"/>
-              <w:bottom w:val="outset" w:sz="6" w:space="0" w:color="000000"/>
-              <w:right w:val="outset" w:sz="6" w:space="0" w:color="000000"/>
-            </w:tcBorders>
-          </w:tcPr>
-          <w:p>
-            <w:pPr>
-              <w:spacing w:before="100" w:beforeAutospacing="1"/>
-              <w:rPr>
-                <w:b/>
-                <w:sz w:val="16"/>
-                <w:szCs w:val="16"/>
-              </w:rPr>
-            </w:pPr>
-            <w:r>
-              <w:rPr>
-                <w:b/>
-                <w:sz w:val="16"/>
-                <w:szCs w:val="16"/>
-              </w:rPr>
-              <w:t>Nome</w:t>
-            </w:r>
-          </w:p>
-        </w:tc>
-        <w:tc>
-          <w:tcPr>
-            <w:tcW w:w="7685" w:type="dxa"/>
-            <w:tcBorders>
-              <w:top w:val="outset" w:sz="6" w:space="0" w:color="000000"/>
-              <w:left w:val="outset" w:sz="6" w:space="0" w:color="000000"/>
-              <w:bottom w:val="outset" w:sz="6" w:space="0" w:color="000000"/>
-            </w:tcBorders>
-          </w:tcPr>
-          <w:p>
-            <w:pPr>
-              <w:spacing w:before="100" w:beforeAutospacing="1"/>
-              <w:rPr>
-                <w:sz w:val="16"/>
-                <w:szCs w:val="16"/>
-              </w:rPr>
-            </w:pPr>
-            <w:r>
-              <w:rPr>
-                <w:sz w:val="16"/>
-                <w:szCs w:val="16"/>
-              </w:rPr>
-              <w:t xml:space="preserve">Creare macchina virtuale per </w:t>
-            </w:r>
-            <w:proofErr w:type="spellStart"/>
-            <w:r>
-              <w:rPr>
-                <w:sz w:val="16"/>
-                <w:szCs w:val="16"/>
-              </w:rPr>
-              <w:t>rp</w:t>
-            </w:r>
-            <w:proofErr w:type="spellEnd"/>
-            <w:r>
-              <w:rPr>
-                <w:sz w:val="16"/>
-                <w:szCs w:val="16"/>
-              </w:rPr>
-              <w:t xml:space="preserve"> n.2</w:t>
             </w:r>
           </w:p>
         </w:tc>
@@ -4900,15 +3899,22 @@
               </w:rPr>
               <w:t xml:space="preserve">Creare macchina virtuale per </w:t>
             </w:r>
-            <w:r>
-              <w:rPr>
-                <w:sz w:val="16"/>
-                <w:szCs w:val="16"/>
-              </w:rPr>
-              <w:t>il webserver</w:t>
-            </w:r>
-            <w:bookmarkStart w:id="7" w:name="_GoBack"/>
-            <w:bookmarkEnd w:id="7"/>
+            <w:proofErr w:type="spellStart"/>
+            <w:r>
+              <w:rPr>
+                <w:sz w:val="16"/>
+                <w:szCs w:val="16"/>
+              </w:rPr>
+              <w:t>rp</w:t>
+            </w:r>
+            <w:proofErr w:type="spellEnd"/>
+            <w:r>
+              <w:rPr>
+                <w:sz w:val="16"/>
+                <w:szCs w:val="16"/>
+              </w:rPr>
+              <w:t xml:space="preserve"> n.2</w:t>
+            </w:r>
           </w:p>
         </w:tc>
       </w:tr>
@@ -5327,14 +4333,11 @@
         </w:tc>
       </w:tr>
     </w:tbl>
-    <w:p/>
-    <w:p/>
     <w:p>
       <w:r>
         <w:br w:type="page"/>
       </w:r>
     </w:p>
-    <w:p/>
     <w:tbl>
       <w:tblPr>
         <w:tblW w:w="9580" w:type="dxa"/>
@@ -5388,6 +4391,7 @@
                 <w:sz w:val="16"/>
                 <w:szCs w:val="16"/>
               </w:rPr>
+              <w:lastRenderedPageBreak/>
               <w:t xml:space="preserve">ID: </w:t>
             </w:r>
             <w:r>
@@ -5463,7 +4467,7 @@
                 <w:sz w:val="16"/>
                 <w:szCs w:val="16"/>
               </w:rPr>
-              <w:t xml:space="preserve">Installare un prodotto open source </w:t>
+              <w:t>Creare macchina virtuale per il webserver</w:t>
             </w:r>
           </w:p>
         </w:tc>
@@ -5635,29 +4639,6 @@
                 <w:szCs w:val="16"/>
               </w:rPr>
             </w:pPr>
-            <w:r>
-              <w:rPr>
-                <w:sz w:val="16"/>
-                <w:szCs w:val="16"/>
-              </w:rPr>
-              <w:t xml:space="preserve">Si necessita di due prodotti diversi di </w:t>
-            </w:r>
-            <w:proofErr w:type="spellStart"/>
-            <w:r>
-              <w:rPr>
-                <w:sz w:val="16"/>
-                <w:szCs w:val="16"/>
-              </w:rPr>
-              <w:t>rp</w:t>
-            </w:r>
-            <w:proofErr w:type="spellEnd"/>
-            <w:r>
-              <w:rPr>
-                <w:sz w:val="16"/>
-                <w:szCs w:val="16"/>
-              </w:rPr>
-              <w:t xml:space="preserve"> per macchina virtuale</w:t>
-            </w:r>
           </w:p>
         </w:tc>
       </w:tr>
@@ -6039,23 +5020,7 @@
                 <w:sz w:val="16"/>
                 <w:szCs w:val="16"/>
               </w:rPr>
-              <w:t xml:space="preserve">Rendere gestione </w:t>
-            </w:r>
-            <w:proofErr w:type="spellStart"/>
-            <w:r>
-              <w:rPr>
-                <w:sz w:val="16"/>
-                <w:szCs w:val="16"/>
-              </w:rPr>
-              <w:t>rp</w:t>
-            </w:r>
-            <w:proofErr w:type="spellEnd"/>
-            <w:r>
-              <w:rPr>
-                <w:sz w:val="16"/>
-                <w:szCs w:val="16"/>
-              </w:rPr>
-              <w:t xml:space="preserve"> semplice da gestire</w:t>
+              <w:t xml:space="preserve">Installare un prodotto open source </w:t>
             </w:r>
           </w:p>
         </w:tc>
@@ -6114,7 +5079,7 @@
                 <w:sz w:val="16"/>
                 <w:szCs w:val="16"/>
               </w:rPr>
-              <w:t>2</w:t>
+              <w:t>1</w:t>
             </w:r>
           </w:p>
         </w:tc>
@@ -6227,6 +5192,29 @@
                 <w:szCs w:val="16"/>
               </w:rPr>
             </w:pPr>
+            <w:r>
+              <w:rPr>
+                <w:sz w:val="16"/>
+                <w:szCs w:val="16"/>
+              </w:rPr>
+              <w:t xml:space="preserve">Si necessita di due prodotti diversi di </w:t>
+            </w:r>
+            <w:proofErr w:type="spellStart"/>
+            <w:r>
+              <w:rPr>
+                <w:sz w:val="16"/>
+                <w:szCs w:val="16"/>
+              </w:rPr>
+              <w:t>rp</w:t>
+            </w:r>
+            <w:proofErr w:type="spellEnd"/>
+            <w:r>
+              <w:rPr>
+                <w:sz w:val="16"/>
+                <w:szCs w:val="16"/>
+              </w:rPr>
+              <w:t xml:space="preserve"> per macchina virtuale</w:t>
+            </w:r>
           </w:p>
         </w:tc>
       </w:tr>
@@ -6475,14 +5463,11 @@
         </w:tc>
       </w:tr>
     </w:tbl>
-    <w:p/>
     <w:p>
       <w:r>
         <w:br w:type="page"/>
       </w:r>
     </w:p>
-    <w:p/>
-    <w:p/>
     <w:tbl>
       <w:tblPr>
         <w:tblW w:w="9580" w:type="dxa"/>
@@ -6531,6 +5516,10 @@
               </w:rPr>
             </w:pPr>
             <w:r>
+              <w:lastRenderedPageBreak/>
+              <w:br w:type="page"/>
+            </w:r>
+            <w:r>
               <w:rPr>
                 <w:b/>
                 <w:sz w:val="16"/>
@@ -6611,7 +5600,7 @@
                 <w:sz w:val="16"/>
                 <w:szCs w:val="16"/>
               </w:rPr>
-              <w:t xml:space="preserve">Si necessita di gestire il certificato digitale da parte del </w:t>
+              <w:t xml:space="preserve">Rendere gestione </w:t>
             </w:r>
             <w:proofErr w:type="spellStart"/>
             <w:r>
@@ -6622,6 +5611,13 @@
               <w:t>rp</w:t>
             </w:r>
             <w:proofErr w:type="spellEnd"/>
+            <w:r>
+              <w:rPr>
+                <w:sz w:val="16"/>
+                <w:szCs w:val="16"/>
+              </w:rPr>
+              <w:t xml:space="preserve"> semplice da gestire</w:t>
+            </w:r>
           </w:p>
         </w:tc>
       </w:tr>
@@ -6679,7 +5675,7 @@
                 <w:sz w:val="16"/>
                 <w:szCs w:val="16"/>
               </w:rPr>
-              <w:t>1</w:t>
+              <w:t>2</w:t>
             </w:r>
           </w:p>
         </w:tc>
@@ -7173,8 +6169,17 @@
                 <w:sz w:val="16"/>
                 <w:szCs w:val="16"/>
               </w:rPr>
-              <w:t>Creare raccolta statistica</w:t>
-            </w:r>
+              <w:t xml:space="preserve">Si necessita di gestire il certificato digitale da parte del </w:t>
+            </w:r>
+            <w:proofErr w:type="spellStart"/>
+            <w:r>
+              <w:rPr>
+                <w:sz w:val="16"/>
+                <w:szCs w:val="16"/>
+              </w:rPr>
+              <w:t>rp</w:t>
+            </w:r>
+            <w:proofErr w:type="spellEnd"/>
           </w:p>
         </w:tc>
       </w:tr>
@@ -7345,22 +6350,6 @@
                 <w:szCs w:val="16"/>
               </w:rPr>
             </w:pPr>
-            <w:r>
-              <w:rPr>
-                <w:sz w:val="16"/>
-                <w:szCs w:val="16"/>
-              </w:rPr>
-              <w:t xml:space="preserve">Se possibile all’interno del </w:t>
-            </w:r>
-            <w:proofErr w:type="spellStart"/>
-            <w:r>
-              <w:rPr>
-                <w:sz w:val="16"/>
-                <w:szCs w:val="16"/>
-              </w:rPr>
-              <w:t>rp</w:t>
-            </w:r>
-            <w:proofErr w:type="spellEnd"/>
           </w:p>
         </w:tc>
       </w:tr>
@@ -7615,6 +6604,574 @@
         <w:br w:type="page"/>
       </w:r>
     </w:p>
+    <w:tbl>
+      <w:tblPr>
+        <w:tblW w:w="9580" w:type="dxa"/>
+        <w:tblCellSpacing w:w="0" w:type="dxa"/>
+        <w:tblInd w:w="-8" w:type="dxa"/>
+        <w:tblBorders>
+          <w:top w:val="outset" w:sz="6" w:space="0" w:color="000000"/>
+          <w:left w:val="outset" w:sz="6" w:space="0" w:color="000000"/>
+          <w:bottom w:val="outset" w:sz="6" w:space="0" w:color="000000"/>
+          <w:right w:val="outset" w:sz="6" w:space="0" w:color="000000"/>
+        </w:tblBorders>
+        <w:tblCellMar>
+          <w:top w:w="60" w:type="dxa"/>
+          <w:left w:w="60" w:type="dxa"/>
+          <w:bottom w:w="60" w:type="dxa"/>
+          <w:right w:w="60" w:type="dxa"/>
+        </w:tblCellMar>
+        <w:tblLook w:val="00A0" w:firstRow="1" w:lastRow="0" w:firstColumn="1" w:lastColumn="0" w:noHBand="0" w:noVBand="0"/>
+      </w:tblPr>
+      <w:tblGrid>
+        <w:gridCol w:w="1895"/>
+        <w:gridCol w:w="7685"/>
+      </w:tblGrid>
+      <w:tr>
+        <w:trPr>
+          <w:trHeight w:val="251"/>
+          <w:tblCellSpacing w:w="0" w:type="dxa"/>
+        </w:trPr>
+        <w:tc>
+          <w:tcPr>
+            <w:tcW w:w="9580" w:type="dxa"/>
+            <w:gridSpan w:val="2"/>
+            <w:tcBorders>
+              <w:top w:val="outset" w:sz="6" w:space="0" w:color="000000"/>
+              <w:bottom w:val="outset" w:sz="6" w:space="0" w:color="000000"/>
+            </w:tcBorders>
+          </w:tcPr>
+          <w:p>
+            <w:pPr>
+              <w:spacing w:before="100" w:beforeAutospacing="1"/>
+              <w:jc w:val="center"/>
+              <w:rPr>
+                <w:b/>
+                <w:sz w:val="16"/>
+                <w:szCs w:val="16"/>
+              </w:rPr>
+            </w:pPr>
+            <w:r>
+              <w:lastRenderedPageBreak/>
+              <w:br w:type="page"/>
+            </w:r>
+            <w:r>
+              <w:rPr>
+                <w:b/>
+                <w:sz w:val="16"/>
+                <w:szCs w:val="16"/>
+              </w:rPr>
+              <w:t xml:space="preserve">ID: </w:t>
+            </w:r>
+            <w:r>
+              <w:rPr>
+                <w:b/>
+                <w:sz w:val="16"/>
+                <w:szCs w:val="16"/>
+              </w:rPr>
+              <w:t>REQ-0</w:t>
+            </w:r>
+            <w:r>
+              <w:rPr>
+                <w:b/>
+                <w:sz w:val="16"/>
+                <w:szCs w:val="16"/>
+              </w:rPr>
+              <w:t>12</w:t>
+            </w:r>
+          </w:p>
+        </w:tc>
+      </w:tr>
+      <w:tr>
+        <w:trPr>
+          <w:tblCellSpacing w:w="0" w:type="dxa"/>
+        </w:trPr>
+        <w:tc>
+          <w:tcPr>
+            <w:tcW w:w="1895" w:type="dxa"/>
+            <w:tcBorders>
+              <w:top w:val="outset" w:sz="6" w:space="0" w:color="000000"/>
+              <w:bottom w:val="outset" w:sz="6" w:space="0" w:color="000000"/>
+              <w:right w:val="outset" w:sz="6" w:space="0" w:color="000000"/>
+            </w:tcBorders>
+          </w:tcPr>
+          <w:p>
+            <w:pPr>
+              <w:spacing w:before="100" w:beforeAutospacing="1"/>
+              <w:rPr>
+                <w:b/>
+                <w:sz w:val="16"/>
+                <w:szCs w:val="16"/>
+              </w:rPr>
+            </w:pPr>
+            <w:r>
+              <w:rPr>
+                <w:b/>
+                <w:sz w:val="16"/>
+                <w:szCs w:val="16"/>
+              </w:rPr>
+              <w:t>Nome</w:t>
+            </w:r>
+          </w:p>
+        </w:tc>
+        <w:tc>
+          <w:tcPr>
+            <w:tcW w:w="7685" w:type="dxa"/>
+            <w:tcBorders>
+              <w:top w:val="outset" w:sz="6" w:space="0" w:color="000000"/>
+              <w:left w:val="outset" w:sz="6" w:space="0" w:color="000000"/>
+              <w:bottom w:val="outset" w:sz="6" w:space="0" w:color="000000"/>
+            </w:tcBorders>
+          </w:tcPr>
+          <w:p>
+            <w:pPr>
+              <w:spacing w:before="100" w:beforeAutospacing="1"/>
+              <w:rPr>
+                <w:sz w:val="16"/>
+                <w:szCs w:val="16"/>
+              </w:rPr>
+            </w:pPr>
+            <w:r>
+              <w:rPr>
+                <w:sz w:val="16"/>
+                <w:szCs w:val="16"/>
+              </w:rPr>
+              <w:t>Creare raccolta statistica</w:t>
+            </w:r>
+          </w:p>
+        </w:tc>
+      </w:tr>
+      <w:tr>
+        <w:trPr>
+          <w:tblCellSpacing w:w="0" w:type="dxa"/>
+        </w:trPr>
+        <w:tc>
+          <w:tcPr>
+            <w:tcW w:w="1895" w:type="dxa"/>
+            <w:tcBorders>
+              <w:top w:val="outset" w:sz="6" w:space="0" w:color="000000"/>
+              <w:bottom w:val="outset" w:sz="6" w:space="0" w:color="000000"/>
+              <w:right w:val="outset" w:sz="6" w:space="0" w:color="000000"/>
+            </w:tcBorders>
+          </w:tcPr>
+          <w:p>
+            <w:pPr>
+              <w:spacing w:before="100" w:beforeAutospacing="1"/>
+              <w:rPr>
+                <w:b/>
+                <w:sz w:val="16"/>
+                <w:szCs w:val="16"/>
+              </w:rPr>
+            </w:pPr>
+            <w:r>
+              <w:rPr>
+                <w:b/>
+                <w:sz w:val="16"/>
+                <w:szCs w:val="16"/>
+              </w:rPr>
+              <w:t>Priorità</w:t>
+            </w:r>
+          </w:p>
+        </w:tc>
+        <w:tc>
+          <w:tcPr>
+            <w:tcW w:w="7685" w:type="dxa"/>
+            <w:tcBorders>
+              <w:top w:val="outset" w:sz="6" w:space="0" w:color="000000"/>
+              <w:left w:val="outset" w:sz="6" w:space="0" w:color="000000"/>
+              <w:bottom w:val="outset" w:sz="6" w:space="0" w:color="000000"/>
+            </w:tcBorders>
+          </w:tcPr>
+          <w:p>
+            <w:pPr>
+              <w:spacing w:before="100" w:beforeAutospacing="1"/>
+              <w:rPr>
+                <w:sz w:val="16"/>
+                <w:szCs w:val="16"/>
+              </w:rPr>
+            </w:pPr>
+            <w:r>
+              <w:rPr>
+                <w:sz w:val="16"/>
+                <w:szCs w:val="16"/>
+              </w:rPr>
+              <w:t>1</w:t>
+            </w:r>
+          </w:p>
+        </w:tc>
+      </w:tr>
+      <w:tr>
+        <w:trPr>
+          <w:tblCellSpacing w:w="0" w:type="dxa"/>
+        </w:trPr>
+        <w:tc>
+          <w:tcPr>
+            <w:tcW w:w="1895" w:type="dxa"/>
+            <w:tcBorders>
+              <w:top w:val="outset" w:sz="6" w:space="0" w:color="000000"/>
+              <w:bottom w:val="outset" w:sz="6" w:space="0" w:color="000000"/>
+              <w:right w:val="outset" w:sz="6" w:space="0" w:color="000000"/>
+            </w:tcBorders>
+          </w:tcPr>
+          <w:p>
+            <w:pPr>
+              <w:spacing w:before="100" w:beforeAutospacing="1"/>
+              <w:rPr>
+                <w:b/>
+                <w:sz w:val="16"/>
+                <w:szCs w:val="16"/>
+              </w:rPr>
+            </w:pPr>
+            <w:r>
+              <w:rPr>
+                <w:b/>
+                <w:sz w:val="16"/>
+                <w:szCs w:val="16"/>
+              </w:rPr>
+              <w:t>Versione</w:t>
+            </w:r>
+          </w:p>
+        </w:tc>
+        <w:tc>
+          <w:tcPr>
+            <w:tcW w:w="7685" w:type="dxa"/>
+            <w:tcBorders>
+              <w:top w:val="outset" w:sz="6" w:space="0" w:color="000000"/>
+              <w:left w:val="outset" w:sz="6" w:space="0" w:color="000000"/>
+              <w:bottom w:val="outset" w:sz="6" w:space="0" w:color="000000"/>
+            </w:tcBorders>
+          </w:tcPr>
+          <w:p>
+            <w:pPr>
+              <w:spacing w:before="100" w:beforeAutospacing="1"/>
+              <w:rPr>
+                <w:sz w:val="16"/>
+                <w:szCs w:val="16"/>
+              </w:rPr>
+            </w:pPr>
+            <w:r>
+              <w:rPr>
+                <w:sz w:val="16"/>
+                <w:szCs w:val="16"/>
+              </w:rPr>
+              <w:t>1.0</w:t>
+            </w:r>
+          </w:p>
+        </w:tc>
+      </w:tr>
+      <w:tr>
+        <w:trPr>
+          <w:tblCellSpacing w:w="0" w:type="dxa"/>
+        </w:trPr>
+        <w:tc>
+          <w:tcPr>
+            <w:tcW w:w="1895" w:type="dxa"/>
+            <w:tcBorders>
+              <w:top w:val="outset" w:sz="6" w:space="0" w:color="000000"/>
+              <w:bottom w:val="outset" w:sz="6" w:space="0" w:color="000000"/>
+              <w:right w:val="outset" w:sz="6" w:space="0" w:color="000000"/>
+            </w:tcBorders>
+          </w:tcPr>
+          <w:p>
+            <w:pPr>
+              <w:spacing w:before="100" w:beforeAutospacing="1"/>
+              <w:rPr>
+                <w:b/>
+                <w:sz w:val="16"/>
+                <w:szCs w:val="16"/>
+              </w:rPr>
+            </w:pPr>
+            <w:r>
+              <w:rPr>
+                <w:b/>
+                <w:sz w:val="16"/>
+                <w:szCs w:val="16"/>
+              </w:rPr>
+              <w:t>Note</w:t>
+            </w:r>
+          </w:p>
+        </w:tc>
+        <w:tc>
+          <w:tcPr>
+            <w:tcW w:w="7685" w:type="dxa"/>
+            <w:tcBorders>
+              <w:top w:val="outset" w:sz="6" w:space="0" w:color="000000"/>
+              <w:left w:val="outset" w:sz="6" w:space="0" w:color="000000"/>
+              <w:bottom w:val="outset" w:sz="6" w:space="0" w:color="000000"/>
+            </w:tcBorders>
+          </w:tcPr>
+          <w:p>
+            <w:pPr>
+              <w:spacing w:before="100" w:beforeAutospacing="1"/>
+              <w:rPr>
+                <w:sz w:val="16"/>
+                <w:szCs w:val="16"/>
+              </w:rPr>
+            </w:pPr>
+            <w:r>
+              <w:rPr>
+                <w:sz w:val="16"/>
+                <w:szCs w:val="16"/>
+              </w:rPr>
+              <w:t xml:space="preserve">Se possibile all’interno del </w:t>
+            </w:r>
+            <w:proofErr w:type="spellStart"/>
+            <w:r>
+              <w:rPr>
+                <w:sz w:val="16"/>
+                <w:szCs w:val="16"/>
+              </w:rPr>
+              <w:t>rp</w:t>
+            </w:r>
+            <w:proofErr w:type="spellEnd"/>
+          </w:p>
+        </w:tc>
+      </w:tr>
+      <w:tr>
+        <w:trPr>
+          <w:tblCellSpacing w:w="0" w:type="dxa"/>
+        </w:trPr>
+        <w:tc>
+          <w:tcPr>
+            <w:tcW w:w="9580" w:type="dxa"/>
+            <w:gridSpan w:val="2"/>
+            <w:tcBorders>
+              <w:top w:val="outset" w:sz="6" w:space="0" w:color="000000"/>
+              <w:bottom w:val="outset" w:sz="6" w:space="0" w:color="000000"/>
+            </w:tcBorders>
+          </w:tcPr>
+          <w:p>
+            <w:pPr>
+              <w:spacing w:before="100" w:beforeAutospacing="1"/>
+              <w:jc w:val="center"/>
+              <w:rPr>
+                <w:sz w:val="16"/>
+                <w:szCs w:val="16"/>
+              </w:rPr>
+            </w:pPr>
+            <w:r>
+              <w:rPr>
+                <w:b/>
+                <w:bCs/>
+                <w:sz w:val="16"/>
+                <w:szCs w:val="16"/>
+              </w:rPr>
+              <w:t>Sotto requisiti</w:t>
+            </w:r>
+          </w:p>
+        </w:tc>
+      </w:tr>
+      <w:tr>
+        <w:trPr>
+          <w:tblCellSpacing w:w="0" w:type="dxa"/>
+        </w:trPr>
+        <w:tc>
+          <w:tcPr>
+            <w:tcW w:w="1895" w:type="dxa"/>
+            <w:tcBorders>
+              <w:top w:val="outset" w:sz="6" w:space="0" w:color="000000"/>
+              <w:bottom w:val="outset" w:sz="6" w:space="0" w:color="000000"/>
+              <w:right w:val="outset" w:sz="6" w:space="0" w:color="000000"/>
+            </w:tcBorders>
+          </w:tcPr>
+          <w:p>
+            <w:pPr>
+              <w:spacing w:before="100" w:beforeAutospacing="1"/>
+              <w:rPr>
+                <w:b/>
+                <w:sz w:val="16"/>
+                <w:szCs w:val="16"/>
+              </w:rPr>
+            </w:pPr>
+            <w:r>
+              <w:rPr>
+                <w:b/>
+                <w:bCs/>
+                <w:sz w:val="16"/>
+                <w:szCs w:val="16"/>
+              </w:rPr>
+              <w:t>001</w:t>
+            </w:r>
+          </w:p>
+        </w:tc>
+        <w:tc>
+          <w:tcPr>
+            <w:tcW w:w="7685" w:type="dxa"/>
+            <w:tcBorders>
+              <w:top w:val="outset" w:sz="6" w:space="0" w:color="000000"/>
+              <w:left w:val="outset" w:sz="6" w:space="0" w:color="000000"/>
+              <w:bottom w:val="outset" w:sz="6" w:space="0" w:color="000000"/>
+            </w:tcBorders>
+          </w:tcPr>
+          <w:p>
+            <w:pPr>
+              <w:spacing w:before="100" w:beforeAutospacing="1"/>
+              <w:rPr>
+                <w:sz w:val="16"/>
+                <w:szCs w:val="16"/>
+              </w:rPr>
+            </w:pPr>
+          </w:p>
+        </w:tc>
+      </w:tr>
+      <w:tr>
+        <w:trPr>
+          <w:tblCellSpacing w:w="0" w:type="dxa"/>
+        </w:trPr>
+        <w:tc>
+          <w:tcPr>
+            <w:tcW w:w="1895" w:type="dxa"/>
+            <w:tcBorders>
+              <w:top w:val="outset" w:sz="6" w:space="0" w:color="000000"/>
+              <w:bottom w:val="outset" w:sz="6" w:space="0" w:color="000000"/>
+              <w:right w:val="outset" w:sz="6" w:space="0" w:color="000000"/>
+            </w:tcBorders>
+          </w:tcPr>
+          <w:p>
+            <w:pPr>
+              <w:spacing w:before="100" w:beforeAutospacing="1"/>
+              <w:rPr>
+                <w:b/>
+                <w:sz w:val="16"/>
+                <w:szCs w:val="16"/>
+              </w:rPr>
+            </w:pPr>
+            <w:r>
+              <w:rPr>
+                <w:b/>
+                <w:bCs/>
+                <w:sz w:val="16"/>
+                <w:szCs w:val="16"/>
+              </w:rPr>
+              <w:t>002</w:t>
+            </w:r>
+          </w:p>
+        </w:tc>
+        <w:tc>
+          <w:tcPr>
+            <w:tcW w:w="7685" w:type="dxa"/>
+            <w:tcBorders>
+              <w:top w:val="outset" w:sz="6" w:space="0" w:color="000000"/>
+              <w:left w:val="outset" w:sz="6" w:space="0" w:color="000000"/>
+              <w:bottom w:val="outset" w:sz="6" w:space="0" w:color="000000"/>
+            </w:tcBorders>
+          </w:tcPr>
+          <w:p>
+            <w:pPr>
+              <w:spacing w:before="100" w:beforeAutospacing="1"/>
+              <w:rPr>
+                <w:sz w:val="16"/>
+                <w:szCs w:val="16"/>
+              </w:rPr>
+            </w:pPr>
+          </w:p>
+        </w:tc>
+      </w:tr>
+      <w:tr>
+        <w:trPr>
+          <w:tblCellSpacing w:w="0" w:type="dxa"/>
+        </w:trPr>
+        <w:tc>
+          <w:tcPr>
+            <w:tcW w:w="1895" w:type="dxa"/>
+            <w:tcBorders>
+              <w:top w:val="outset" w:sz="6" w:space="0" w:color="000000"/>
+              <w:bottom w:val="outset" w:sz="6" w:space="0" w:color="000000"/>
+              <w:right w:val="outset" w:sz="6" w:space="0" w:color="000000"/>
+            </w:tcBorders>
+          </w:tcPr>
+          <w:p>
+            <w:pPr>
+              <w:spacing w:before="100" w:beforeAutospacing="1"/>
+              <w:rPr>
+                <w:b/>
+                <w:sz w:val="16"/>
+                <w:szCs w:val="16"/>
+              </w:rPr>
+            </w:pPr>
+            <w:r>
+              <w:rPr>
+                <w:b/>
+                <w:bCs/>
+                <w:sz w:val="16"/>
+                <w:szCs w:val="16"/>
+              </w:rPr>
+              <w:t>003</w:t>
+            </w:r>
+          </w:p>
+        </w:tc>
+        <w:tc>
+          <w:tcPr>
+            <w:tcW w:w="7685" w:type="dxa"/>
+            <w:tcBorders>
+              <w:top w:val="outset" w:sz="6" w:space="0" w:color="000000"/>
+              <w:left w:val="outset" w:sz="6" w:space="0" w:color="000000"/>
+              <w:bottom w:val="outset" w:sz="6" w:space="0" w:color="000000"/>
+            </w:tcBorders>
+          </w:tcPr>
+          <w:p>
+            <w:pPr>
+              <w:spacing w:before="100" w:beforeAutospacing="1"/>
+              <w:rPr>
+                <w:sz w:val="16"/>
+                <w:szCs w:val="16"/>
+              </w:rPr>
+            </w:pPr>
+          </w:p>
+        </w:tc>
+      </w:tr>
+      <w:tr>
+        <w:trPr>
+          <w:trHeight w:val="251"/>
+          <w:tblCellSpacing w:w="0" w:type="dxa"/>
+        </w:trPr>
+        <w:tc>
+          <w:tcPr>
+            <w:tcW w:w="9580" w:type="dxa"/>
+            <w:gridSpan w:val="2"/>
+            <w:tcBorders>
+              <w:top w:val="outset" w:sz="6" w:space="0" w:color="000000"/>
+              <w:bottom w:val="outset" w:sz="6" w:space="0" w:color="000000"/>
+            </w:tcBorders>
+          </w:tcPr>
+          <w:p>
+            <w:pPr>
+              <w:spacing w:before="100" w:beforeAutospacing="1"/>
+              <w:jc w:val="center"/>
+              <w:rPr>
+                <w:b/>
+                <w:sz w:val="16"/>
+                <w:szCs w:val="16"/>
+              </w:rPr>
+            </w:pPr>
+            <w:r>
+              <w:rPr>
+                <w:b/>
+                <w:sz w:val="16"/>
+                <w:szCs w:val="16"/>
+              </w:rPr>
+              <w:t xml:space="preserve">ID: </w:t>
+            </w:r>
+            <w:r>
+              <w:rPr>
+                <w:b/>
+                <w:sz w:val="16"/>
+                <w:szCs w:val="16"/>
+              </w:rPr>
+              <w:t>REQ-0</w:t>
+            </w:r>
+            <w:r>
+              <w:rPr>
+                <w:b/>
+                <w:sz w:val="16"/>
+                <w:szCs w:val="16"/>
+              </w:rPr>
+              <w:t>12</w:t>
+            </w:r>
+          </w:p>
+        </w:tc>
+      </w:tr>
+    </w:tbl>
     <w:p/>
     <w:p/>
     <w:tbl>
@@ -8165,7 +7722,6 @@
         </w:tc>
       </w:tr>
     </w:tbl>
-    <w:p/>
     <w:p>
       <w:pPr>
         <w:pStyle w:val="Titolo3"/>
@@ -8252,13 +7808,6 @@
       <w:r>
         <w:t xml:space="preserve">: elementi che compongono il requisito. </w:t>
       </w:r>
-    </w:p>
-    <w:p>
-      <w:pPr>
-        <w:rPr>
-          <w:lang w:val="it-IT"/>
-        </w:rPr>
-      </w:pPr>
     </w:p>
     <w:p>
       <w:pPr>
@@ -8267,6 +7816,7 @@
       </w:pPr>
       <w:bookmarkStart w:id="9" w:name="_Toc94790449"/>
       <w:r>
+        <w:lastRenderedPageBreak/>
         <w:t>Use case</w:t>
       </w:r>
       <w:bookmarkEnd w:id="9"/>
@@ -8276,6 +7826,17 @@
         <w:rPr>
           <w:lang w:val="it-IT"/>
         </w:rPr>
+        <w:sectPr>
+          <w:headerReference w:type="default" r:id="rId8"/>
+          <w:footerReference w:type="default" r:id="rId9"/>
+          <w:headerReference w:type="first" r:id="rId10"/>
+          <w:footerReference w:type="first" r:id="rId11"/>
+          <w:pgSz w:w="11906" w:h="16838"/>
+          <w:pgMar w:top="1985" w:right="1134" w:bottom="1418" w:left="1134" w:header="567" w:footer="567" w:gutter="0"/>
+          <w:pgNumType w:start="1"/>
+          <w:cols w:space="720"/>
+          <w:titlePg/>
+        </w:sectPr>
       </w:pPr>
       <w:r>
         <w:rPr>
@@ -8381,7 +7942,7 @@
     </w:p>
     <w:tbl>
       <w:tblPr>
-        <w:tblW w:w="0" w:type="auto"/>
+        <w:tblW w:w="14345" w:type="dxa"/>
         <w:tblBorders>
           <w:top w:val="single" w:sz="4" w:space="0" w:color="auto"/>
           <w:left w:val="single" w:sz="4" w:space="0" w:color="auto"/>
@@ -8393,12 +7954,15 @@
         <w:tblLook w:val="00A0" w:firstRow="1" w:lastRow="0" w:firstColumn="1" w:lastColumn="0" w:noHBand="0" w:noVBand="0"/>
       </w:tblPr>
       <w:tblGrid>
-        <w:gridCol w:w="9628"/>
+        <w:gridCol w:w="14376"/>
       </w:tblGrid>
       <w:tr>
+        <w:trPr>
+          <w:trHeight w:val="5633"/>
+        </w:trPr>
         <w:tc>
           <w:tcPr>
-            <w:tcW w:w="9628" w:type="dxa"/>
+            <w:tcW w:w="14345" w:type="dxa"/>
             <w:shd w:val="clear" w:color="auto" w:fill="auto"/>
           </w:tcPr>
           <w:p>
@@ -8410,14 +7974,12 @@
             <w:r>
               <w:rPr>
                 <w:noProof/>
-                <w:lang w:val="it-IT"/>
-              </w:rPr>
-              <w:lastRenderedPageBreak/>
+              </w:rPr>
               <w:drawing>
-                <wp:inline distT="0" distB="0" distL="0" distR="0" wp14:anchorId="3C988473" wp14:editId="421E0D4A">
-                  <wp:extent cx="5972175" cy="2876550"/>
-                  <wp:effectExtent l="0" t="0" r="0" b="0"/>
-                  <wp:docPr id="1" name="Immagine 1"/>
+                <wp:inline distT="0" distB="0" distL="0" distR="0" wp14:anchorId="2EFADAA3" wp14:editId="75724B1A">
+                  <wp:extent cx="8983065" cy="3233627"/>
+                  <wp:effectExtent l="0" t="0" r="8890" b="5080"/>
+                  <wp:docPr id="4" name="Immagine 4"/>
                   <wp:cNvGraphicFramePr>
                     <a:graphicFrameLocks xmlns:a="http://schemas.openxmlformats.org/drawingml/2006/main" noChangeAspect="1"/>
                   </wp:cNvGraphicFramePr>
@@ -8431,14 +7993,14 @@
                           </pic:cNvPicPr>
                         </pic:nvPicPr>
                         <pic:blipFill>
-                          <a:blip r:embed="rId8">
+                          <a:blip r:embed="rId12" cstate="print">
                             <a:extLst>
                               <a:ext uri="{28A0092B-C50C-407E-A947-70E740481C1C}">
                                 <a14:useLocalDpi xmlns:a14="http://schemas.microsoft.com/office/drawing/2010/main" val="0"/>
                               </a:ext>
                             </a:extLst>
                           </a:blip>
-                          <a:srcRect r="6310"/>
+                          <a:srcRect/>
                           <a:stretch>
                             <a:fillRect/>
                           </a:stretch>
@@ -8446,7 +8008,7 @@
                         <pic:spPr bwMode="auto">
                           <a:xfrm>
                             <a:off x="0" y="0"/>
-                            <a:ext cx="5972175" cy="2876550"/>
+                            <a:ext cx="9059024" cy="3260970"/>
                           </a:xfrm>
                           <a:prstGeom prst="rect">
                             <a:avLst/>
@@ -8473,33 +8035,23 @@
             <w:r>
               <w:t xml:space="preserve">Figura </w:t>
             </w:r>
-            <w:r>
-              <w:fldChar w:fldCharType="begin"/>
-            </w:r>
-            <w:r>
-              <w:instrText xml:space="preserve"> SEQ Figura \* ARABIC </w:instrText>
-            </w:r>
-            <w:r>
-              <w:fldChar w:fldCharType="separate"/>
-            </w:r>
-            <w:r>
-              <w:rPr>
-                <w:noProof/>
-              </w:rPr>
-              <w:t>1</w:t>
-            </w:r>
-            <w:r>
-              <w:rPr>
-                <w:noProof/>
-              </w:rPr>
-              <w:fldChar w:fldCharType="end"/>
-            </w:r>
-            <w:r>
-              <w:t xml:space="preserve">: Esempio di diagramma di </w:t>
+            <w:fldSimple w:instr=" SEQ Figura \* ARABIC ">
+              <w:r>
+                <w:rPr>
+                  <w:noProof/>
+                </w:rPr>
+                <w:t>1</w:t>
+              </w:r>
+            </w:fldSimple>
+            <w:r>
+              <w:t xml:space="preserve">: </w:t>
+            </w:r>
+            <w:r>
+              <w:t xml:space="preserve">Diagramma di </w:t>
             </w:r>
             <w:proofErr w:type="spellStart"/>
             <w:r>
-              <w:t>Gantt</w:t>
+              <w:t>gantt</w:t>
             </w:r>
             <w:proofErr w:type="spellEnd"/>
             <w:r>
@@ -8515,13 +8067,6 @@
           <w:lang w:val="it-IT"/>
         </w:rPr>
       </w:pPr>
-    </w:p>
-    <w:p>
-      <w:pPr>
-        <w:rPr>
-          <w:lang w:val="it-IT"/>
-        </w:rPr>
-      </w:pPr>
       <w:r>
         <w:rPr>
           <w:lang w:val="it-IT"/>
@@ -8566,6 +8111,35 @@
         </w:rPr>
         <w:t>), dovranno apparire in questo capitolo.</w:t>
       </w:r>
+    </w:p>
+    <w:p>
+      <w:pPr>
+        <w:rPr>
+          <w:lang w:val="it-IT"/>
+        </w:rPr>
+        <w:sectPr>
+          <w:pgSz w:w="16838" w:h="11906" w:orient="landscape"/>
+          <w:pgMar w:top="1134" w:right="1985" w:bottom="1134" w:left="1418" w:header="567" w:footer="567" w:gutter="0"/>
+          <w:pgNumType w:start="1"/>
+          <w:cols w:space="720"/>
+          <w:titlePg/>
+          <w:docGrid w:linePitch="272"/>
+        </w:sectPr>
+      </w:pPr>
+    </w:p>
+    <w:p>
+      <w:pPr>
+        <w:rPr>
+          <w:lang w:val="it-IT"/>
+        </w:rPr>
+      </w:pPr>
+    </w:p>
+    <w:p>
+      <w:pPr>
+        <w:rPr>
+          <w:lang w:val="it-IT"/>
+        </w:rPr>
+      </w:pPr>
     </w:p>
     <w:p>
       <w:pPr>
@@ -9088,6 +8662,7 @@
         <w:rPr>
           <w:lang w:val="it-IT"/>
         </w:rPr>
+        <w:lastRenderedPageBreak/>
         <w:t>Classi e metodi.</w:t>
       </w:r>
     </w:p>
@@ -9174,16 +8749,6 @@
     </w:p>
     <w:p>
       <w:pPr>
-        <w:rPr>
-          <w:lang w:val="it-IT"/>
-        </w:rPr>
-      </w:pPr>
-      <w:r>
-        <w:br w:type="page"/>
-      </w:r>
-    </w:p>
-    <w:p>
-      <w:pPr>
         <w:pStyle w:val="Titolo1"/>
         <w:pBdr>
           <w:bottom w:val="single" w:sz="4" w:space="1" w:color="auto"/>
@@ -9192,7 +8757,6 @@
       <w:bookmarkStart w:id="26" w:name="_Toc461179222"/>
       <w:bookmarkStart w:id="27" w:name="_Toc94790459"/>
       <w:r>
-        <w:lastRenderedPageBreak/>
         <w:t>Implementazione</w:t>
       </w:r>
       <w:bookmarkEnd w:id="26"/>
@@ -10311,21 +9875,11 @@
     <w:p>
       <w:pPr>
         <w:rPr>
-          <w:lang w:val="en-US"/>
-        </w:rPr>
-      </w:pPr>
-    </w:p>
-    <w:p>
-      <w:pPr>
-        <w:rPr>
           <w:b/>
           <w:lang w:val="it-IT"/>
         </w:rPr>
       </w:pPr>
       <w:bookmarkStart w:id="32" w:name="_Toc461179225"/>
-      <w:r>
-        <w:br w:type="page"/>
-      </w:r>
     </w:p>
     <w:p>
       <w:pPr>
@@ -10333,7 +9887,6 @@
       </w:pPr>
       <w:bookmarkStart w:id="33" w:name="_Toc94790462"/>
       <w:r>
-        <w:lastRenderedPageBreak/>
         <w:t>Risultati test</w:t>
       </w:r>
       <w:bookmarkEnd w:id="32"/>
@@ -11473,10 +11026,6 @@
       </w:pPr>
     </w:p>
     <w:sectPr>
-      <w:headerReference w:type="default" r:id="rId9"/>
-      <w:footerReference w:type="default" r:id="rId10"/>
-      <w:headerReference w:type="first" r:id="rId11"/>
-      <w:footerReference w:type="first" r:id="rId12"/>
       <w:pgSz w:w="11906" w:h="16838"/>
       <w:pgMar w:top="1985" w:right="1134" w:bottom="1418" w:left="1134" w:header="567" w:footer="567" w:gutter="0"/>
       <w:pgNumType w:start="1"/>
@@ -11523,63 +11072,50 @@
     <w:r>
       <w:tab/>
     </w:r>
-    <w:r>
-      <w:fldChar w:fldCharType="begin"/>
-    </w:r>
-    <w:r>
-      <w:instrText xml:space="preserve"> FILENAME </w:instrText>
-    </w:r>
-    <w:r>
-      <w:fldChar w:fldCharType="separate"/>
-    </w:r>
-    <w:r>
-      <w:rPr>
-        <w:noProof/>
-      </w:rPr>
-      <w:t>Documenta</w:t>
-    </w:r>
-    <w:r>
-      <w:rPr>
-        <w:noProof/>
-      </w:rPr>
-      <w:fldChar w:fldCharType="begin"/>
-    </w:r>
-    <w:r>
-      <w:rPr>
-        <w:noProof/>
-      </w:rPr>
-      <w:instrText xml:space="preserve"> FILENAME \* MERGEFORMAT </w:instrText>
-    </w:r>
-    <w:r>
-      <w:rPr>
-        <w:noProof/>
-      </w:rPr>
-      <w:fldChar w:fldCharType="separate"/>
-    </w:r>
-    <w:r>
-      <w:rPr>
-        <w:noProof/>
-      </w:rPr>
-      <w:t>DocumentazioneReverseProxyReteNera</w:t>
-    </w:r>
-    <w:r>
-      <w:rPr>
-        <w:noProof/>
-      </w:rPr>
-      <w:fldChar w:fldCharType="end"/>
-    </w:r>
-    <w:r>
-      <w:rPr>
-        <w:noProof/>
-      </w:rPr>
-      <w:t>zioneSpacewar.docx</w:t>
-    </w:r>
-    <w:r>
-      <w:rPr>
-        <w:noProof/>
-      </w:rPr>
-      <w:fldChar w:fldCharType="end"/>
-    </w:r>
+    <w:fldSimple w:instr=" FILENAME ">
+      <w:r>
+        <w:rPr>
+          <w:noProof/>
+        </w:rPr>
+        <w:t>Documenta</w:t>
+      </w:r>
+      <w:r>
+        <w:rPr>
+          <w:noProof/>
+        </w:rPr>
+        <w:fldChar w:fldCharType="begin"/>
+      </w:r>
+      <w:r>
+        <w:rPr>
+          <w:noProof/>
+        </w:rPr>
+        <w:instrText xml:space="preserve"> FILENAME \* MERGEFORMAT </w:instrText>
+      </w:r>
+      <w:r>
+        <w:rPr>
+          <w:noProof/>
+        </w:rPr>
+        <w:fldChar w:fldCharType="separate"/>
+      </w:r>
+      <w:r>
+        <w:rPr>
+          <w:noProof/>
+        </w:rPr>
+        <w:t>DocumentazioneReverseProxyReteNera</w:t>
+      </w:r>
+      <w:r>
+        <w:rPr>
+          <w:noProof/>
+        </w:rPr>
+        <w:fldChar w:fldCharType="end"/>
+      </w:r>
+      <w:r>
+        <w:rPr>
+          <w:noProof/>
+        </w:rPr>
+        <w:t>zioneSpacewar.docx</w:t>
+      </w:r>
+    </w:fldSimple>
     <w:r>
       <w:tab/>
       <w:t>Versione: 09.09.2022</w:t>
@@ -11897,15 +11433,13 @@
           </w:pPr>
           <w:r>
             <w:rPr>
-              <w:rFonts w:cs="Arial"/>
               <w:noProof/>
-              <w:sz w:val="28"/>
             </w:rPr>
             <w:drawing>
-              <wp:inline distT="0" distB="0" distL="0" distR="0" wp14:anchorId="47679B3C" wp14:editId="6CBB2776">
-                <wp:extent cx="609600" cy="609600"/>
+              <wp:inline distT="0" distB="0" distL="0" distR="0" wp14:anchorId="1BFB7CDC" wp14:editId="1B7B2018">
+                <wp:extent cx="980440" cy="980440"/>
                 <wp:effectExtent l="0" t="0" r="0" b="0"/>
-                <wp:docPr id="2" name="Immagine 2"/>
+                <wp:docPr id="7" name="Immagine 7"/>
                 <wp:cNvGraphicFramePr>
                   <a:graphicFrameLocks xmlns:a="http://schemas.openxmlformats.org/drawingml/2006/main" noChangeAspect="1"/>
                 </wp:cNvGraphicFramePr>
@@ -11913,7 +11447,7 @@
                   <a:graphicData uri="http://schemas.openxmlformats.org/drawingml/2006/picture">
                     <pic:pic xmlns:pic="http://schemas.openxmlformats.org/drawingml/2006/picture">
                       <pic:nvPicPr>
-                        <pic:cNvPr id="0" name="Picture 2"/>
+                        <pic:cNvPr id="0" name="Picture 6"/>
                         <pic:cNvPicPr>
                           <a:picLocks noChangeAspect="1" noChangeArrowheads="1"/>
                         </pic:cNvPicPr>
@@ -11934,7 +11468,7 @@
                       <pic:spPr bwMode="auto">
                         <a:xfrm>
                           <a:off x="0" y="0"/>
-                          <a:ext cx="609600" cy="609600"/>
+                          <a:ext cx="980440" cy="980440"/>
                         </a:xfrm>
                         <a:prstGeom prst="rect">
                           <a:avLst/>
@@ -12213,7 +11747,7 @@
 <w:hdr xmlns:wpc="http://schemas.microsoft.com/office/word/2010/wordprocessingCanvas" xmlns:cx="http://schemas.microsoft.com/office/drawing/2014/chartex" xmlns:cx1="http://schemas.microsoft.com/office/drawing/2015/9/8/chartex" xmlns:cx2="http://schemas.microsoft.com/office/drawing/2015/10/21/chartex" xmlns:cx3="http://schemas.microsoft.com/office/drawing/2016/5/9/chartex" xmlns:cx4="http://schemas.microsoft.com/office/drawing/2016/5/10/chartex" xmlns:cx5="http://schemas.microsoft.com/office/drawing/2016/5/11/chartex" xmlns:cx6="http://schemas.microsoft.com/office/drawing/2016/5/12/chartex" xmlns:cx7="http://schemas.microsoft.com/office/drawing/2016/5/13/chartex" xmlns:cx8="http://schemas.microsoft.com/office/drawing/2016/5/14/chartex" xmlns:mc="http://schemas.openxmlformats.org/markup-compatibility/2006" xmlns:aink="http://schemas.microsoft.com/office/drawing/2016/ink" xmlns:am3d="http://schemas.microsoft.com/office/drawing/2017/model3d" xmlns:o="urn:schemas-microsoft-com:office:office" xmlns:r="http://schemas.openxmlformats.org/officeDocument/2006/relationships" xmlns:m="http://schemas.openxmlformats.org/officeDocument/2006/math" xmlns:v="urn:schemas-microsoft-com:vml" xmlns:wp14="http://schemas.microsoft.com/office/word/2010/wordprocessingDrawing" xmlns:wp="http://schemas.openxmlformats.org/drawingml/2006/wordprocessingDrawing" xmlns:w10="urn:schemas-microsoft-com:office:word" xmlns:w="http://schemas.openxmlformats.org/wordprocessingml/2006/main" xmlns:w14="http://schemas.microsoft.com/office/word/2010/wordml" xmlns:w15="http://schemas.microsoft.com/office/word/2012/wordml" xmlns:w16cid="http://schemas.microsoft.com/office/word/2016/wordml/cid" xmlns:w16se="http://schemas.microsoft.com/office/word/2015/wordml/symex" xmlns:wpg="http://schemas.microsoft.com/office/word/2010/wordprocessingGroup" xmlns:wpi="http://schemas.microsoft.com/office/word/2010/wordprocessingInk" xmlns:wne="http://schemas.microsoft.com/office/word/2006/wordml" xmlns:wps="http://schemas.microsoft.com/office/word/2010/wordprocessingShape" mc:Ignorable="w14 w15 w16se w16cid wp14">
   <w:tbl>
     <w:tblPr>
-      <w:tblW w:w="9644" w:type="dxa"/>
+      <w:tblW w:w="14338" w:type="dxa"/>
       <w:tblBorders>
         <w:top w:val="single" w:sz="4" w:space="0" w:color="auto"/>
         <w:left w:val="single" w:sz="4" w:space="0" w:color="auto"/>
@@ -12228,16 +11762,16 @@
       <w:tblLook w:val="0000" w:firstRow="0" w:lastRow="0" w:firstColumn="0" w:lastColumn="0" w:noHBand="0" w:noVBand="0"/>
     </w:tblPr>
     <w:tblGrid>
-      <w:gridCol w:w="964"/>
-      <w:gridCol w:w="8680"/>
+      <w:gridCol w:w="1433"/>
+      <w:gridCol w:w="12905"/>
     </w:tblGrid>
     <w:tr>
       <w:trPr>
-        <w:trHeight w:hRule="exact" w:val="482"/>
+        <w:trHeight w:hRule="exact" w:val="459"/>
       </w:trPr>
       <w:tc>
         <w:tcPr>
-          <w:tcW w:w="964" w:type="dxa"/>
+          <w:tcW w:w="1433" w:type="dxa"/>
           <w:vMerge w:val="restart"/>
           <w:tcBorders>
             <w:top w:val="single" w:sz="4" w:space="0" w:color="auto"/>
@@ -12263,15 +11797,13 @@
           </w:pPr>
           <w:r>
             <w:rPr>
-              <w:rFonts w:cs="Arial"/>
               <w:noProof/>
-              <w:sz w:val="28"/>
             </w:rPr>
             <w:drawing>
-              <wp:inline distT="0" distB="0" distL="0" distR="0" wp14:anchorId="62E5B9D9" wp14:editId="2217ADE6">
-                <wp:extent cx="609600" cy="609600"/>
+              <wp:inline distT="0" distB="0" distL="0" distR="0" wp14:anchorId="4A693C04" wp14:editId="565DEBA1">
+                <wp:extent cx="980236" cy="980236"/>
                 <wp:effectExtent l="0" t="0" r="0" b="0"/>
-                <wp:docPr id="3" name="Immagine 3"/>
+                <wp:docPr id="5" name="Immagine 5"/>
                 <wp:cNvGraphicFramePr>
                   <a:graphicFrameLocks xmlns:a="http://schemas.openxmlformats.org/drawingml/2006/main" noChangeAspect="1"/>
                 </wp:cNvGraphicFramePr>
@@ -12300,7 +11832,7 @@
                       <pic:spPr bwMode="auto">
                         <a:xfrm>
                           <a:off x="0" y="0"/>
-                          <a:ext cx="609600" cy="609600"/>
+                          <a:ext cx="983581" cy="983581"/>
                         </a:xfrm>
                         <a:prstGeom prst="rect">
                           <a:avLst/>
@@ -12320,7 +11852,7 @@
       </w:tc>
       <w:tc>
         <w:tcPr>
-          <w:tcW w:w="8680" w:type="dxa"/>
+          <w:tcW w:w="12905" w:type="dxa"/>
           <w:tcBorders>
             <w:top w:val="single" w:sz="4" w:space="0" w:color="auto"/>
             <w:left w:val="single" w:sz="4" w:space="0" w:color="auto"/>
@@ -12358,11 +11890,11 @@
     </w:tr>
     <w:tr>
       <w:trPr>
-        <w:trHeight w:hRule="exact" w:val="482"/>
+        <w:trHeight w:hRule="exact" w:val="459"/>
       </w:trPr>
       <w:tc>
         <w:tcPr>
-          <w:tcW w:w="964" w:type="dxa"/>
+          <w:tcW w:w="1433" w:type="dxa"/>
           <w:vMerge/>
           <w:tcBorders>
             <w:top w:val="single" w:sz="4" w:space="0" w:color="auto"/>
@@ -12387,7 +11919,7 @@
       </w:tc>
       <w:tc>
         <w:tcPr>
-          <w:tcW w:w="8680" w:type="dxa"/>
+          <w:tcW w:w="12905" w:type="dxa"/>
           <w:tcBorders>
             <w:top w:val="single" w:sz="4" w:space="0" w:color="auto"/>
             <w:left w:val="single" w:sz="4" w:space="0" w:color="auto"/>
@@ -15933,7 +15465,7 @@
 </file>
 
 <file path=customXml/itemProps1.xml><?xml version="1.0" encoding="utf-8"?>
-<ds:datastoreItem xmlns:ds="http://schemas.openxmlformats.org/officeDocument/2006/customXml" ds:itemID="{9AB668B3-FD5F-43C4-AD2A-3BD1258FE944}">
+<ds:datastoreItem xmlns:ds="http://schemas.openxmlformats.org/officeDocument/2006/customXml" ds:itemID="{6E5E27A7-11C4-4070-AE6C-C98B7D54895D}">
   <ds:schemaRefs>
     <ds:schemaRef ds:uri="http://schemas.openxmlformats.org/officeDocument/2006/bibliography"/>
   </ds:schemaRefs>

--- a/3_Documentazione/DocumentazioneReverseProxyReteNera.docx
+++ b/3_Documentazione/DocumentazioneReverseProxyReteNera.docx
@@ -3154,8 +3154,6 @@
         </w:rPr>
         <w:t>Lo scopo del progetto è creare e configurare due reverse proxy per la rete nera della scuola. Verso la fine del progetto si dovrà decidere quale è più adeguato.</w:t>
       </w:r>
-      <w:bookmarkStart w:id="4" w:name="_GoBack"/>
-      <w:bookmarkEnd w:id="4"/>
     </w:p>
     <w:p>
       <w:pPr>
@@ -3167,7 +3165,7 @@
       <w:r>
         <w:br w:type="page"/>
       </w:r>
-      <w:bookmarkStart w:id="5" w:name="_Toc94790445"/>
+      <w:bookmarkStart w:id="4" w:name="_Toc94790445"/>
       <w:r>
         <w:rPr>
           <w:lang w:val="it-IT"/>
@@ -3175,49 +3173,49 @@
         <w:lastRenderedPageBreak/>
         <w:t>Analisi</w:t>
       </w:r>
+      <w:bookmarkEnd w:id="4"/>
+    </w:p>
+    <w:p>
+      <w:pPr>
+        <w:pStyle w:val="Titolo2"/>
+      </w:pPr>
+      <w:bookmarkStart w:id="5" w:name="_Toc94790446"/>
+      <w:r>
+        <w:t>Analisi del dominio</w:t>
+      </w:r>
       <w:bookmarkEnd w:id="5"/>
     </w:p>
     <w:p>
       <w:pPr>
+        <w:rPr>
+          <w:lang w:val="it-IT"/>
+        </w:rPr>
+      </w:pPr>
+      <w:r>
+        <w:rPr>
+          <w:lang w:val="it-IT"/>
+        </w:rPr>
+        <w:t>Questo progetto è stato inventato per la necessità di avere un reverse proxy nella rete nera della scuola. Lo scopo è quello di realizzare due reverse proxy e decidere quale è più adeguato alla scuola. Una volta finito il progetto si andrà a testare il reverse proxy nella reale rete nera della scuola.</w:t>
+      </w:r>
+    </w:p>
+    <w:p>
+      <w:pPr>
         <w:pStyle w:val="Titolo2"/>
       </w:pPr>
-      <w:bookmarkStart w:id="6" w:name="_Toc94790446"/>
-      <w:r>
-        <w:t>Analisi del dominio</w:t>
+      <w:bookmarkStart w:id="6" w:name="_Toc94790447"/>
+      <w:r>
+        <w:t>Analisi e s</w:t>
+      </w:r>
+      <w:r>
+        <w:t>pecifica</w:t>
+      </w:r>
+      <w:r>
+        <w:t xml:space="preserve"> </w:t>
+      </w:r>
+      <w:r>
+        <w:t>dei requisiti</w:t>
       </w:r>
       <w:bookmarkEnd w:id="6"/>
-    </w:p>
-    <w:p>
-      <w:pPr>
-        <w:rPr>
-          <w:lang w:val="it-IT"/>
-        </w:rPr>
-      </w:pPr>
-      <w:r>
-        <w:rPr>
-          <w:lang w:val="it-IT"/>
-        </w:rPr>
-        <w:t>Questo progetto è stato inventato per la necessità di avere un reverse proxy nella rete nera della scuola. Lo scopo è quello di realizzare due reverse proxy e decidere quale è più adeguato alla scuola. Una volta finito il progetto si andrà a testare il reverse proxy nella reale rete nera della scuola.</w:t>
-      </w:r>
-    </w:p>
-    <w:p>
-      <w:pPr>
-        <w:pStyle w:val="Titolo2"/>
-      </w:pPr>
-      <w:bookmarkStart w:id="7" w:name="_Toc94790447"/>
-      <w:r>
-        <w:t>Analisi e s</w:t>
-      </w:r>
-      <w:r>
-        <w:t>pecifica</w:t>
-      </w:r>
-      <w:r>
-        <w:t xml:space="preserve"> </w:t>
-      </w:r>
-      <w:r>
-        <w:t>dei requisiti</w:t>
-      </w:r>
-      <w:bookmarkEnd w:id="7"/>
     </w:p>
     <w:tbl>
       <w:tblPr>
@@ -7726,11 +7724,11 @@
       <w:pPr>
         <w:pStyle w:val="Titolo3"/>
       </w:pPr>
-      <w:bookmarkStart w:id="8" w:name="_Toc94790448"/>
+      <w:bookmarkStart w:id="7" w:name="_Toc94790448"/>
       <w:r>
         <w:t>Spiegazione elementi tabella dei requisiti:</w:t>
       </w:r>
-      <w:bookmarkEnd w:id="8"/>
+      <w:bookmarkEnd w:id="7"/>
     </w:p>
     <w:p>
       <w:r>
@@ -7814,12 +7812,12 @@
         <w:pStyle w:val="Titolo2"/>
         <w:ind w:left="578" w:hanging="578"/>
       </w:pPr>
-      <w:bookmarkStart w:id="9" w:name="_Toc94790449"/>
+      <w:bookmarkStart w:id="8" w:name="_Toc94790449"/>
       <w:r>
         <w:lastRenderedPageBreak/>
         <w:t>Use case</w:t>
       </w:r>
-      <w:bookmarkEnd w:id="9"/>
+      <w:bookmarkEnd w:id="8"/>
     </w:p>
     <w:p>
       <w:pPr>
@@ -7868,11 +7866,11 @@
       <w:pPr>
         <w:pStyle w:val="Titolo2"/>
       </w:pPr>
-      <w:bookmarkStart w:id="10" w:name="_Toc94790450"/>
+      <w:bookmarkStart w:id="9" w:name="_Toc94790450"/>
       <w:r>
         <w:t>Pianificazione</w:t>
       </w:r>
-      <w:bookmarkEnd w:id="10"/>
+      <w:bookmarkEnd w:id="9"/>
     </w:p>
     <w:p>
       <w:pPr>
@@ -8066,57 +8064,6 @@
         <w:rPr>
           <w:lang w:val="it-IT"/>
         </w:rPr>
-      </w:pPr>
-      <w:r>
-        <w:rPr>
-          <w:lang w:val="it-IT"/>
-        </w:rPr>
-        <w:t>Se si usano altri metodi di pianificazione (</w:t>
-      </w:r>
-      <w:r>
-        <w:rPr>
-          <w:lang w:val="it-IT"/>
-        </w:rPr>
-        <w:t>p.</w:t>
-      </w:r>
-      <w:r>
-        <w:rPr>
-          <w:lang w:val="it-IT"/>
-        </w:rPr>
-        <w:t>es</w:t>
-      </w:r>
-      <w:r>
-        <w:rPr>
-          <w:lang w:val="it-IT"/>
-        </w:rPr>
-        <w:t>.</w:t>
-      </w:r>
-      <w:r>
-        <w:rPr>
-          <w:lang w:val="it-IT"/>
-        </w:rPr>
-        <w:t xml:space="preserve"> </w:t>
-      </w:r>
-      <w:proofErr w:type="spellStart"/>
-      <w:r>
-        <w:rPr>
-          <w:lang w:val="it-IT"/>
-        </w:rPr>
-        <w:t>scrum</w:t>
-      </w:r>
-      <w:proofErr w:type="spellEnd"/>
-      <w:r>
-        <w:rPr>
-          <w:lang w:val="it-IT"/>
-        </w:rPr>
-        <w:t>), dovranno apparire in questo capitolo.</w:t>
-      </w:r>
-    </w:p>
-    <w:p>
-      <w:pPr>
-        <w:rPr>
-          <w:lang w:val="it-IT"/>
-        </w:rPr>
         <w:sectPr>
           <w:pgSz w:w="16838" w:h="11906" w:orient="landscape"/>
           <w:pgMar w:top="1134" w:right="1985" w:bottom="1134" w:left="1418" w:header="567" w:footer="567" w:gutter="0"/>
@@ -8129,27 +8076,16 @@
     </w:p>
     <w:p>
       <w:pPr>
-        <w:rPr>
-          <w:lang w:val="it-IT"/>
-        </w:rPr>
-      </w:pPr>
-    </w:p>
-    <w:p>
-      <w:pPr>
-        <w:rPr>
-          <w:lang w:val="it-IT"/>
-        </w:rPr>
-      </w:pPr>
-    </w:p>
-    <w:p>
-      <w:pPr>
         <w:pStyle w:val="Titolo2"/>
       </w:pPr>
-      <w:bookmarkStart w:id="11" w:name="_Toc94790451"/>
-      <w:r>
+      <w:bookmarkStart w:id="10" w:name="_Toc94790451"/>
+      <w:bookmarkStart w:id="11" w:name="_GoBack"/>
+      <w:bookmarkEnd w:id="11"/>
+      <w:r>
+        <w:lastRenderedPageBreak/>
         <w:t>Analisi dei mezzi</w:t>
       </w:r>
-      <w:bookmarkEnd w:id="11"/>
+      <w:bookmarkEnd w:id="10"/>
     </w:p>
     <w:p>
       <w:pPr>
@@ -8662,7 +8598,6 @@
         <w:rPr>
           <w:lang w:val="it-IT"/>
         </w:rPr>
-        <w:lastRenderedPageBreak/>
         <w:t>Classi e metodi.</w:t>
       </w:r>
     </w:p>
@@ -8680,6 +8615,7 @@
         <w:rPr>
           <w:lang w:val="it-IT"/>
         </w:rPr>
+        <w:lastRenderedPageBreak/>
         <w:t xml:space="preserve">Tabelle di </w:t>
       </w:r>
       <w:proofErr w:type="spellStart"/>
@@ -9887,6 +9823,7 @@
       </w:pPr>
       <w:bookmarkStart w:id="33" w:name="_Toc94790462"/>
       <w:r>
+        <w:lastRenderedPageBreak/>
         <w:t>Risultati test</w:t>
       </w:r>
       <w:bookmarkEnd w:id="32"/>
@@ -15465,7 +15402,7 @@
 </file>
 
 <file path=customXml/itemProps1.xml><?xml version="1.0" encoding="utf-8"?>
-<ds:datastoreItem xmlns:ds="http://schemas.openxmlformats.org/officeDocument/2006/customXml" ds:itemID="{6E5E27A7-11C4-4070-AE6C-C98B7D54895D}">
+<ds:datastoreItem xmlns:ds="http://schemas.openxmlformats.org/officeDocument/2006/customXml" ds:itemID="{92F208D8-B569-4F87-925D-FAD80B480F72}">
   <ds:schemaRefs>
     <ds:schemaRef ds:uri="http://schemas.openxmlformats.org/officeDocument/2006/bibliography"/>
   </ds:schemaRefs>

--- a/3_Documentazione/DocumentazioneReverseProxyReteNera.docx
+++ b/3_Documentazione/DocumentazioneReverseProxyReteNera.docx
@@ -2774,19 +2774,6 @@
     </w:p>
     <w:p>
       <w:pPr>
-        <w:rPr>
-          <w:lang w:val="it-IT"/>
-        </w:rPr>
-      </w:pPr>
-      <w:r>
-        <w:rPr>
-          <w:lang w:val="it-IT"/>
-        </w:rPr>
-        <w:t xml:space="preserve">In questo capitolo raccogliere le informazioni relative al progetto, ad esempio: </w:t>
-      </w:r>
-    </w:p>
-    <w:p>
-      <w:pPr>
         <w:numPr>
           <w:ilvl w:val="0"/>
           <w:numId w:val="2"/>
@@ -2799,19 +2786,7 @@
         <w:rPr>
           <w:lang w:val="it-IT"/>
         </w:rPr>
-        <w:t>Allievo/i e</w:t>
-      </w:r>
-      <w:r>
-        <w:rPr>
-          <w:lang w:val="it-IT"/>
-        </w:rPr>
-        <w:t xml:space="preserve"> </w:t>
-      </w:r>
-      <w:r>
-        <w:rPr>
-          <w:lang w:val="it-IT"/>
-        </w:rPr>
-        <w:t>docente/i coinvolti nel progetto e rispettivi ruoli,</w:t>
+        <w:t>Allievo: Matteo Rüedi</w:t>
       </w:r>
     </w:p>
     <w:p>
@@ -2828,19 +2803,7 @@
         <w:rPr>
           <w:lang w:val="it-IT"/>
         </w:rPr>
-        <w:t>scuola,</w:t>
-      </w:r>
-      <w:r>
-        <w:rPr>
-          <w:lang w:val="it-IT"/>
-        </w:rPr>
-        <w:t xml:space="preserve"> </w:t>
-      </w:r>
-      <w:r>
-        <w:rPr>
-          <w:lang w:val="it-IT"/>
-        </w:rPr>
-        <w:t>sezione, materia/e,</w:t>
+        <w:t>Docente: Geo Petrini</w:t>
       </w:r>
     </w:p>
     <w:p>
@@ -2857,8 +2820,10 @@
         <w:rPr>
           <w:lang w:val="it-IT"/>
         </w:rPr>
-        <w:t>date di inizio e termine di consegna,</w:t>
-      </w:r>
+        <w:t>Scuola arti e mestieri Trevano, sezione informatica</w:t>
+      </w:r>
+      <w:bookmarkStart w:id="2" w:name="_GoBack"/>
+      <w:bookmarkEnd w:id="2"/>
     </w:p>
     <w:p>
       <w:pPr>
@@ -2874,18 +2839,35 @@
         <w:rPr>
           <w:lang w:val="it-IT"/>
         </w:rPr>
-        <w:t>…</w:t>
+        <w:t xml:space="preserve">Data inizio 2022.09.09 </w:t>
+      </w:r>
+    </w:p>
+    <w:p>
+      <w:pPr>
+        <w:numPr>
+          <w:ilvl w:val="0"/>
+          <w:numId w:val="2"/>
+        </w:numPr>
+        <w:rPr>
+          <w:lang w:val="it-IT"/>
+        </w:rPr>
+      </w:pPr>
+      <w:r>
+        <w:rPr>
+          <w:lang w:val="it-IT"/>
+        </w:rPr>
+        <w:t>Data fine 2022.12.23</w:t>
       </w:r>
     </w:p>
     <w:p>
       <w:pPr>
         <w:pStyle w:val="Titolo2"/>
       </w:pPr>
-      <w:bookmarkStart w:id="2" w:name="_Toc94790443"/>
+      <w:bookmarkStart w:id="3" w:name="_Toc94790443"/>
       <w:r>
         <w:t>Abstract</w:t>
       </w:r>
-      <w:bookmarkEnd w:id="2"/>
+      <w:bookmarkEnd w:id="3"/>
       <w:r>
         <w:t xml:space="preserve"> </w:t>
       </w:r>
@@ -3136,11 +3118,11 @@
       <w:pPr>
         <w:pStyle w:val="Titolo2"/>
       </w:pPr>
-      <w:bookmarkStart w:id="3" w:name="_Toc94790444"/>
+      <w:bookmarkStart w:id="4" w:name="_Toc94790444"/>
       <w:r>
         <w:t>Scopo</w:t>
       </w:r>
-      <w:bookmarkEnd w:id="3"/>
+      <w:bookmarkEnd w:id="4"/>
     </w:p>
     <w:p>
       <w:pPr>
@@ -3165,7 +3147,7 @@
       <w:r>
         <w:br w:type="page"/>
       </w:r>
-      <w:bookmarkStart w:id="4" w:name="_Toc94790445"/>
+      <w:bookmarkStart w:id="5" w:name="_Toc94790445"/>
       <w:r>
         <w:rPr>
           <w:lang w:val="it-IT"/>
@@ -3173,17 +3155,17 @@
         <w:lastRenderedPageBreak/>
         <w:t>Analisi</w:t>
       </w:r>
-      <w:bookmarkEnd w:id="4"/>
+      <w:bookmarkEnd w:id="5"/>
     </w:p>
     <w:p>
       <w:pPr>
         <w:pStyle w:val="Titolo2"/>
       </w:pPr>
-      <w:bookmarkStart w:id="5" w:name="_Toc94790446"/>
+      <w:bookmarkStart w:id="6" w:name="_Toc94790446"/>
       <w:r>
         <w:t>Analisi del dominio</w:t>
       </w:r>
-      <w:bookmarkEnd w:id="5"/>
+      <w:bookmarkEnd w:id="6"/>
     </w:p>
     <w:p>
       <w:pPr>
@@ -3202,7 +3184,7 @@
       <w:pPr>
         <w:pStyle w:val="Titolo2"/>
       </w:pPr>
-      <w:bookmarkStart w:id="6" w:name="_Toc94790447"/>
+      <w:bookmarkStart w:id="7" w:name="_Toc94790447"/>
       <w:r>
         <w:t>Analisi e s</w:t>
       </w:r>
@@ -3215,7 +3197,7 @@
       <w:r>
         <w:t>dei requisiti</w:t>
       </w:r>
-      <w:bookmarkEnd w:id="6"/>
+      <w:bookmarkEnd w:id="7"/>
     </w:p>
     <w:tbl>
       <w:tblPr>
@@ -7724,11 +7706,11 @@
       <w:pPr>
         <w:pStyle w:val="Titolo3"/>
       </w:pPr>
-      <w:bookmarkStart w:id="7" w:name="_Toc94790448"/>
+      <w:bookmarkStart w:id="8" w:name="_Toc94790448"/>
       <w:r>
         <w:t>Spiegazione elementi tabella dei requisiti:</w:t>
       </w:r>
-      <w:bookmarkEnd w:id="7"/>
+      <w:bookmarkEnd w:id="8"/>
     </w:p>
     <w:p>
       <w:r>
@@ -7812,12 +7794,12 @@
         <w:pStyle w:val="Titolo2"/>
         <w:ind w:left="578" w:hanging="578"/>
       </w:pPr>
-      <w:bookmarkStart w:id="8" w:name="_Toc94790449"/>
+      <w:bookmarkStart w:id="9" w:name="_Toc94790449"/>
       <w:r>
         <w:lastRenderedPageBreak/>
         <w:t>Use case</w:t>
       </w:r>
-      <w:bookmarkEnd w:id="8"/>
+      <w:bookmarkEnd w:id="9"/>
     </w:p>
     <w:p>
       <w:pPr>
@@ -7866,11 +7848,11 @@
       <w:pPr>
         <w:pStyle w:val="Titolo2"/>
       </w:pPr>
-      <w:bookmarkStart w:id="9" w:name="_Toc94790450"/>
+      <w:bookmarkStart w:id="10" w:name="_Toc94790450"/>
       <w:r>
         <w:t>Pianificazione</w:t>
       </w:r>
-      <w:bookmarkEnd w:id="9"/>
+      <w:bookmarkEnd w:id="10"/>
     </w:p>
     <w:p>
       <w:pPr>
@@ -8033,14 +8015,27 @@
             <w:r>
               <w:t xml:space="preserve">Figura </w:t>
             </w:r>
-            <w:fldSimple w:instr=" SEQ Figura \* ARABIC ">
-              <w:r>
-                <w:rPr>
-                  <w:noProof/>
-                </w:rPr>
-                <w:t>1</w:t>
-              </w:r>
-            </w:fldSimple>
+            <w:r>
+              <w:fldChar w:fldCharType="begin"/>
+            </w:r>
+            <w:r>
+              <w:instrText xml:space="preserve"> SEQ Figura \* ARABIC </w:instrText>
+            </w:r>
+            <w:r>
+              <w:fldChar w:fldCharType="separate"/>
+            </w:r>
+            <w:r>
+              <w:rPr>
+                <w:noProof/>
+              </w:rPr>
+              <w:t>1</w:t>
+            </w:r>
+            <w:r>
+              <w:rPr>
+                <w:noProof/>
+              </w:rPr>
+              <w:fldChar w:fldCharType="end"/>
+            </w:r>
             <w:r>
               <w:t xml:space="preserve">: </w:t>
             </w:r>
@@ -8078,14 +8073,12 @@
       <w:pPr>
         <w:pStyle w:val="Titolo2"/>
       </w:pPr>
-      <w:bookmarkStart w:id="10" w:name="_Toc94790451"/>
-      <w:bookmarkStart w:id="11" w:name="_GoBack"/>
-      <w:bookmarkEnd w:id="11"/>
+      <w:bookmarkStart w:id="11" w:name="_Toc94790451"/>
       <w:r>
         <w:lastRenderedPageBreak/>
         <w:t>Analisi dei mezzi</w:t>
       </w:r>
-      <w:bookmarkEnd w:id="10"/>
+      <w:bookmarkEnd w:id="11"/>
     </w:p>
     <w:p>
       <w:pPr>
@@ -11009,50 +11002,63 @@
     <w:r>
       <w:tab/>
     </w:r>
-    <w:fldSimple w:instr=" FILENAME ">
-      <w:r>
-        <w:rPr>
-          <w:noProof/>
-        </w:rPr>
-        <w:t>Documenta</w:t>
-      </w:r>
-      <w:r>
-        <w:rPr>
-          <w:noProof/>
-        </w:rPr>
-        <w:fldChar w:fldCharType="begin"/>
-      </w:r>
-      <w:r>
-        <w:rPr>
-          <w:noProof/>
-        </w:rPr>
-        <w:instrText xml:space="preserve"> FILENAME \* MERGEFORMAT </w:instrText>
-      </w:r>
-      <w:r>
-        <w:rPr>
-          <w:noProof/>
-        </w:rPr>
-        <w:fldChar w:fldCharType="separate"/>
-      </w:r>
-      <w:r>
-        <w:rPr>
-          <w:noProof/>
-        </w:rPr>
-        <w:t>DocumentazioneReverseProxyReteNera</w:t>
-      </w:r>
-      <w:r>
-        <w:rPr>
-          <w:noProof/>
-        </w:rPr>
-        <w:fldChar w:fldCharType="end"/>
-      </w:r>
-      <w:r>
-        <w:rPr>
-          <w:noProof/>
-        </w:rPr>
-        <w:t>zioneSpacewar.docx</w:t>
-      </w:r>
-    </w:fldSimple>
+    <w:r>
+      <w:fldChar w:fldCharType="begin"/>
+    </w:r>
+    <w:r>
+      <w:instrText xml:space="preserve"> FILENAME </w:instrText>
+    </w:r>
+    <w:r>
+      <w:fldChar w:fldCharType="separate"/>
+    </w:r>
+    <w:r>
+      <w:rPr>
+        <w:noProof/>
+      </w:rPr>
+      <w:t>Documenta</w:t>
+    </w:r>
+    <w:r>
+      <w:rPr>
+        <w:noProof/>
+      </w:rPr>
+      <w:fldChar w:fldCharType="begin"/>
+    </w:r>
+    <w:r>
+      <w:rPr>
+        <w:noProof/>
+      </w:rPr>
+      <w:instrText xml:space="preserve"> FILENAME \* MERGEFORMAT </w:instrText>
+    </w:r>
+    <w:r>
+      <w:rPr>
+        <w:noProof/>
+      </w:rPr>
+      <w:fldChar w:fldCharType="separate"/>
+    </w:r>
+    <w:r>
+      <w:rPr>
+        <w:noProof/>
+      </w:rPr>
+      <w:t>DocumentazioneReverseProxyReteNera</w:t>
+    </w:r>
+    <w:r>
+      <w:rPr>
+        <w:noProof/>
+      </w:rPr>
+      <w:fldChar w:fldCharType="end"/>
+    </w:r>
+    <w:r>
+      <w:rPr>
+        <w:noProof/>
+      </w:rPr>
+      <w:t>zioneSpacewar.docx</w:t>
+    </w:r>
+    <w:r>
+      <w:rPr>
+        <w:noProof/>
+      </w:rPr>
+      <w:fldChar w:fldCharType="end"/>
+    </w:r>
     <w:r>
       <w:tab/>
       <w:t>Versione: 09.09.2022</w:t>
@@ -15402,7 +15408,7 @@
 </file>
 
 <file path=customXml/itemProps1.xml><?xml version="1.0" encoding="utf-8"?>
-<ds:datastoreItem xmlns:ds="http://schemas.openxmlformats.org/officeDocument/2006/customXml" ds:itemID="{92F208D8-B569-4F87-925D-FAD80B480F72}">
+<ds:datastoreItem xmlns:ds="http://schemas.openxmlformats.org/officeDocument/2006/customXml" ds:itemID="{C31A710B-23F7-4D50-B3A9-E3BCBC17AFEC}">
   <ds:schemaRefs>
     <ds:schemaRef ds:uri="http://schemas.openxmlformats.org/officeDocument/2006/bibliography"/>
   </ds:schemaRefs>

--- a/3_Documentazione/DocumentazioneReverseProxyReteNera.docx
+++ b/3_Documentazione/DocumentazioneReverseProxyReteNera.docx
@@ -2822,8 +2822,6 @@
         </w:rPr>
         <w:t>Scuola arti e mestieri Trevano, sezione informatica</w:t>
       </w:r>
-      <w:bookmarkStart w:id="2" w:name="_GoBack"/>
-      <w:bookmarkEnd w:id="2"/>
     </w:p>
     <w:p>
       <w:pPr>
@@ -2863,11 +2861,11 @@
       <w:pPr>
         <w:pStyle w:val="Titolo2"/>
       </w:pPr>
-      <w:bookmarkStart w:id="3" w:name="_Toc94790443"/>
+      <w:bookmarkStart w:id="2" w:name="_Toc94790443"/>
       <w:r>
         <w:t>Abstract</w:t>
       </w:r>
-      <w:bookmarkEnd w:id="3"/>
+      <w:bookmarkEnd w:id="2"/>
       <w:r>
         <w:t xml:space="preserve"> </w:t>
       </w:r>
@@ -3118,11 +3116,11 @@
       <w:pPr>
         <w:pStyle w:val="Titolo2"/>
       </w:pPr>
-      <w:bookmarkStart w:id="4" w:name="_Toc94790444"/>
+      <w:bookmarkStart w:id="3" w:name="_Toc94790444"/>
       <w:r>
         <w:t>Scopo</w:t>
       </w:r>
-      <w:bookmarkEnd w:id="4"/>
+      <w:bookmarkEnd w:id="3"/>
     </w:p>
     <w:p>
       <w:pPr>
@@ -3147,7 +3145,7 @@
       <w:r>
         <w:br w:type="page"/>
       </w:r>
-      <w:bookmarkStart w:id="5" w:name="_Toc94790445"/>
+      <w:bookmarkStart w:id="4" w:name="_Toc94790445"/>
       <w:r>
         <w:rPr>
           <w:lang w:val="it-IT"/>
@@ -3155,49 +3153,49 @@
         <w:lastRenderedPageBreak/>
         <w:t>Analisi</w:t>
       </w:r>
+      <w:bookmarkEnd w:id="4"/>
+    </w:p>
+    <w:p>
+      <w:pPr>
+        <w:pStyle w:val="Titolo2"/>
+      </w:pPr>
+      <w:bookmarkStart w:id="5" w:name="_Toc94790446"/>
+      <w:r>
+        <w:t>Analisi del dominio</w:t>
+      </w:r>
       <w:bookmarkEnd w:id="5"/>
     </w:p>
     <w:p>
       <w:pPr>
+        <w:rPr>
+          <w:lang w:val="it-IT"/>
+        </w:rPr>
+      </w:pPr>
+      <w:r>
+        <w:rPr>
+          <w:lang w:val="it-IT"/>
+        </w:rPr>
+        <w:t>Questo progetto è stato inventato per la necessità di avere un reverse proxy nella rete nera della scuola. Lo scopo è quello di realizzare due reverse proxy e decidere quale è più adeguato alla scuola. Una volta finito il progetto si andrà a testare il reverse proxy nella reale rete nera della scuola.</w:t>
+      </w:r>
+    </w:p>
+    <w:p>
+      <w:pPr>
         <w:pStyle w:val="Titolo2"/>
       </w:pPr>
-      <w:bookmarkStart w:id="6" w:name="_Toc94790446"/>
-      <w:r>
-        <w:t>Analisi del dominio</w:t>
+      <w:bookmarkStart w:id="6" w:name="_Toc94790447"/>
+      <w:r>
+        <w:t>Analisi e s</w:t>
+      </w:r>
+      <w:r>
+        <w:t>pecifica</w:t>
+      </w:r>
+      <w:r>
+        <w:t xml:space="preserve"> </w:t>
+      </w:r>
+      <w:r>
+        <w:t>dei requisiti</w:t>
       </w:r>
       <w:bookmarkEnd w:id="6"/>
-    </w:p>
-    <w:p>
-      <w:pPr>
-        <w:rPr>
-          <w:lang w:val="it-IT"/>
-        </w:rPr>
-      </w:pPr>
-      <w:r>
-        <w:rPr>
-          <w:lang w:val="it-IT"/>
-        </w:rPr>
-        <w:t>Questo progetto è stato inventato per la necessità di avere un reverse proxy nella rete nera della scuola. Lo scopo è quello di realizzare due reverse proxy e decidere quale è più adeguato alla scuola. Una volta finito il progetto si andrà a testare il reverse proxy nella reale rete nera della scuola.</w:t>
-      </w:r>
-    </w:p>
-    <w:p>
-      <w:pPr>
-        <w:pStyle w:val="Titolo2"/>
-      </w:pPr>
-      <w:bookmarkStart w:id="7" w:name="_Toc94790447"/>
-      <w:r>
-        <w:t>Analisi e s</w:t>
-      </w:r>
-      <w:r>
-        <w:t>pecifica</w:t>
-      </w:r>
-      <w:r>
-        <w:t xml:space="preserve"> </w:t>
-      </w:r>
-      <w:r>
-        <w:t>dei requisiti</w:t>
-      </w:r>
-      <w:bookmarkEnd w:id="7"/>
     </w:p>
     <w:tbl>
       <w:tblPr>
@@ -7706,11 +7704,11 @@
       <w:pPr>
         <w:pStyle w:val="Titolo3"/>
       </w:pPr>
-      <w:bookmarkStart w:id="8" w:name="_Toc94790448"/>
+      <w:bookmarkStart w:id="7" w:name="_Toc94790448"/>
       <w:r>
         <w:t>Spiegazione elementi tabella dei requisiti:</w:t>
       </w:r>
-      <w:bookmarkEnd w:id="8"/>
+      <w:bookmarkEnd w:id="7"/>
     </w:p>
     <w:p>
       <w:r>
@@ -7794,12 +7792,12 @@
         <w:pStyle w:val="Titolo2"/>
         <w:ind w:left="578" w:hanging="578"/>
       </w:pPr>
-      <w:bookmarkStart w:id="9" w:name="_Toc94790449"/>
+      <w:bookmarkStart w:id="8" w:name="_Toc94790449"/>
       <w:r>
         <w:lastRenderedPageBreak/>
         <w:t>Use case</w:t>
       </w:r>
-      <w:bookmarkEnd w:id="9"/>
+      <w:bookmarkEnd w:id="8"/>
     </w:p>
     <w:p>
       <w:pPr>
@@ -7848,11 +7846,11 @@
       <w:pPr>
         <w:pStyle w:val="Titolo2"/>
       </w:pPr>
-      <w:bookmarkStart w:id="10" w:name="_Toc94790450"/>
+      <w:bookmarkStart w:id="9" w:name="_Toc94790450"/>
       <w:r>
         <w:t>Pianificazione</w:t>
       </w:r>
-      <w:bookmarkEnd w:id="10"/>
+      <w:bookmarkEnd w:id="9"/>
     </w:p>
     <w:p>
       <w:pPr>
@@ -8073,19 +8071,153 @@
       <w:pPr>
         <w:pStyle w:val="Titolo2"/>
       </w:pPr>
-      <w:bookmarkStart w:id="11" w:name="_Toc94790451"/>
+      <w:bookmarkStart w:id="10" w:name="_Toc94790451"/>
       <w:r>
         <w:lastRenderedPageBreak/>
         <w:t>Analisi dei mezzi</w:t>
       </w:r>
-      <w:bookmarkEnd w:id="11"/>
-    </w:p>
-    <w:p>
-      <w:pPr>
-        <w:rPr>
-          <w:lang w:val="it-IT"/>
-        </w:rPr>
-      </w:pPr>
+      <w:bookmarkEnd w:id="10"/>
+    </w:p>
+    <w:p>
+      <w:pPr>
+        <w:pStyle w:val="Paragrafoelenco"/>
+        <w:numPr>
+          <w:ilvl w:val="0"/>
+          <w:numId w:val="26"/>
+        </w:numPr>
+        <w:rPr>
+          <w:lang w:val="it-IT"/>
+        </w:rPr>
+      </w:pPr>
+      <w:r>
+        <w:rPr>
+          <w:lang w:val="it-IT"/>
+        </w:rPr>
+        <w:t>Desktop con sistema operativo windows10</w:t>
+      </w:r>
+    </w:p>
+    <w:p>
+      <w:pPr>
+        <w:pStyle w:val="Paragrafoelenco"/>
+        <w:numPr>
+          <w:ilvl w:val="0"/>
+          <w:numId w:val="26"/>
+        </w:numPr>
+        <w:rPr>
+          <w:lang w:val="it-IT"/>
+        </w:rPr>
+      </w:pPr>
+      <w:proofErr w:type="spellStart"/>
+      <w:r>
+        <w:rPr>
+          <w:lang w:val="it-IT"/>
+        </w:rPr>
+        <w:t>VirtualBox</w:t>
+      </w:r>
+      <w:proofErr w:type="spellEnd"/>
+      <w:r>
+        <w:rPr>
+          <w:lang w:val="it-IT"/>
+        </w:rPr>
+        <w:t xml:space="preserve"> </w:t>
+      </w:r>
+      <w:r>
+        <w:t>Versione 6.1.34</w:t>
+      </w:r>
+    </w:p>
+    <w:p>
+      <w:pPr>
+        <w:pStyle w:val="Paragrafoelenco"/>
+        <w:numPr>
+          <w:ilvl w:val="0"/>
+          <w:numId w:val="26"/>
+        </w:numPr>
+        <w:rPr>
+          <w:lang w:val="it-IT"/>
+        </w:rPr>
+      </w:pPr>
+      <w:r>
+        <w:rPr>
+          <w:lang w:val="it-IT"/>
+        </w:rPr>
+        <w:t xml:space="preserve">Apache </w:t>
+      </w:r>
+      <w:proofErr w:type="spellStart"/>
+      <w:r>
+        <w:rPr>
+          <w:lang w:val="it-IT"/>
+        </w:rPr>
+        <w:t>Traffic</w:t>
+      </w:r>
+      <w:proofErr w:type="spellEnd"/>
+      <w:r>
+        <w:rPr>
+          <w:lang w:val="it-IT"/>
+        </w:rPr>
+        <w:t xml:space="preserve"> Server Versione 10.0</w:t>
+      </w:r>
+    </w:p>
+    <w:p>
+      <w:pPr>
+        <w:pStyle w:val="Paragrafoelenco"/>
+        <w:numPr>
+          <w:ilvl w:val="0"/>
+          <w:numId w:val="26"/>
+        </w:numPr>
+        <w:rPr>
+          <w:lang w:val="it-IT"/>
+        </w:rPr>
+      </w:pPr>
+      <w:r>
+        <w:rPr>
+          <w:lang w:val="it-IT"/>
+        </w:rPr>
+        <w:t>Pound Server 3.0.2</w:t>
+      </w:r>
+    </w:p>
+    <w:p>
+      <w:pPr>
+        <w:pStyle w:val="Paragrafoelenco"/>
+        <w:numPr>
+          <w:ilvl w:val="0"/>
+          <w:numId w:val="26"/>
+        </w:numPr>
+        <w:rPr>
+          <w:lang w:val="it-IT"/>
+        </w:rPr>
+      </w:pPr>
+      <w:r>
+        <w:rPr>
+          <w:lang w:val="it-IT"/>
+        </w:rPr>
+        <w:t>Ubuntu Server Versione 22.04.1</w:t>
+      </w:r>
+    </w:p>
+    <w:p>
+      <w:pPr>
+        <w:pStyle w:val="Paragrafoelenco"/>
+        <w:numPr>
+          <w:ilvl w:val="0"/>
+          <w:numId w:val="26"/>
+        </w:numPr>
+        <w:rPr>
+          <w:lang w:val="it-IT"/>
+        </w:rPr>
+      </w:pPr>
+      <w:r>
+        <w:rPr>
+          <w:lang w:val="it-IT"/>
+        </w:rPr>
+        <w:t>Apache2 Versione 2.4</w:t>
+      </w:r>
+    </w:p>
+    <w:p>
+      <w:pPr>
+        <w:rPr>
+          <w:lang w:val="it-IT"/>
+        </w:rPr>
+      </w:pPr>
+      <w:bookmarkStart w:id="11" w:name="_GoBack"/>
       <w:r>
         <w:rPr>
           <w:lang w:val="it-IT"/>
@@ -8123,6 +8255,7 @@
       </w:pPr>
       <w:bookmarkStart w:id="12" w:name="_Toc413411419"/>
       <w:bookmarkStart w:id="13" w:name="_Toc94790452"/>
+      <w:bookmarkEnd w:id="11"/>
       <w:r>
         <w:t>Software</w:t>
       </w:r>
@@ -8513,6 +8646,7 @@
       <w:bookmarkStart w:id="24" w:name="_Toc429059812"/>
       <w:bookmarkStart w:id="25" w:name="_Toc94790458"/>
       <w:r>
+        <w:lastRenderedPageBreak/>
         <w:t>Design procedurale</w:t>
       </w:r>
       <w:bookmarkEnd w:id="24"/>
@@ -8608,7 +8742,6 @@
         <w:rPr>
           <w:lang w:val="it-IT"/>
         </w:rPr>
-        <w:lastRenderedPageBreak/>
         <w:t xml:space="preserve">Tabelle di </w:t>
       </w:r>
       <w:proofErr w:type="spellStart"/>
@@ -9399,6 +9532,7 @@
                 <w:szCs w:val="18"/>
                 <w:lang w:eastAsia="ja-JP"/>
               </w:rPr>
+              <w:lastRenderedPageBreak/>
               <w:t>Execute the SQL:</w:t>
             </w:r>
             <w:r>
@@ -9727,6 +9861,7 @@
                 <w:sz w:val="18"/>
                 <w:szCs w:val="18"/>
               </w:rPr>
+              <w:lastRenderedPageBreak/>
               <w:t>Risultati</w:t>
             </w:r>
             <w:proofErr w:type="spellEnd"/>
@@ -9816,7 +9951,6 @@
       </w:pPr>
       <w:bookmarkStart w:id="33" w:name="_Toc94790462"/>
       <w:r>
-        <w:lastRenderedPageBreak/>
         <w:t>Risultati test</w:t>
       </w:r>
       <w:bookmarkEnd w:id="32"/>
@@ -13068,6 +13202,118 @@
     </w:lvl>
   </w:abstractNum>
   <w:abstractNum w:abstractNumId="9" w15:restartNumberingAfterBreak="0">
+    <w:nsid w:val="3AFA43D5"/>
+    <w:multiLevelType w:val="hybridMultilevel"/>
+    <w:tmpl w:val="F3D60820"/>
+    <w:lvl w:ilvl="0" w:tplc="1626FAEC">
+      <w:numFmt w:val="bullet"/>
+      <w:lvlText w:val="-"/>
+      <w:lvlJc w:val="left"/>
+      <w:pPr>
+        <w:ind w:left="720" w:hanging="360"/>
+      </w:pPr>
+      <w:rPr>
+        <w:rFonts w:ascii="Arial" w:eastAsia="Times New Roman" w:hAnsi="Arial" w:cs="Arial" w:hint="default"/>
+      </w:rPr>
+    </w:lvl>
+    <w:lvl w:ilvl="1" w:tplc="08100003" w:tentative="1">
+      <w:start w:val="1"/>
+      <w:numFmt w:val="bullet"/>
+      <w:lvlText w:val="o"/>
+      <w:lvlJc w:val="left"/>
+      <w:pPr>
+        <w:ind w:left="1440" w:hanging="360"/>
+      </w:pPr>
+      <w:rPr>
+        <w:rFonts w:ascii="Courier New" w:hAnsi="Courier New" w:cs="Courier New" w:hint="default"/>
+      </w:rPr>
+    </w:lvl>
+    <w:lvl w:ilvl="2" w:tplc="08100005" w:tentative="1">
+      <w:start w:val="1"/>
+      <w:numFmt w:val="bullet"/>
+      <w:lvlText w:val=""/>
+      <w:lvlJc w:val="left"/>
+      <w:pPr>
+        <w:ind w:left="2160" w:hanging="360"/>
+      </w:pPr>
+      <w:rPr>
+        <w:rFonts w:ascii="Wingdings" w:hAnsi="Wingdings" w:hint="default"/>
+      </w:rPr>
+    </w:lvl>
+    <w:lvl w:ilvl="3" w:tplc="08100001" w:tentative="1">
+      <w:start w:val="1"/>
+      <w:numFmt w:val="bullet"/>
+      <w:lvlText w:val=""/>
+      <w:lvlJc w:val="left"/>
+      <w:pPr>
+        <w:ind w:left="2880" w:hanging="360"/>
+      </w:pPr>
+      <w:rPr>
+        <w:rFonts w:ascii="Symbol" w:hAnsi="Symbol" w:hint="default"/>
+      </w:rPr>
+    </w:lvl>
+    <w:lvl w:ilvl="4" w:tplc="08100003" w:tentative="1">
+      <w:start w:val="1"/>
+      <w:numFmt w:val="bullet"/>
+      <w:lvlText w:val="o"/>
+      <w:lvlJc w:val="left"/>
+      <w:pPr>
+        <w:ind w:left="3600" w:hanging="360"/>
+      </w:pPr>
+      <w:rPr>
+        <w:rFonts w:ascii="Courier New" w:hAnsi="Courier New" w:cs="Courier New" w:hint="default"/>
+      </w:rPr>
+    </w:lvl>
+    <w:lvl w:ilvl="5" w:tplc="08100005" w:tentative="1">
+      <w:start w:val="1"/>
+      <w:numFmt w:val="bullet"/>
+      <w:lvlText w:val=""/>
+      <w:lvlJc w:val="left"/>
+      <w:pPr>
+        <w:ind w:left="4320" w:hanging="360"/>
+      </w:pPr>
+      <w:rPr>
+        <w:rFonts w:ascii="Wingdings" w:hAnsi="Wingdings" w:hint="default"/>
+      </w:rPr>
+    </w:lvl>
+    <w:lvl w:ilvl="6" w:tplc="08100001" w:tentative="1">
+      <w:start w:val="1"/>
+      <w:numFmt w:val="bullet"/>
+      <w:lvlText w:val=""/>
+      <w:lvlJc w:val="left"/>
+      <w:pPr>
+        <w:ind w:left="5040" w:hanging="360"/>
+      </w:pPr>
+      <w:rPr>
+        <w:rFonts w:ascii="Symbol" w:hAnsi="Symbol" w:hint="default"/>
+      </w:rPr>
+    </w:lvl>
+    <w:lvl w:ilvl="7" w:tplc="08100003" w:tentative="1">
+      <w:start w:val="1"/>
+      <w:numFmt w:val="bullet"/>
+      <w:lvlText w:val="o"/>
+      <w:lvlJc w:val="left"/>
+      <w:pPr>
+        <w:ind w:left="5760" w:hanging="360"/>
+      </w:pPr>
+      <w:rPr>
+        <w:rFonts w:ascii="Courier New" w:hAnsi="Courier New" w:cs="Courier New" w:hint="default"/>
+      </w:rPr>
+    </w:lvl>
+    <w:lvl w:ilvl="8" w:tplc="08100005" w:tentative="1">
+      <w:start w:val="1"/>
+      <w:numFmt w:val="bullet"/>
+      <w:lvlText w:val=""/>
+      <w:lvlJc w:val="left"/>
+      <w:pPr>
+        <w:ind w:left="6480" w:hanging="360"/>
+      </w:pPr>
+      <w:rPr>
+        <w:rFonts w:ascii="Wingdings" w:hAnsi="Wingdings" w:hint="default"/>
+      </w:rPr>
+    </w:lvl>
+  </w:abstractNum>
+  <w:abstractNum w:abstractNumId="10" w15:restartNumberingAfterBreak="0">
     <w:nsid w:val="57C86EE7"/>
     <w:multiLevelType w:val="multilevel"/>
     <w:tmpl w:val="4DE6CDEC"/>
@@ -13216,7 +13462,7 @@
       </w:rPr>
     </w:lvl>
   </w:abstractNum>
-  <w:abstractNum w:abstractNumId="10" w15:restartNumberingAfterBreak="0">
+  <w:abstractNum w:abstractNumId="11" w15:restartNumberingAfterBreak="0">
     <w:nsid w:val="652809B9"/>
     <w:multiLevelType w:val="hybridMultilevel"/>
     <w:tmpl w:val="C10EC632"/>
@@ -13329,7 +13575,7 @@
       </w:rPr>
     </w:lvl>
   </w:abstractNum>
-  <w:abstractNum w:abstractNumId="11" w15:restartNumberingAfterBreak="0">
+  <w:abstractNum w:abstractNumId="12" w15:restartNumberingAfterBreak="0">
     <w:nsid w:val="66871ECE"/>
     <w:multiLevelType w:val="hybridMultilevel"/>
     <w:tmpl w:val="7F74FC56"/>
@@ -13445,7 +13691,7 @@
       </w:pPr>
     </w:lvl>
   </w:abstractNum>
-  <w:abstractNum w:abstractNumId="12" w15:restartNumberingAfterBreak="0">
+  <w:abstractNum w:abstractNumId="13" w15:restartNumberingAfterBreak="0">
     <w:nsid w:val="6ABE5228"/>
     <w:multiLevelType w:val="hybridMultilevel"/>
     <w:tmpl w:val="089EE6D8"/>
@@ -13561,7 +13807,7 @@
       </w:pPr>
     </w:lvl>
   </w:abstractNum>
-  <w:abstractNum w:abstractNumId="13" w15:restartNumberingAfterBreak="0">
+  <w:abstractNum w:abstractNumId="14" w15:restartNumberingAfterBreak="0">
     <w:nsid w:val="6C1D7334"/>
     <w:multiLevelType w:val="hybridMultilevel"/>
     <w:tmpl w:val="7F20929C"/>
@@ -13677,7 +13923,7 @@
       </w:pPr>
     </w:lvl>
   </w:abstractNum>
-  <w:abstractNum w:abstractNumId="14" w15:restartNumberingAfterBreak="0">
+  <w:abstractNum w:abstractNumId="15" w15:restartNumberingAfterBreak="0">
     <w:nsid w:val="72904C79"/>
     <w:multiLevelType w:val="hybridMultilevel"/>
     <w:tmpl w:val="EB328896"/>
@@ -13817,7 +14063,7 @@
       </w:rPr>
     </w:lvl>
   </w:abstractNum>
-  <w:abstractNum w:abstractNumId="15" w15:restartNumberingAfterBreak="0">
+  <w:abstractNum w:abstractNumId="16" w15:restartNumberingAfterBreak="0">
     <w:nsid w:val="7ACC392C"/>
     <w:multiLevelType w:val="hybridMultilevel"/>
     <w:tmpl w:val="F282F7F0"/>
@@ -13957,7 +14203,7 @@
       </w:rPr>
     </w:lvl>
   </w:abstractNum>
-  <w:abstractNum w:abstractNumId="16" w15:restartNumberingAfterBreak="0">
+  <w:abstractNum w:abstractNumId="17" w15:restartNumberingAfterBreak="0">
     <w:nsid w:val="7CD54937"/>
     <w:multiLevelType w:val="hybridMultilevel"/>
     <w:tmpl w:val="1AB0305A"/>
@@ -14098,7 +14344,7 @@
     </w:lvl>
   </w:abstractNum>
   <w:num w:numId="1">
-    <w:abstractNumId w:val="9"/>
+    <w:abstractNumId w:val="10"/>
   </w:num>
   <w:num w:numId="2">
     <w:abstractNumId w:val="3"/>
@@ -14113,22 +14359,22 @@
     <w:abstractNumId w:val="4"/>
   </w:num>
   <w:num w:numId="6">
-    <w:abstractNumId w:val="11"/>
+    <w:abstractNumId w:val="12"/>
   </w:num>
   <w:num w:numId="7">
     <w:abstractNumId w:val="8"/>
   </w:num>
   <w:num w:numId="8">
-    <w:abstractNumId w:val="12"/>
+    <w:abstractNumId w:val="13"/>
   </w:num>
   <w:num w:numId="9">
     <w:abstractNumId w:val="0"/>
   </w:num>
   <w:num w:numId="10">
-    <w:abstractNumId w:val="14"/>
+    <w:abstractNumId w:val="15"/>
   </w:num>
   <w:num w:numId="11">
-    <w:abstractNumId w:val="15"/>
+    <w:abstractNumId w:val="16"/>
   </w:num>
   <w:num w:numId="12">
     <w:abstractNumId w:val="5"/>
@@ -14137,39 +14383,42 @@
     <w:abstractNumId w:val="2"/>
   </w:num>
   <w:num w:numId="14">
-    <w:abstractNumId w:val="16"/>
+    <w:abstractNumId w:val="17"/>
   </w:num>
   <w:num w:numId="15">
     <w:abstractNumId w:val="6"/>
   </w:num>
   <w:num w:numId="16">
-    <w:abstractNumId w:val="9"/>
+    <w:abstractNumId w:val="10"/>
   </w:num>
   <w:num w:numId="17">
-    <w:abstractNumId w:val="13"/>
+    <w:abstractNumId w:val="14"/>
   </w:num>
   <w:num w:numId="18">
-    <w:abstractNumId w:val="9"/>
+    <w:abstractNumId w:val="10"/>
   </w:num>
   <w:num w:numId="19">
-    <w:abstractNumId w:val="9"/>
+    <w:abstractNumId w:val="10"/>
   </w:num>
   <w:num w:numId="20">
-    <w:abstractNumId w:val="9"/>
+    <w:abstractNumId w:val="10"/>
   </w:num>
   <w:num w:numId="21">
-    <w:abstractNumId w:val="9"/>
+    <w:abstractNumId w:val="10"/>
   </w:num>
   <w:num w:numId="22">
-    <w:abstractNumId w:val="9"/>
+    <w:abstractNumId w:val="10"/>
   </w:num>
   <w:num w:numId="23">
+    <w:abstractNumId w:val="11"/>
+  </w:num>
+  <w:num w:numId="24">
     <w:abstractNumId w:val="10"/>
   </w:num>
-  <w:num w:numId="24">
-    <w:abstractNumId w:val="9"/>
+  <w:num w:numId="25">
+    <w:abstractNumId w:val="10"/>
   </w:num>
-  <w:num w:numId="25">
+  <w:num w:numId="26">
     <w:abstractNumId w:val="9"/>
   </w:num>
   <w:numIdMacAtCleanup w:val="14"/>
@@ -15105,6 +15354,17 @@
       <w:lang w:eastAsia="it-IT"/>
     </w:rPr>
   </w:style>
+  <w:style w:type="paragraph" w:styleId="Paragrafoelenco">
+    <w:name w:val="List Paragraph"/>
+    <w:basedOn w:val="Normale"/>
+    <w:uiPriority w:val="34"/>
+    <w:qFormat/>
+    <w:rsid w:val="0093191A"/>
+    <w:pPr>
+      <w:ind w:left="720"/>
+      <w:contextualSpacing/>
+    </w:pPr>
+  </w:style>
 </w:styles>
 </file>
 
@@ -15408,7 +15668,7 @@
 </file>
 
 <file path=customXml/itemProps1.xml><?xml version="1.0" encoding="utf-8"?>
-<ds:datastoreItem xmlns:ds="http://schemas.openxmlformats.org/officeDocument/2006/customXml" ds:itemID="{C31A710B-23F7-4D50-B3A9-E3BCBC17AFEC}">
+<ds:datastoreItem xmlns:ds="http://schemas.openxmlformats.org/officeDocument/2006/customXml" ds:itemID="{B393BE46-1461-43F2-8D78-A28C3B5F5D98}">
   <ds:schemaRefs>
     <ds:schemaRef ds:uri="http://schemas.openxmlformats.org/officeDocument/2006/bibliography"/>
   </ds:schemaRefs>
